--- a/report.docx
+++ b/report.docx
@@ -2,13 +2,64 @@
 <file path=word/document.xml><?xml version="1.0" encoding="utf-8"?>
 <w:document xmlns:w="http://schemas.openxmlformats.org/wordprocessingml/2006/main" xmlns:m="http://schemas.openxmlformats.org/officeDocument/2006/math" xmlns:r="http://schemas.openxmlformats.org/officeDocument/2006/relationships" xmlns:o="urn:schemas-microsoft-com:office:office" xmlns:v="urn:schemas-microsoft-com:vml" xmlns:w10="urn:schemas-microsoft-com:office:word" xmlns:a="http://schemas.openxmlformats.org/drawingml/2006/main" xmlns:pic="http://schemas.openxmlformats.org/drawingml/2006/picture" xmlns:wp="http://schemas.openxmlformats.org/drawingml/2006/wordprocessingDrawing">
   <w:body>
-    <w:bookmarkStart w:id="26" w:name="Xed95a6c15cafaae7253e285cdd6019cdb676da1"/>
-    <w:p>
-      <w:pPr>
-        <w:pStyle w:val="Heading1"/>
-      </w:pPr>
-      <w:r>
-        <w:t xml:space="preserve">Analyzing Global Sentiment on the Saudi Cup</w:t>
+    <w:p>
+      <w:pPr>
+        <w:pStyle w:val="Title"/>
+      </w:pPr>
+      <w:r>
+        <w:t xml:space="preserve">Analyzing</w:t>
+      </w:r>
+      <w:r>
+        <w:t xml:space="preserve"> </w:t>
+      </w:r>
+      <w:r>
+        <w:t xml:space="preserve">Global</w:t>
+      </w:r>
+      <w:r>
+        <w:t xml:space="preserve"> </w:t>
+      </w:r>
+      <w:r>
+        <w:t xml:space="preserve">Sentiment</w:t>
+      </w:r>
+      <w:r>
+        <w:t xml:space="preserve"> </w:t>
+      </w:r>
+      <w:r>
+        <w:t xml:space="preserve">on</w:t>
+      </w:r>
+      <w:r>
+        <w:t xml:space="preserve"> </w:t>
+      </w:r>
+      <w:r>
+        <w:t xml:space="preserve">the</w:t>
+      </w:r>
+      <w:r>
+        <w:t xml:space="preserve"> </w:t>
+      </w:r>
+      <w:r>
+        <w:t xml:space="preserve">Saudi</w:t>
+      </w:r>
+      <w:r>
+        <w:t xml:space="preserve"> </w:t>
+      </w:r>
+      <w:r>
+        <w:t xml:space="preserve">Cup</w:t>
+      </w:r>
+    </w:p>
+    <w:p>
+      <w:pPr>
+        <w:pStyle w:val="Author"/>
+      </w:pPr>
+      <w:r>
+        <w:t xml:space="preserve">Author</w:t>
+      </w:r>
+    </w:p>
+    <w:p>
+      <w:pPr>
+        <w:pStyle w:val="Date"/>
+      </w:pPr>
+      <w:r>
+        <w:t xml:space="preserve">2019-09-02</w:t>
       </w:r>
     </w:p>
     <w:p>
@@ -58,319 +109,634 @@
         </w:drawing>
       </w:r>
     </w:p>
-    <w:bookmarkStart w:id="23" w:name="index-content"/>
-    <w:p>
-      <w:pPr>
-        <w:pStyle w:val="Heading2"/>
-      </w:pPr>
-      <w:r>
-        <w:t xml:space="preserve">Index Content</w:t>
-      </w:r>
-    </w:p>
-    <w:p>
-      <w:pPr>
-        <w:pStyle w:val="SourceCode"/>
-      </w:pPr>
-      <w:r>
-        <w:br/>
-      </w:r>
-      <w:r>
-        <w:rPr>
-          <w:rStyle w:val="VerbatimChar"/>
-        </w:rPr>
-        <w:t xml:space="preserve">Index Content ........................................................... ii</w:t>
-      </w:r>
-      <w:r>
-        <w:br/>
-      </w:r>
-      <w:r>
-        <w:rPr>
-          <w:rStyle w:val="VerbatimChar"/>
-        </w:rPr>
-        <w:t xml:space="preserve">List of Figures .................................................... iv</w:t>
-      </w:r>
-      <w:r>
-        <w:br/>
-      </w:r>
-      <w:r>
-        <w:rPr>
-          <w:rStyle w:val="VerbatimChar"/>
-        </w:rPr>
-        <w:t xml:space="preserve">List of Tables ..................................................... v</w:t>
-      </w:r>
-      <w:r>
-        <w:br/>
-      </w:r>
-      <w:r>
-        <w:rPr>
-          <w:rStyle w:val="VerbatimChar"/>
-        </w:rPr>
-        <w:t xml:space="preserve">### Chapter 1: Introduction ............................................ 1</w:t>
-      </w:r>
-      <w:r>
-        <w:br/>
-      </w:r>
-      <w:r>
-        <w:rPr>
-          <w:rStyle w:val="VerbatimChar"/>
-        </w:rPr>
-        <w:t xml:space="preserve">   1.1 Project Overview ............................................ 1</w:t>
-      </w:r>
-      <w:r>
-        <w:br/>
-      </w:r>
-      <w:r>
-        <w:rPr>
-          <w:rStyle w:val="VerbatimChar"/>
-        </w:rPr>
-        <w:t xml:space="preserve">   1.2 Saudi Horse Cup ............................................. 2</w:t>
-      </w:r>
-      <w:r>
-        <w:br/>
-      </w:r>
-      <w:r>
-        <w:rPr>
-          <w:rStyle w:val="VerbatimChar"/>
-        </w:rPr>
-        <w:t xml:space="preserve">   1.3 Objectives .................................................. 3</w:t>
-      </w:r>
-      <w:r>
-        <w:br/>
-      </w:r>
-      <w:r>
-        <w:rPr>
-          <w:rStyle w:val="VerbatimChar"/>
-        </w:rPr>
-        <w:t xml:space="preserve">   1.4 Scope of the Study .......................................... 4</w:t>
-      </w:r>
-      <w:r>
-        <w:br/>
-      </w:r>
-      <w:r>
-        <w:rPr>
-          <w:rStyle w:val="VerbatimChar"/>
-        </w:rPr>
-        <w:t xml:space="preserve">   1.5 Significance of the Study ................................... 5</w:t>
-      </w:r>
-      <w:r>
-        <w:br/>
-      </w:r>
-      <w:r>
-        <w:rPr>
-          <w:rStyle w:val="VerbatimChar"/>
-        </w:rPr>
-        <w:t xml:space="preserve">### Chapter 2: Data Collection ......................................... 7</w:t>
-      </w:r>
-      <w:r>
-        <w:br/>
-      </w:r>
-      <w:r>
-        <w:rPr>
-          <w:rStyle w:val="VerbatimChar"/>
-        </w:rPr>
-        <w:t xml:space="preserve">   2.1 Data Sources ................................................ 7</w:t>
-      </w:r>
-      <w:r>
-        <w:br/>
-      </w:r>
-      <w:r>
-        <w:rPr>
-          <w:rStyle w:val="VerbatimChar"/>
-        </w:rPr>
-        <w:t xml:space="preserve">   2.2 Data Collection Methods ..................................... 8</w:t>
-      </w:r>
-      <w:r>
-        <w:br/>
-      </w:r>
-      <w:r>
-        <w:rPr>
-          <w:rStyle w:val="VerbatimChar"/>
-        </w:rPr>
-        <w:t xml:space="preserve">   2.3 Data Sampling Strategy ...................................... 10</w:t>
-      </w:r>
-      <w:r>
-        <w:br/>
-      </w:r>
-      <w:r>
-        <w:rPr>
-          <w:rStyle w:val="VerbatimChar"/>
-        </w:rPr>
-        <w:t xml:space="preserve">   2.4 Ethical Considerations ...................................... 11</w:t>
-      </w:r>
-      <w:r>
-        <w:br/>
-      </w:r>
-      <w:r>
-        <w:rPr>
-          <w:rStyle w:val="VerbatimChar"/>
-        </w:rPr>
-        <w:t xml:space="preserve">### Chapter 3: Data Visualization and Preprocessing .................... 13</w:t>
-      </w:r>
-      <w:r>
-        <w:br/>
-      </w:r>
-      <w:r>
-        <w:rPr>
-          <w:rStyle w:val="VerbatimChar"/>
-        </w:rPr>
-        <w:t xml:space="preserve">   3.1 Data Exploration and Cleaning ............................... 13</w:t>
-      </w:r>
-      <w:r>
-        <w:br/>
-      </w:r>
-      <w:r>
-        <w:rPr>
-          <w:rStyle w:val="VerbatimChar"/>
-        </w:rPr>
-        <w:t xml:space="preserve">   3.2 Data Visualization .......................................... 14</w:t>
-      </w:r>
-      <w:r>
-        <w:br/>
-      </w:r>
-      <w:r>
-        <w:rPr>
-          <w:rStyle w:val="VerbatimChar"/>
-        </w:rPr>
-        <w:t xml:space="preserve">   3.3 Data Preprocessing .......................................... 17</w:t>
-      </w:r>
-      <w:r>
-        <w:br/>
-      </w:r>
-      <w:r>
-        <w:rPr>
-          <w:rStyle w:val="VerbatimChar"/>
-        </w:rPr>
-        <w:t xml:space="preserve">### Chapter 4: Sentiment Analysis ...................................... 19</w:t>
-      </w:r>
-      <w:r>
-        <w:br/>
-      </w:r>
-      <w:r>
-        <w:rPr>
-          <w:rStyle w:val="VerbatimChar"/>
-        </w:rPr>
-        <w:t xml:space="preserve">   4.1 Sentiment Analysis Overview ................................. 19</w:t>
-      </w:r>
-      <w:r>
-        <w:br/>
-      </w:r>
-      <w:r>
-        <w:rPr>
-          <w:rStyle w:val="VerbatimChar"/>
-        </w:rPr>
-        <w:t xml:space="preserve">   4.2 Model Selection ............................................. 20</w:t>
-      </w:r>
-      <w:r>
-        <w:br/>
-      </w:r>
-      <w:r>
-        <w:rPr>
-          <w:rStyle w:val="VerbatimChar"/>
-        </w:rPr>
-        <w:t xml:space="preserve">   4.3 Sentiment Analysis Implementation ........................... 21</w:t>
-      </w:r>
-      <w:r>
-        <w:br/>
-      </w:r>
-      <w:r>
-        <w:rPr>
-          <w:rStyle w:val="VerbatimChar"/>
-        </w:rPr>
-        <w:t xml:space="preserve">   4.4 Sentiment Analysis Results and Visualization ................ 22</w:t>
-      </w:r>
-      <w:r>
-        <w:br/>
-      </w:r>
-      <w:r>
-        <w:rPr>
-          <w:rStyle w:val="VerbatimChar"/>
-        </w:rPr>
-        <w:t xml:space="preserve">### Chapter 5: Conclusion and Future Work .............................. 24</w:t>
-      </w:r>
-      <w:r>
-        <w:br/>
-      </w:r>
-      <w:r>
-        <w:rPr>
-          <w:rStyle w:val="VerbatimChar"/>
-        </w:rPr>
-        <w:t xml:space="preserve">   5.1 Summary of Findings ......................................... 24</w:t>
-      </w:r>
-      <w:r>
-        <w:br/>
-      </w:r>
-      <w:r>
-        <w:rPr>
-          <w:rStyle w:val="VerbatimChar"/>
-        </w:rPr>
-        <w:t xml:space="preserve">   5.2 Implications of the Study ................................... 25</w:t>
-      </w:r>
-      <w:r>
-        <w:br/>
-      </w:r>
-      <w:r>
-        <w:rPr>
-          <w:rStyle w:val="VerbatimChar"/>
-        </w:rPr>
-        <w:t xml:space="preserve">   5.3 Limitations ................................................. 26</w:t>
-      </w:r>
-      <w:r>
-        <w:br/>
-      </w:r>
-      <w:r>
-        <w:rPr>
-          <w:rStyle w:val="VerbatimChar"/>
-        </w:rPr>
-        <w:t xml:space="preserve">   5.4 Recommendations for Future Research ......................... 27</w:t>
-      </w:r>
-      <w:r>
-        <w:br/>
-      </w:r>
-      <w:r>
-        <w:rPr>
-          <w:rStyle w:val="VerbatimChar"/>
-        </w:rPr>
-        <w:t xml:space="preserve">   5.5 Closing Remarks ............................................. 28</w:t>
-      </w:r>
-      <w:r>
-        <w:br/>
-      </w:r>
-      <w:r>
-        <w:rPr>
-          <w:rStyle w:val="VerbatimChar"/>
-        </w:rPr>
-        <w:t xml:space="preserve">References ......................................................... 29</w:t>
-      </w:r>
-      <w:r>
-        <w:br/>
-      </w:r>
-      <w:r>
-        <w:rPr>
-          <w:rStyle w:val="VerbatimChar"/>
-        </w:rPr>
-        <w:t xml:space="preserve">Appendices ......................................................... 31</w:t>
-      </w:r>
-      <w:r>
-        <w:br/>
-      </w:r>
-      <w:r>
-        <w:rPr>
-          <w:rStyle w:val="VerbatimChar"/>
-        </w:rPr>
-        <w:t xml:space="preserve">   A.1 Data Dictionary ............................................. 31</w:t>
-      </w:r>
-      <w:r>
-        <w:br/>
-      </w:r>
-      <w:r>
-        <w:rPr>
-          <w:rStyle w:val="VerbatimChar"/>
-        </w:rPr>
-        <w:t xml:space="preserve">   A.2 Glossary of Terms ........................................... 34</w:t>
-      </w:r>
-    </w:p>
-    <w:bookmarkEnd w:id="23"/>
-    <w:bookmarkStart w:id="24" w:name="list-of-figures"/>
+    <w:bookmarkStart w:id="25" w:name="table-of-contents"/>
+    <w:p>
+      <w:pPr>
+        <w:pStyle w:val="Heading1"/>
+      </w:pPr>
+      <w:r>
+        <w:t xml:space="preserve">Table of Contents</w:t>
+      </w:r>
+    </w:p>
+    <w:p>
+      <w:pPr>
+        <w:numPr>
+          <w:ilvl w:val="0"/>
+          <w:numId w:val="1001"/>
+        </w:numPr>
+      </w:pPr>
+      <w:hyperlink w:anchor="chapter-1-introduction">
+        <w:r>
+          <w:rPr>
+            <w:rStyle w:val="Hyperlink"/>
+          </w:rPr>
+          <w:t xml:space="preserve">Chapter 1: Introduction</w:t>
+        </w:r>
+      </w:hyperlink>
+    </w:p>
+    <w:p>
+      <w:pPr>
+        <w:numPr>
+          <w:ilvl w:val="0"/>
+          <w:numId w:val="1000"/>
+        </w:numPr>
+      </w:pPr>
+      <w:r>
+        <w:t xml:space="preserve">1.1</w:t>
+      </w:r>
+      <w:r>
+        <w:t xml:space="preserve"> </w:t>
+      </w:r>
+      <w:hyperlink w:anchor="project-overview">
+        <w:r>
+          <w:rPr>
+            <w:rStyle w:val="Hyperlink"/>
+          </w:rPr>
+          <w:t xml:space="preserve">Project Overview</w:t>
+        </w:r>
+      </w:hyperlink>
+    </w:p>
+    <w:p>
+      <w:pPr>
+        <w:numPr>
+          <w:ilvl w:val="0"/>
+          <w:numId w:val="1000"/>
+        </w:numPr>
+      </w:pPr>
+      <w:r>
+        <w:t xml:space="preserve">1.2</w:t>
+      </w:r>
+      <w:r>
+        <w:t xml:space="preserve"> </w:t>
+      </w:r>
+      <w:hyperlink w:anchor="saudi-horse-cup">
+        <w:r>
+          <w:rPr>
+            <w:rStyle w:val="Hyperlink"/>
+          </w:rPr>
+          <w:t xml:space="preserve">Saudi Horse Cup</w:t>
+        </w:r>
+      </w:hyperlink>
+    </w:p>
+    <w:p>
+      <w:pPr>
+        <w:numPr>
+          <w:ilvl w:val="0"/>
+          <w:numId w:val="1000"/>
+        </w:numPr>
+      </w:pPr>
+      <w:r>
+        <w:t xml:space="preserve">1.3</w:t>
+      </w:r>
+      <w:r>
+        <w:t xml:space="preserve"> </w:t>
+      </w:r>
+      <w:hyperlink w:anchor="objectives">
+        <w:r>
+          <w:rPr>
+            <w:rStyle w:val="Hyperlink"/>
+          </w:rPr>
+          <w:t xml:space="preserve">Objectives</w:t>
+        </w:r>
+      </w:hyperlink>
+    </w:p>
+    <w:p>
+      <w:pPr>
+        <w:numPr>
+          <w:ilvl w:val="0"/>
+          <w:numId w:val="1000"/>
+        </w:numPr>
+      </w:pPr>
+      <w:r>
+        <w:t xml:space="preserve">1.4</w:t>
+      </w:r>
+      <w:r>
+        <w:t xml:space="preserve"> </w:t>
+      </w:r>
+      <w:hyperlink w:anchor="scope-of-the-study">
+        <w:r>
+          <w:rPr>
+            <w:rStyle w:val="Hyperlink"/>
+          </w:rPr>
+          <w:t xml:space="preserve">Scope of the Study</w:t>
+        </w:r>
+      </w:hyperlink>
+    </w:p>
+    <w:p>
+      <w:pPr>
+        <w:numPr>
+          <w:ilvl w:val="0"/>
+          <w:numId w:val="1000"/>
+        </w:numPr>
+      </w:pPr>
+      <w:r>
+        <w:t xml:space="preserve">1.5</w:t>
+      </w:r>
+      <w:r>
+        <w:t xml:space="preserve"> </w:t>
+      </w:r>
+      <w:hyperlink w:anchor="significance-of-the-study">
+        <w:r>
+          <w:rPr>
+            <w:rStyle w:val="Hyperlink"/>
+          </w:rPr>
+          <w:t xml:space="preserve">Significance of the Study</w:t>
+        </w:r>
+      </w:hyperlink>
+    </w:p>
+    <w:p>
+      <w:pPr>
+        <w:numPr>
+          <w:ilvl w:val="0"/>
+          <w:numId w:val="1001"/>
+        </w:numPr>
+      </w:pPr>
+      <w:hyperlink w:anchor="chapter-2-data-collection">
+        <w:r>
+          <w:rPr>
+            <w:rStyle w:val="Hyperlink"/>
+          </w:rPr>
+          <w:t xml:space="preserve">Chapter 2: Data Collection</w:t>
+        </w:r>
+      </w:hyperlink>
+    </w:p>
+    <w:p>
+      <w:pPr>
+        <w:numPr>
+          <w:ilvl w:val="0"/>
+          <w:numId w:val="1000"/>
+        </w:numPr>
+      </w:pPr>
+      <w:r>
+        <w:t xml:space="preserve">2.1</w:t>
+      </w:r>
+      <w:r>
+        <w:t xml:space="preserve"> </w:t>
+      </w:r>
+      <w:hyperlink w:anchor="data-sources">
+        <w:r>
+          <w:rPr>
+            <w:rStyle w:val="Hyperlink"/>
+          </w:rPr>
+          <w:t xml:space="preserve">Data Sources</w:t>
+        </w:r>
+      </w:hyperlink>
+    </w:p>
+    <w:p>
+      <w:pPr>
+        <w:numPr>
+          <w:ilvl w:val="0"/>
+          <w:numId w:val="1000"/>
+        </w:numPr>
+      </w:pPr>
+      <w:r>
+        <w:t xml:space="preserve">2.2</w:t>
+      </w:r>
+      <w:r>
+        <w:t xml:space="preserve"> </w:t>
+      </w:r>
+      <w:hyperlink w:anchor="data-collection-methods">
+        <w:r>
+          <w:rPr>
+            <w:rStyle w:val="Hyperlink"/>
+          </w:rPr>
+          <w:t xml:space="preserve">Data Collection Methods</w:t>
+        </w:r>
+      </w:hyperlink>
+    </w:p>
+    <w:p>
+      <w:pPr>
+        <w:numPr>
+          <w:ilvl w:val="0"/>
+          <w:numId w:val="1000"/>
+        </w:numPr>
+      </w:pPr>
+      <w:r>
+        <w:t xml:space="preserve">2.3</w:t>
+      </w:r>
+      <w:r>
+        <w:t xml:space="preserve"> </w:t>
+      </w:r>
+      <w:hyperlink w:anchor="data-sampling-strategy">
+        <w:r>
+          <w:rPr>
+            <w:rStyle w:val="Hyperlink"/>
+          </w:rPr>
+          <w:t xml:space="preserve">Data Sampling Strategy</w:t>
+        </w:r>
+      </w:hyperlink>
+    </w:p>
+    <w:p>
+      <w:pPr>
+        <w:numPr>
+          <w:ilvl w:val="0"/>
+          <w:numId w:val="1000"/>
+        </w:numPr>
+      </w:pPr>
+      <w:r>
+        <w:t xml:space="preserve">2.4</w:t>
+      </w:r>
+      <w:r>
+        <w:t xml:space="preserve"> </w:t>
+      </w:r>
+      <w:hyperlink w:anchor="ethical-considerations">
+        <w:r>
+          <w:rPr>
+            <w:rStyle w:val="Hyperlink"/>
+          </w:rPr>
+          <w:t xml:space="preserve">Ethical Considerations</w:t>
+        </w:r>
+      </w:hyperlink>
+    </w:p>
+    <w:p>
+      <w:pPr>
+        <w:numPr>
+          <w:ilvl w:val="0"/>
+          <w:numId w:val="1001"/>
+        </w:numPr>
+      </w:pPr>
+      <w:hyperlink w:anchor="X4aa4e8b375aabc4cc9b66fa277e7be29c5a4dd9">
+        <w:r>
+          <w:rPr>
+            <w:rStyle w:val="Hyperlink"/>
+          </w:rPr>
+          <w:t xml:space="preserve">Chapter 3: Data Visualization and Preprocessing</w:t>
+        </w:r>
+      </w:hyperlink>
+    </w:p>
+    <w:p>
+      <w:pPr>
+        <w:numPr>
+          <w:ilvl w:val="0"/>
+          <w:numId w:val="1000"/>
+        </w:numPr>
+      </w:pPr>
+      <w:r>
+        <w:t xml:space="preserve">3.1</w:t>
+      </w:r>
+      <w:r>
+        <w:t xml:space="preserve"> </w:t>
+      </w:r>
+      <w:hyperlink w:anchor="data-exploration-and-cleaning">
+        <w:r>
+          <w:rPr>
+            <w:rStyle w:val="Hyperlink"/>
+          </w:rPr>
+          <w:t xml:space="preserve">Data Exploration and Cleaning</w:t>
+        </w:r>
+      </w:hyperlink>
+    </w:p>
+    <w:p>
+      <w:pPr>
+        <w:numPr>
+          <w:ilvl w:val="0"/>
+          <w:numId w:val="1000"/>
+        </w:numPr>
+      </w:pPr>
+      <w:r>
+        <w:t xml:space="preserve">3.2</w:t>
+      </w:r>
+      <w:r>
+        <w:t xml:space="preserve"> </w:t>
+      </w:r>
+      <w:hyperlink w:anchor="data-visualization">
+        <w:r>
+          <w:rPr>
+            <w:rStyle w:val="Hyperlink"/>
+          </w:rPr>
+          <w:t xml:space="preserve">Data Visualization</w:t>
+        </w:r>
+      </w:hyperlink>
+    </w:p>
+    <w:p>
+      <w:pPr>
+        <w:numPr>
+          <w:ilvl w:val="0"/>
+          <w:numId w:val="1000"/>
+        </w:numPr>
+      </w:pPr>
+      <w:r>
+        <w:t xml:space="preserve">3.3</w:t>
+      </w:r>
+      <w:r>
+        <w:t xml:space="preserve"> </w:t>
+      </w:r>
+      <w:hyperlink w:anchor="data-preprocessing">
+        <w:r>
+          <w:rPr>
+            <w:rStyle w:val="Hyperlink"/>
+          </w:rPr>
+          <w:t xml:space="preserve">Data Preprocessing</w:t>
+        </w:r>
+      </w:hyperlink>
+    </w:p>
+    <w:p>
+      <w:pPr>
+        <w:numPr>
+          <w:ilvl w:val="0"/>
+          <w:numId w:val="1001"/>
+        </w:numPr>
+      </w:pPr>
+      <w:hyperlink w:anchor="chapter-4-sentiment-analysis">
+        <w:r>
+          <w:rPr>
+            <w:rStyle w:val="Hyperlink"/>
+          </w:rPr>
+          <w:t xml:space="preserve">Chapter 4: Sentiment Analysis</w:t>
+        </w:r>
+      </w:hyperlink>
+    </w:p>
+    <w:p>
+      <w:pPr>
+        <w:numPr>
+          <w:ilvl w:val="0"/>
+          <w:numId w:val="1000"/>
+        </w:numPr>
+      </w:pPr>
+      <w:r>
+        <w:t xml:space="preserve">4.1</w:t>
+      </w:r>
+      <w:r>
+        <w:t xml:space="preserve"> </w:t>
+      </w:r>
+      <w:hyperlink w:anchor="sentiment-analysis-overview">
+        <w:r>
+          <w:rPr>
+            <w:rStyle w:val="Hyperlink"/>
+          </w:rPr>
+          <w:t xml:space="preserve">Sentiment Analysis Overview</w:t>
+        </w:r>
+      </w:hyperlink>
+    </w:p>
+    <w:p>
+      <w:pPr>
+        <w:numPr>
+          <w:ilvl w:val="0"/>
+          <w:numId w:val="1000"/>
+        </w:numPr>
+      </w:pPr>
+      <w:r>
+        <w:t xml:space="preserve">4.2</w:t>
+      </w:r>
+      <w:r>
+        <w:t xml:space="preserve"> </w:t>
+      </w:r>
+      <w:hyperlink w:anchor="model-selection">
+        <w:r>
+          <w:rPr>
+            <w:rStyle w:val="Hyperlink"/>
+          </w:rPr>
+          <w:t xml:space="preserve">Model Selection</w:t>
+        </w:r>
+      </w:hyperlink>
+    </w:p>
+    <w:p>
+      <w:pPr>
+        <w:numPr>
+          <w:ilvl w:val="0"/>
+          <w:numId w:val="1000"/>
+        </w:numPr>
+      </w:pPr>
+      <w:r>
+        <w:t xml:space="preserve">4.3</w:t>
+      </w:r>
+      <w:r>
+        <w:t xml:space="preserve"> </w:t>
+      </w:r>
+      <w:hyperlink w:anchor="sentiment-analysis-implementation">
+        <w:r>
+          <w:rPr>
+            <w:rStyle w:val="Hyperlink"/>
+          </w:rPr>
+          <w:t xml:space="preserve">Sentiment Analysis Implementation</w:t>
+        </w:r>
+      </w:hyperlink>
+    </w:p>
+    <w:p>
+      <w:pPr>
+        <w:numPr>
+          <w:ilvl w:val="0"/>
+          <w:numId w:val="1000"/>
+        </w:numPr>
+      </w:pPr>
+      <w:r>
+        <w:t xml:space="preserve">4.4</w:t>
+      </w:r>
+      <w:r>
+        <w:t xml:space="preserve"> </w:t>
+      </w:r>
+      <w:hyperlink w:anchor="Xa208f2c9a025e87a46b07672460d2218646cbb1">
+        <w:r>
+          <w:rPr>
+            <w:rStyle w:val="Hyperlink"/>
+          </w:rPr>
+          <w:t xml:space="preserve">Sentiment Analysis Results and Visualization</w:t>
+        </w:r>
+      </w:hyperlink>
+    </w:p>
+    <w:p>
+      <w:pPr>
+        <w:numPr>
+          <w:ilvl w:val="0"/>
+          <w:numId w:val="1001"/>
+        </w:numPr>
+      </w:pPr>
+      <w:hyperlink w:anchor="chapter-5-conclusion-and-future-work">
+        <w:r>
+          <w:rPr>
+            <w:rStyle w:val="Hyperlink"/>
+          </w:rPr>
+          <w:t xml:space="preserve">Chapter 5: Conclusion and Future Work</w:t>
+        </w:r>
+      </w:hyperlink>
+    </w:p>
+    <w:p>
+      <w:pPr>
+        <w:numPr>
+          <w:ilvl w:val="0"/>
+          <w:numId w:val="1000"/>
+        </w:numPr>
+      </w:pPr>
+      <w:r>
+        <w:t xml:space="preserve">5.1</w:t>
+      </w:r>
+      <w:r>
+        <w:t xml:space="preserve"> </w:t>
+      </w:r>
+      <w:hyperlink w:anchor="summary-of-findings">
+        <w:r>
+          <w:rPr>
+            <w:rStyle w:val="Hyperlink"/>
+          </w:rPr>
+          <w:t xml:space="preserve">Summary of Findings</w:t>
+        </w:r>
+      </w:hyperlink>
+    </w:p>
+    <w:p>
+      <w:pPr>
+        <w:numPr>
+          <w:ilvl w:val="0"/>
+          <w:numId w:val="1000"/>
+        </w:numPr>
+      </w:pPr>
+      <w:r>
+        <w:t xml:space="preserve">5.2</w:t>
+      </w:r>
+      <w:r>
+        <w:t xml:space="preserve"> </w:t>
+      </w:r>
+      <w:hyperlink w:anchor="implications-of-the-study">
+        <w:r>
+          <w:rPr>
+            <w:rStyle w:val="Hyperlink"/>
+          </w:rPr>
+          <w:t xml:space="preserve">Implications of the Study</w:t>
+        </w:r>
+      </w:hyperlink>
+    </w:p>
+    <w:p>
+      <w:pPr>
+        <w:numPr>
+          <w:ilvl w:val="0"/>
+          <w:numId w:val="1000"/>
+        </w:numPr>
+      </w:pPr>
+      <w:r>
+        <w:t xml:space="preserve">5.3</w:t>
+      </w:r>
+      <w:r>
+        <w:t xml:space="preserve"> </w:t>
+      </w:r>
+      <w:hyperlink w:anchor="limitations">
+        <w:r>
+          <w:rPr>
+            <w:rStyle w:val="Hyperlink"/>
+          </w:rPr>
+          <w:t xml:space="preserve">Limitations</w:t>
+        </w:r>
+      </w:hyperlink>
+    </w:p>
+    <w:p>
+      <w:pPr>
+        <w:numPr>
+          <w:ilvl w:val="0"/>
+          <w:numId w:val="1000"/>
+        </w:numPr>
+      </w:pPr>
+      <w:r>
+        <w:t xml:space="preserve">5.4</w:t>
+      </w:r>
+      <w:r>
+        <w:t xml:space="preserve"> </w:t>
+      </w:r>
+      <w:hyperlink w:anchor="recommendations-for-future-research">
+        <w:r>
+          <w:rPr>
+            <w:rStyle w:val="Hyperlink"/>
+          </w:rPr>
+          <w:t xml:space="preserve">Recommendations for Future Research</w:t>
+        </w:r>
+      </w:hyperlink>
+    </w:p>
+    <w:p>
+      <w:pPr>
+        <w:numPr>
+          <w:ilvl w:val="0"/>
+          <w:numId w:val="1000"/>
+        </w:numPr>
+      </w:pPr>
+      <w:r>
+        <w:t xml:space="preserve">5.5</w:t>
+      </w:r>
+      <w:r>
+        <w:t xml:space="preserve"> </w:t>
+      </w:r>
+      <w:hyperlink w:anchor="closing-remarks">
+        <w:r>
+          <w:rPr>
+            <w:rStyle w:val="Hyperlink"/>
+          </w:rPr>
+          <w:t xml:space="preserve">Closing Remarks</w:t>
+        </w:r>
+      </w:hyperlink>
+    </w:p>
+    <w:p>
+      <w:pPr>
+        <w:numPr>
+          <w:ilvl w:val="0"/>
+          <w:numId w:val="1001"/>
+        </w:numPr>
+      </w:pPr>
+      <w:hyperlink w:anchor="references">
+        <w:r>
+          <w:rPr>
+            <w:rStyle w:val="Hyperlink"/>
+          </w:rPr>
+          <w:t xml:space="preserve">References</w:t>
+        </w:r>
+      </w:hyperlink>
+    </w:p>
+    <w:p>
+      <w:pPr>
+        <w:numPr>
+          <w:ilvl w:val="0"/>
+          <w:numId w:val="1001"/>
+        </w:numPr>
+      </w:pPr>
+      <w:hyperlink w:anchor="appendices">
+        <w:r>
+          <w:rPr>
+            <w:rStyle w:val="Hyperlink"/>
+          </w:rPr>
+          <w:t xml:space="preserve">Appendices</w:t>
+        </w:r>
+      </w:hyperlink>
+    </w:p>
+    <w:p>
+      <w:pPr>
+        <w:numPr>
+          <w:ilvl w:val="0"/>
+          <w:numId w:val="1000"/>
+        </w:numPr>
+      </w:pPr>
+      <w:r>
+        <w:t xml:space="preserve">A.1</w:t>
+      </w:r>
+      <w:r>
+        <w:t xml:space="preserve"> </w:t>
+      </w:r>
+      <w:hyperlink w:anchor="data-dictionary">
+        <w:r>
+          <w:rPr>
+            <w:rStyle w:val="Hyperlink"/>
+          </w:rPr>
+          <w:t xml:space="preserve">Data Dictionary</w:t>
+        </w:r>
+      </w:hyperlink>
+    </w:p>
+    <w:p>
+      <w:pPr>
+        <w:numPr>
+          <w:ilvl w:val="0"/>
+          <w:numId w:val="1000"/>
+        </w:numPr>
+      </w:pPr>
+      <w:r>
+        <w:t xml:space="preserve">A.2</w:t>
+      </w:r>
+      <w:r>
+        <w:t xml:space="preserve"> </w:t>
+      </w:r>
+      <w:hyperlink w:anchor="glossary-of-terms">
+        <w:r>
+          <w:rPr>
+            <w:rStyle w:val="Hyperlink"/>
+          </w:rPr>
+          <w:t xml:space="preserve">Glossary of Terms</w:t>
+        </w:r>
+      </w:hyperlink>
+    </w:p>
+    <w:bookmarkStart w:id="23" w:name="list-of-figures"/>
     <w:p>
       <w:pPr>
         <w:pStyle w:val="Heading2"/>
@@ -453,8 +819,8 @@
         <w:t xml:space="preserve">Figure 8: Sentiment vs. Retweet Count Scatter Plot ................. 23</w:t>
       </w:r>
     </w:p>
-    <w:bookmarkEnd w:id="24"/>
-    <w:bookmarkStart w:id="25" w:name="list-of-tables"/>
+    <w:bookmarkEnd w:id="23"/>
+    <w:bookmarkStart w:id="24" w:name="list-of-tables"/>
     <w:p>
       <w:pPr>
         <w:pStyle w:val="Heading2"/>
@@ -467,31 +833,368 @@
       <w:pPr>
         <w:pStyle w:val="SourceCode"/>
       </w:pPr>
+      <w:r>
+        <w:br/>
+      </w:r>
       <w:r>
         <w:rPr>
           <w:rStyle w:val="VerbatimChar"/>
         </w:rPr>
-        <w:t xml:space="preserve">Table 1: Data Dictionary ........................................... 31</w:t>
-      </w:r>
-    </w:p>
+        <w:t xml:space="preserve">Table 4.1: Training Results per Epoch</w:t>
+      </w:r>
+      <w:r>
+        <w:br/>
+      </w:r>
+      <w:r>
+        <w:rPr>
+          <w:rStyle w:val="VerbatimChar"/>
+        </w:rPr>
+        <w:t xml:space="preserve">Table 4.2: Evaluation Results on Test Dataset</w:t>
+      </w:r>
+      <w:r>
+        <w:br/>
+      </w:r>
+      <w:r>
+        <w:rPr>
+          <w:rStyle w:val="VerbatimChar"/>
+        </w:rPr>
+        <w:t xml:space="preserve">Table 6: Data Dictionary ........................................... 31</w:t>
+      </w:r>
+    </w:p>
+    <w:bookmarkEnd w:id="24"/>
     <w:bookmarkEnd w:id="25"/>
+    <w:bookmarkStart w:id="31" w:name="chapter-1-introduction"/>
+    <w:p>
+      <w:pPr>
+        <w:pStyle w:val="Heading1"/>
+      </w:pPr>
+      <w:r>
+        <w:t xml:space="preserve">Chapter 1: Introduction</w:t>
+      </w:r>
+    </w:p>
+    <w:bookmarkStart w:id="26" w:name="project-overview"/>
+    <w:p>
+      <w:pPr>
+        <w:pStyle w:val="Heading2"/>
+      </w:pPr>
+      <w:r>
+        <w:t xml:space="preserve">1.1 Project Overview</w:t>
+      </w:r>
+    </w:p>
+    <w:p>
+      <w:pPr>
+        <w:pStyle w:val="FirstParagraph"/>
+      </w:pPr>
+      <w:r>
+        <w:t xml:space="preserve">This project aims to analyze global sentiment and reactions towards the Saudi Horse Cup by collecting and classifying X (formerly Twitter) comments. The study will involve gathering a large dataset of tweets related to the event, preprocessing the data, and applying sentiment analysis techniques to categorize the tweets into positive or negative sentiment [1]. By examining the sentiment distribution and trends across different geographical regions, we seek to gain insights into the public perception and impact of the Saudi Horse Cup on a global scale. The project will leverage natural language processing and machine learning algorithms to automate the sentiment classification process [2]. Additionally, data visualization techniques will be employed to present the findings in an intuitive and informative manner. The ultimate goal is to provide a comprehensive understanding of the global sentiment surrounding the Saudi Horse Cup and identify any notable patterns or variations in opinions across different regions.</w:t>
+      </w:r>
+    </w:p>
     <w:bookmarkEnd w:id="26"/>
-    <w:bookmarkStart w:id="32" w:name="chapter-1-introduction"/>
+    <w:bookmarkStart w:id="27" w:name="saudi-horse-cup"/>
+    <w:p>
+      <w:pPr>
+        <w:pStyle w:val="Heading2"/>
+      </w:pPr>
+      <w:r>
+        <w:t xml:space="preserve">1.2 Saudi Horse Cup</w:t>
+      </w:r>
+    </w:p>
+    <w:p>
+      <w:pPr>
+        <w:pStyle w:val="FirstParagraph"/>
+      </w:pPr>
+      <w:r>
+        <w:t xml:space="preserve">The Saudi Horse Cup is a prestigious international equestrian event held annually in Saudi Arabia. It showcases the finest horses and riders from around the world, competing in various disciplines such as show jumping, dressage, and endurance racing [3]. The event attracts considerable attention from equestrian enthusiasts, media outlets, and the general public. As one of the most prominent equestrian competitions in the Middle East, the Saudi Horse Cup plays a significant role in promoting the sport and fostering international cooperation [4]. It provides a platform for athletes to showcase their skills and for countries to demonstrate their prowess in the equestrian field. The event also contributes to cultural exchange and tourism, drawing visitors from different parts of the world to witness the spectacular performances and experience the rich heritage of Saudi Arabia [5]. Given its international prominence and the growing interest in equestrian sports, analyzing the global sentiment towards the Saudi Horse Cup can provide valuable insights into how the event is perceived by people from diverse backgrounds and regions. Understanding public opinion can help organizers and stakeholders make informed decisions, improve the event experience, and enhance its overall impact on the equestrian community and beyond.</w:t>
+      </w:r>
+    </w:p>
+    <w:bookmarkEnd w:id="27"/>
+    <w:bookmarkStart w:id="28" w:name="objectives"/>
+    <w:p>
+      <w:pPr>
+        <w:pStyle w:val="Heading2"/>
+      </w:pPr>
+      <w:r>
+        <w:t xml:space="preserve">1.3 Objectives</w:t>
+      </w:r>
+    </w:p>
+    <w:p>
+      <w:pPr>
+        <w:pStyle w:val="FirstParagraph"/>
+      </w:pPr>
+      <w:r>
+        <w:t xml:space="preserve">The main objectives of this study are as follows:</w:t>
+      </w:r>
+    </w:p>
+    <w:p>
+      <w:pPr>
+        <w:numPr>
+          <w:ilvl w:val="0"/>
+          <w:numId w:val="1002"/>
+        </w:numPr>
+        <w:pStyle w:val="Compact"/>
+      </w:pPr>
+      <w:r>
+        <w:t xml:space="preserve">To collect a comprehensive dataset of X (formerly Twitter) comments related to the Saudi Horse Cup from various geographical regions.</w:t>
+      </w:r>
+    </w:p>
+    <w:p>
+      <w:pPr>
+        <w:numPr>
+          <w:ilvl w:val="0"/>
+          <w:numId w:val="1002"/>
+        </w:numPr>
+        <w:pStyle w:val="Compact"/>
+      </w:pPr>
+      <w:r>
+        <w:t xml:space="preserve">To preprocess and clean the collected data, ensuring its suitability for sentiment analysis [6].</w:t>
+      </w:r>
+    </w:p>
+    <w:p>
+      <w:pPr>
+        <w:numPr>
+          <w:ilvl w:val="0"/>
+          <w:numId w:val="1002"/>
+        </w:numPr>
+        <w:pStyle w:val="Compact"/>
+      </w:pPr>
+      <w:r>
+        <w:t xml:space="preserve">To develop and train a sentiment analysis model capable of accurately classifying tweets into positive, negative, or neutral sentiment categories [7].</w:t>
+      </w:r>
+    </w:p>
+    <w:p>
+      <w:pPr>
+        <w:numPr>
+          <w:ilvl w:val="0"/>
+          <w:numId w:val="1002"/>
+        </w:numPr>
+        <w:pStyle w:val="Compact"/>
+      </w:pPr>
+      <w:r>
+        <w:t xml:space="preserve">To analyze the sentiment distribution and identify prevailing opinions and trends towards the Saudi Horse Cup.</w:t>
+      </w:r>
+    </w:p>
+    <w:p>
+      <w:pPr>
+        <w:numPr>
+          <w:ilvl w:val="0"/>
+          <w:numId w:val="1002"/>
+        </w:numPr>
+        <w:pStyle w:val="Compact"/>
+      </w:pPr>
+      <w:r>
+        <w:t xml:space="preserve">To examine how sentiments vary across different geographical regions and identify any notable patterns or differences.</w:t>
+      </w:r>
+    </w:p>
+    <w:p>
+      <w:pPr>
+        <w:numPr>
+          <w:ilvl w:val="0"/>
+          <w:numId w:val="1002"/>
+        </w:numPr>
+        <w:pStyle w:val="Compact"/>
+      </w:pPr>
+      <w:r>
+        <w:t xml:space="preserve">To provide actionable insights and recommendations based on the findings to help organizers and stakeholders make informed decisions and enhance the event’s impact.</w:t>
+      </w:r>
+    </w:p>
+    <w:bookmarkEnd w:id="28"/>
+    <w:bookmarkStart w:id="29" w:name="scope-of-the-study"/>
+    <w:p>
+      <w:pPr>
+        <w:pStyle w:val="Heading2"/>
+      </w:pPr>
+      <w:r>
+        <w:t xml:space="preserve">1.4 Scope of the Study</w:t>
+      </w:r>
+    </w:p>
+    <w:p>
+      <w:pPr>
+        <w:pStyle w:val="FirstParagraph"/>
+      </w:pPr>
+      <w:r>
+        <w:t xml:space="preserve">The scope of this study is focused on analyzing global sentiment towards the Saudi Horse Cup using Twitter data. The study will cover the following aspects:</w:t>
+      </w:r>
+    </w:p>
+    <w:p>
+      <w:pPr>
+        <w:numPr>
+          <w:ilvl w:val="0"/>
+          <w:numId w:val="1003"/>
+        </w:numPr>
+        <w:pStyle w:val="Compact"/>
+      </w:pPr>
+      <w:r>
+        <w:t xml:space="preserve">Data collection: The study will gather Twitter comments related to the Saudi Horse Cup from a specified time period, encompassing the event’s duration and its immediate aftermath.</w:t>
+      </w:r>
+    </w:p>
+    <w:p>
+      <w:pPr>
+        <w:numPr>
+          <w:ilvl w:val="0"/>
+          <w:numId w:val="1003"/>
+        </w:numPr>
+        <w:pStyle w:val="Compact"/>
+      </w:pPr>
+      <w:r>
+        <w:t xml:space="preserve">Geographical coverage: The study will aim to collect data from various geographical regions to ensure a comprehensive global perspective.</w:t>
+      </w:r>
+    </w:p>
+    <w:p>
+      <w:pPr>
+        <w:numPr>
+          <w:ilvl w:val="0"/>
+          <w:numId w:val="1003"/>
+        </w:numPr>
+        <w:pStyle w:val="Compact"/>
+      </w:pPr>
+      <w:r>
+        <w:t xml:space="preserve">Sentiment analysis: The collected tweets will be subjected to sentiment analysis techniques to classify them into positive or negative sentiment categories [8].</w:t>
+      </w:r>
+    </w:p>
+    <w:p>
+      <w:pPr>
+        <w:numPr>
+          <w:ilvl w:val="0"/>
+          <w:numId w:val="1003"/>
+        </w:numPr>
+        <w:pStyle w:val="Compact"/>
+      </w:pPr>
+      <w:r>
+        <w:t xml:space="preserve">Data visualization: The study will employ data visualization techniques to present the sentiment distribution, geographical variations, and other relevant findings in a clear and understandable manner.</w:t>
+      </w:r>
+    </w:p>
+    <w:p>
+      <w:pPr>
+        <w:numPr>
+          <w:ilvl w:val="0"/>
+          <w:numId w:val="1003"/>
+        </w:numPr>
+        <w:pStyle w:val="Compact"/>
+      </w:pPr>
+      <w:r>
+        <w:t xml:space="preserve">Insights and recommendations: Based on the analysis results, the study will provide insights and recommendations to help organizers and stakeholders understand public perception and make data-driven decisions.</w:t>
+      </w:r>
+    </w:p>
+    <w:p>
+      <w:pPr>
+        <w:pStyle w:val="FirstParagraph"/>
+      </w:pPr>
+      <w:r>
+        <w:t xml:space="preserve">The study will not cover other social media platforms or sources of public opinion beyond Twitter. It will also not delve into the technical aspects of the Saudi Horse Cup or provide a detailed analysis of the event’s organization and logistics.</w:t>
+      </w:r>
+    </w:p>
+    <w:bookmarkEnd w:id="29"/>
+    <w:bookmarkStart w:id="30" w:name="significance-of-the-study"/>
+    <w:p>
+      <w:pPr>
+        <w:pStyle w:val="Heading2"/>
+      </w:pPr>
+      <w:r>
+        <w:t xml:space="preserve">1.5 Significance of the Study</w:t>
+      </w:r>
+    </w:p>
+    <w:p>
+      <w:pPr>
+        <w:pStyle w:val="FirstParagraph"/>
+      </w:pPr>
+      <w:r>
+        <w:t xml:space="preserve">This study holds significant importance for several reasons:</w:t>
+      </w:r>
+    </w:p>
+    <w:p>
+      <w:pPr>
+        <w:numPr>
+          <w:ilvl w:val="0"/>
+          <w:numId w:val="1004"/>
+        </w:numPr>
+        <w:pStyle w:val="Compact"/>
+      </w:pPr>
+      <w:r>
+        <w:t xml:space="preserve">Understanding global sentiment: By analyzing sentiment towards the Saudi Horse Cup on a global scale, the study will provide valuable insights into how the event is perceived by people from different regions and cultures. This understanding can help organizers gauge the event’s international appeal and identify areas for improvement.</w:t>
+      </w:r>
+    </w:p>
+    <w:p>
+      <w:pPr>
+        <w:numPr>
+          <w:ilvl w:val="0"/>
+          <w:numId w:val="1004"/>
+        </w:numPr>
+        <w:pStyle w:val="Compact"/>
+      </w:pPr>
+      <w:r>
+        <w:t xml:space="preserve">Identifying trends and patterns: The study will uncover prevailing opinions, trends, and patterns in public sentiment towards the Saudi Horse Cup. This information can assist organizers in making data-driven decisions to enhance the event experience and address any identified concerns or issues.</w:t>
+      </w:r>
+    </w:p>
+    <w:p>
+      <w:pPr>
+        <w:numPr>
+          <w:ilvl w:val="0"/>
+          <w:numId w:val="1004"/>
+        </w:numPr>
+        <w:pStyle w:val="Compact"/>
+      </w:pPr>
+      <w:r>
+        <w:t xml:space="preserve">Informing marketing strategies: The insights gained from sentiment analysis can inform marketing and communication strategies for the Saudi Horse Cup. By understanding the sentiment of the target audience, organizers can tailor their messaging and promotional efforts to resonate with the public and maximize engagement [9].</w:t>
+      </w:r>
+    </w:p>
+    <w:p>
+      <w:pPr>
+        <w:numPr>
+          <w:ilvl w:val="0"/>
+          <w:numId w:val="1004"/>
+        </w:numPr>
+        <w:pStyle w:val="Compact"/>
+      </w:pPr>
+      <w:r>
+        <w:t xml:space="preserve">Contributing to equestrian research: This study contributes to the growing body of research on equestrian events and their impact on public opinion. It provides a framework for analyzing sentiment towards equestrian competitions and can serve as a reference for future studies in this domain.</w:t>
+      </w:r>
+    </w:p>
+    <w:p>
+      <w:pPr>
+        <w:numPr>
+          <w:ilvl w:val="0"/>
+          <w:numId w:val="1004"/>
+        </w:numPr>
+        <w:pStyle w:val="Compact"/>
+      </w:pPr>
+      <w:r>
+        <w:t xml:space="preserve">Fostering international cooperation: By examining global sentiment towards the Saudi Horse Cup, the study can identify opportunities for fostering international cooperation and cultural exchange through equestrian sports. It can highlight the event’s role in promoting understanding and collaboration among different nations and communities [10].</w:t>
+      </w:r>
+    </w:p>
+    <w:p>
+      <w:pPr>
+        <w:pStyle w:val="FirstParagraph"/>
+      </w:pPr>
+      <w:r>
+        <w:t xml:space="preserve">Overall, this study’s significance lies in its potential to provide actionable insights, inform decision-making, and contribute to the advancement of equestrian sports and international understanding.</w:t>
+      </w:r>
+    </w:p>
+    <w:p>
+      <w:pPr>
+        <w:pStyle w:val="BodyText"/>
+      </w:pPr>
+      <w:r>
+        <w:t xml:space="preserve">In this chapter, we have provided an overview of our study on analyzing global sentiment towards the Saudi Horse Cup using X (formerly Twitter) data. We have discussed the project’s purpose, the significance of the Saudi Horse Cup, and the objectives and scope of the study. Additionally, we have highlighted the importance of this research in understanding public opinion, informing decision-making, and fostering international cooperation through equestrian sports. Moving forward, the next chapter will focus on the data collection process. We will delve into the data sources, collection methods, X (formerly Twitter) API integration, sampling strategies, and ethical considerations involved in gathering a comprehensive dataset of tweets related to the Saudi Horse Cup. This chapter will lay the groundwork for the subsequent stages of data analysis and sentiment classification.</w:t>
+      </w:r>
+    </w:p>
+    <w:bookmarkEnd w:id="30"/>
+    <w:bookmarkEnd w:id="31"/>
+    <w:bookmarkStart w:id="36" w:name="chapter-2-data-collection"/>
     <w:p>
       <w:pPr>
         <w:pStyle w:val="Heading1"/>
       </w:pPr>
       <w:r>
-        <w:t xml:space="preserve">Chapter 1: Introduction</w:t>
-      </w:r>
-    </w:p>
-    <w:bookmarkStart w:id="27" w:name="project-overview"/>
+        <w:t xml:space="preserve">Chapter 2: Data Collection</w:t>
+      </w:r>
+    </w:p>
+    <w:bookmarkStart w:id="32" w:name="data-sources"/>
     <w:p>
       <w:pPr>
         <w:pStyle w:val="Heading2"/>
       </w:pPr>
       <w:r>
-        <w:t xml:space="preserve">1.1 Project Overview</w:t>
+        <w:t xml:space="preserve">2.1 Data Sources</w:t>
       </w:r>
     </w:p>
     <w:p>
@@ -499,17 +1202,17 @@
         <w:pStyle w:val="FirstParagraph"/>
       </w:pPr>
       <w:r>
-        <w:t xml:space="preserve">This project aims to analyze global sentiment and reactions towards the Saudi Horse Cup by collecting and classifying X (formerly Twitter) comments. The study will involve gathering a large dataset of tweets related to the event, preprocessing the data, and applying sentiment analysis techniques to categorize the tweets into positive or negative sentiment [1]. By examining the sentiment distribution and trends across different geographical regions, we seek to gain insights into the public perception and impact of the Saudi Horse Cup on a global scale. The project will leverage natural language processing and machine learning algorithms to automate the sentiment classification process [2]. Additionally, data visualization techniques will be employed to present the findings in an intuitive and informative manner. The ultimate goal is to provide a comprehensive understanding of the global sentiment surrounding the Saudi Horse Cup and identify any notable patterns or variations in opinions across different regions.</w:t>
-      </w:r>
-    </w:p>
-    <w:bookmarkEnd w:id="27"/>
-    <w:bookmarkStart w:id="28" w:name="saudi-horse-cup"/>
+        <w:t xml:space="preserve">The primary data source for this study is the X (formerly Twitter) platform. X is a widely used social media platform that allows users to share short messages, known as tweets, with their followers and the public [11]. The platform has a vast user base spanning various geographical regions, making it an ideal source for collecting global opinions and sentiments. The data collected from X will consist of tweets related to the Saudi Horse Cup. These tweets will be identified using relevant keywords, hashtags, and mentions associated with the event. The specific keywords and hashtags will be determined based on a thorough analysis of the event’s official promotions, media coverage, and user-generated content. In addition to the text content of the tweets, we will also collect metadata associated with each tweet, such as the timestamp, user location (if available), language, and user profile information. This metadata will be crucial for conducting geographical analysis and understanding the demographics of the users expressing their opinions [12]. To ensure the comprehensiveness and reliability of the data, we will focus on collecting tweets from a specified time period surrounding the Saudi Horse Cup event. This time period will include the lead-up to the event, the event itself, and a suitable post-event period to capture the lingering sentiments and discussions.</w:t>
+      </w:r>
+    </w:p>
+    <w:bookmarkEnd w:id="32"/>
+    <w:bookmarkStart w:id="33" w:name="data-collection-methods"/>
     <w:p>
       <w:pPr>
         <w:pStyle w:val="Heading2"/>
       </w:pPr>
       <w:r>
-        <w:t xml:space="preserve">1.2 Saudi Horse Cup</w:t>
+        <w:t xml:space="preserve">2.2 Data Collection Methods</w:t>
       </w:r>
     </w:p>
     <w:p>
@@ -517,17 +1220,149 @@
         <w:pStyle w:val="FirstParagraph"/>
       </w:pPr>
       <w:r>
-        <w:t xml:space="preserve">The Saudi Horse Cup is a prestigious international equestrian event held annually in Saudi Arabia. It showcases the finest horses and riders from around the world, competing in various disciplines such as show jumping, dressage, and endurance racing [3]. The event attracts considerable attention from equestrian enthusiasts, media outlets, and the general public. As one of the most prominent equestrian competitions in the Middle East, the Saudi Horse Cup plays a significant role in promoting the sport and fostering international cooperation [4]. It provides a platform for athletes to showcase their skills and for countries to demonstrate their prowess in the equestrian field. The event also contributes to cultural exchange and tourism, drawing visitors from different parts of the world to witness the spectacular performances and experience the rich heritage of Saudi Arabia [5]. Given its international prominence and the growing interest in equestrian sports, analyzing the global sentiment towards the Saudi Horse Cup can provide valuable insights into how the event is perceived by people from diverse backgrounds and regions. Understanding public opinion can help organizers and stakeholders make informed decisions, improve the event experience, and enhance its overall impact on the equestrian community and beyond.</w:t>
-      </w:r>
-    </w:p>
-    <w:bookmarkEnd w:id="28"/>
-    <w:bookmarkStart w:id="29" w:name="objectives"/>
+        <w:t xml:space="preserve">When it comes to collecting data from X (formerly Twitter), the official method is to use the X API through a developer account. The X API provides a structured and reliable way to access and retrieve data from the platform programmatically [13]. However, using the official X API comes with certain limitations and costs. In our case, the high cost of $100 per month for API access poses a significant challenge, especially for a research project with limited resources. To overcome this limitation, we have decided to explore an alternative approach using the twscrape library in Python. twscrape is an open-source library that provides a simple and efficient way to scrape tweets without the need for an API key [14]. By leveraging twscrape, we can collect a substantial amount of tweet data related to the Saudi Horse Cup while avoiding the high costs associated with the official X API.</w:t>
+      </w:r>
+    </w:p>
+    <w:p>
+      <w:pPr>
+        <w:pStyle w:val="BodyText"/>
+      </w:pPr>
+      <w:r>
+        <w:t xml:space="preserve">Justifications for using twscrape:</w:t>
+      </w:r>
+    </w:p>
+    <w:p>
+      <w:pPr>
+        <w:numPr>
+          <w:ilvl w:val="0"/>
+          <w:numId w:val="1005"/>
+        </w:numPr>
+        <w:pStyle w:val="Compact"/>
+      </w:pPr>
+      <w:r>
+        <w:t xml:space="preserve">Cost-effective: twscrape allows us to collect tweet data without incurring the significant monthly costs associated with the official X API. This is particularly beneficial for research projects with limited budgets.</w:t>
+      </w:r>
+    </w:p>
+    <w:p>
+      <w:pPr>
+        <w:numPr>
+          <w:ilvl w:val="0"/>
+          <w:numId w:val="1005"/>
+        </w:numPr>
+        <w:pStyle w:val="Compact"/>
+      </w:pPr>
+      <w:r>
+        <w:t xml:space="preserve">Simplified data collection: twscrape provides a straightforward and intuitive interface for scraping tweets. It abstracts away the complexities of authentication and API requests, making the data collection process more accessible and efficient.</w:t>
+      </w:r>
+    </w:p>
+    <w:p>
+      <w:pPr>
+        <w:numPr>
+          <w:ilvl w:val="0"/>
+          <w:numId w:val="1005"/>
+        </w:numPr>
+        <w:pStyle w:val="Compact"/>
+      </w:pPr>
+      <w:r>
+        <w:t xml:space="preserve">Flexibility: twscrape offers flexibility in terms of the data we can collect. It allows us to search for tweets based on keywords, hashtags, and time periods, enabling us to gather relevant data specific to the Saudi Horse Cup event.</w:t>
+      </w:r>
+    </w:p>
+    <w:p>
+      <w:pPr>
+        <w:numPr>
+          <w:ilvl w:val="0"/>
+          <w:numId w:val="1005"/>
+        </w:numPr>
+        <w:pStyle w:val="Compact"/>
+      </w:pPr>
+      <w:r>
+        <w:t xml:space="preserve">Community-driven: twscrape is an open-source library maintained by a community of developers. This means that it benefits from regular updates, bug fixes, and contributions from the community, ensuring its reliability and compatibility with the latest changes in the X platform.</w:t>
+      </w:r>
+    </w:p>
+    <w:p>
+      <w:pPr>
+        <w:pStyle w:val="FirstParagraph"/>
+      </w:pPr>
+      <w:r>
+        <w:t xml:space="preserve">To collect the required data using twscrape, we will follow these steps:</w:t>
+      </w:r>
+    </w:p>
+    <w:p>
+      <w:pPr>
+        <w:numPr>
+          <w:ilvl w:val="0"/>
+          <w:numId w:val="1006"/>
+        </w:numPr>
+        <w:pStyle w:val="Compact"/>
+      </w:pPr>
+      <w:r>
+        <w:t xml:space="preserve">Installation: We will install the twscrape library in our Python environment using pip, the package installer for Python.</w:t>
+      </w:r>
+    </w:p>
+    <w:p>
+      <w:pPr>
+        <w:numPr>
+          <w:ilvl w:val="0"/>
+          <w:numId w:val="1006"/>
+        </w:numPr>
+        <w:pStyle w:val="Compact"/>
+      </w:pPr>
+      <w:r>
+        <w:t xml:space="preserve">Search Functionality: twscrape provides a search functionality that allows us to retrieve tweets based on specific keywords, hashtags, and time periods. We will use this functionality to search for tweets containing relevant keywords and hashtags associated with the Saudi Horse Cup event.</w:t>
+      </w:r>
+    </w:p>
+    <w:p>
+      <w:pPr>
+        <w:numPr>
+          <w:ilvl w:val="0"/>
+          <w:numId w:val="1006"/>
+        </w:numPr>
+        <w:pStyle w:val="Compact"/>
+      </w:pPr>
+      <w:r>
+        <w:t xml:space="preserve">Data Extraction: Once we have retrieved the relevant tweets using twscrape, we will extract the necessary information from each tweet, including the text content, timestamp, user details (if available), and any other relevant metadata. twscrape provides methods to access and extract this information from the retrieved tweets.</w:t>
+      </w:r>
+    </w:p>
+    <w:p>
+      <w:pPr>
+        <w:numPr>
+          <w:ilvl w:val="0"/>
+          <w:numId w:val="1006"/>
+        </w:numPr>
+        <w:pStyle w:val="Compact"/>
+      </w:pPr>
+      <w:r>
+        <w:t xml:space="preserve">Data Cleaning and Preprocessing: After extracting the raw data from the tweets, we will perform data cleaning and preprocessing steps to ensure the quality and consistency of the dataset. This may involve removing duplicates, handling missing values, normalizing text, and applying text preprocessing techniques such as tokenization, lowercase conversion, and removing special characters [15].</w:t>
+      </w:r>
+    </w:p>
+    <w:p>
+      <w:pPr>
+        <w:numPr>
+          <w:ilvl w:val="0"/>
+          <w:numId w:val="1006"/>
+        </w:numPr>
+        <w:pStyle w:val="Compact"/>
+      </w:pPr>
+      <w:r>
+        <w:t xml:space="preserve">Data Storage: The cleaned and preprocessed data will be stored in a structured format, such as CSV (Comma-Separated Values) [16].</w:t>
+      </w:r>
+    </w:p>
+    <w:p>
+      <w:pPr>
+        <w:pStyle w:val="FirstParagraph"/>
+      </w:pPr>
+      <w:r>
+        <w:t xml:space="preserve">By utilizing the twscrape library and following best practices for data collection, cleaning, and storage, we will gather a comprehensive dataset of tweets related to the Saudi Horse Cup. This dataset will serve as the foundation for the subsequent stages of data analysis, visualization, and sentiment classification. It’s important to note that while using twscrape provides a cost-effective and efficient alternative to the official X API, it may come with certain limitations, such as rate limits and the ability to retrieve historical data. However, for the purposes of our research project and given the financial constraints, twscrape presents a viable and practical solution for collecting the necessary tweet data. Throughout the data collection process using twscrape, we will adhere to X’s terms of service, developer guidelines, and any applicable legal and ethical considerations. We will also implement measures to handle data privacy and protect user anonymity, such as anonymizing user identities and handling personal information in compliance with relevant regulations [17].</w:t>
+      </w:r>
+    </w:p>
+    <w:bookmarkEnd w:id="33"/>
+    <w:bookmarkStart w:id="34" w:name="data-sampling-strategy"/>
     <w:p>
       <w:pPr>
         <w:pStyle w:val="Heading2"/>
       </w:pPr>
       <w:r>
-        <w:t xml:space="preserve">1.3 Objectives</w:t>
+        <w:t xml:space="preserve">2.3 Data Sampling Strategy</w:t>
       </w:r>
     </w:p>
     <w:p>
@@ -535,557 +1370,19 @@
         <w:pStyle w:val="FirstParagraph"/>
       </w:pPr>
       <w:r>
-        <w:t xml:space="preserve">The main objectives of this study are as follows:</w:t>
-      </w:r>
-    </w:p>
-    <w:p>
-      <w:pPr>
-        <w:numPr>
-          <w:ilvl w:val="0"/>
-          <w:numId w:val="1001"/>
+        <w:t xml:space="preserve">Given the potentially large volume of tweets related to the Saudi Horse Cup event, it is essential to employ an appropriate sampling strategy to ensure a representative and manageable dataset for analysis. In this study, we will adopt a combination of keyword-based and temporal sampling techniques [18].</w:t>
+      </w:r>
+    </w:p>
+    <w:p>
+      <w:pPr>
+        <w:numPr>
+          <w:ilvl w:val="0"/>
+          <w:numId w:val="1007"/>
         </w:numPr>
         <w:pStyle w:val="Compact"/>
       </w:pPr>
       <w:r>
-        <w:t xml:space="preserve">To collect a comprehensive dataset of X (formerly Twitter) comments related to the Saudi Horse Cup from various geographical regions.</w:t>
-      </w:r>
-    </w:p>
-    <w:p>
-      <w:pPr>
-        <w:numPr>
-          <w:ilvl w:val="0"/>
-          <w:numId w:val="1001"/>
-        </w:numPr>
-        <w:pStyle w:val="Compact"/>
-      </w:pPr>
-      <w:r>
-        <w:t xml:space="preserve">To preprocess and clean the collected data, ensuring its suitability for sentiment analysis [6].</w:t>
-      </w:r>
-    </w:p>
-    <w:p>
-      <w:pPr>
-        <w:numPr>
-          <w:ilvl w:val="0"/>
-          <w:numId w:val="1001"/>
-        </w:numPr>
-        <w:pStyle w:val="Compact"/>
-      </w:pPr>
-      <w:r>
-        <w:t xml:space="preserve">To develop and train a sentiment analysis model capable of accurately classifying tweets into positive, negative, or neutral sentiment categories [7].</w:t>
-      </w:r>
-    </w:p>
-    <w:p>
-      <w:pPr>
-        <w:numPr>
-          <w:ilvl w:val="0"/>
-          <w:numId w:val="1001"/>
-        </w:numPr>
-        <w:pStyle w:val="Compact"/>
-      </w:pPr>
-      <w:r>
-        <w:t xml:space="preserve">To analyze the sentiment distribution and identify prevailing opinions and trends towards the Saudi Horse Cup.</w:t>
-      </w:r>
-    </w:p>
-    <w:p>
-      <w:pPr>
-        <w:numPr>
-          <w:ilvl w:val="0"/>
-          <w:numId w:val="1001"/>
-        </w:numPr>
-        <w:pStyle w:val="Compact"/>
-      </w:pPr>
-      <w:r>
-        <w:t xml:space="preserve">To examine how sentiments vary across different geographical regions and identify any notable patterns or differences.</w:t>
-      </w:r>
-    </w:p>
-    <w:p>
-      <w:pPr>
-        <w:numPr>
-          <w:ilvl w:val="0"/>
-          <w:numId w:val="1001"/>
-        </w:numPr>
-        <w:pStyle w:val="Compact"/>
-      </w:pPr>
-      <w:r>
-        <w:t xml:space="preserve">To provide actionable insights and recommendations based on the findings to help organizers and stakeholders make informed decisions and enhance the event’s impact.</w:t>
-      </w:r>
-    </w:p>
-    <w:bookmarkEnd w:id="29"/>
-    <w:bookmarkStart w:id="30" w:name="scope-of-the-study"/>
-    <w:p>
-      <w:pPr>
-        <w:pStyle w:val="Heading2"/>
-      </w:pPr>
-      <w:r>
-        <w:t xml:space="preserve">1.4 Scope of the Study</w:t>
-      </w:r>
-    </w:p>
-    <w:p>
-      <w:pPr>
-        <w:pStyle w:val="FirstParagraph"/>
-      </w:pPr>
-      <w:r>
-        <w:t xml:space="preserve">The scope of this study is focused on analyzing global sentiment towards the Saudi Horse Cup using Twitter data. The study will cover the following aspects:</w:t>
-      </w:r>
-    </w:p>
-    <w:p>
-      <w:pPr>
-        <w:numPr>
-          <w:ilvl w:val="0"/>
-          <w:numId w:val="1002"/>
-        </w:numPr>
-        <w:pStyle w:val="Compact"/>
-      </w:pPr>
-      <w:r>
-        <w:t xml:space="preserve">Data collection: The study will gather Twitter comments related to the Saudi Horse Cup from a specified time period, encompassing the event’s duration and its immediate aftermath.</w:t>
-      </w:r>
-    </w:p>
-    <w:p>
-      <w:pPr>
-        <w:numPr>
-          <w:ilvl w:val="0"/>
-          <w:numId w:val="1002"/>
-        </w:numPr>
-        <w:pStyle w:val="Compact"/>
-      </w:pPr>
-      <w:r>
-        <w:t xml:space="preserve">Geographical coverage: The study will aim to collect data from various geographical regions to ensure a comprehensive global perspective.</w:t>
-      </w:r>
-    </w:p>
-    <w:p>
-      <w:pPr>
-        <w:numPr>
-          <w:ilvl w:val="0"/>
-          <w:numId w:val="1002"/>
-        </w:numPr>
-        <w:pStyle w:val="Compact"/>
-      </w:pPr>
-      <w:r>
-        <w:t xml:space="preserve">Sentiment analysis: The collected tweets will be subjected to sentiment analysis techniques to classify them into positive or negative sentiment categories [8].</w:t>
-      </w:r>
-    </w:p>
-    <w:p>
-      <w:pPr>
-        <w:numPr>
-          <w:ilvl w:val="0"/>
-          <w:numId w:val="1002"/>
-        </w:numPr>
-        <w:pStyle w:val="Compact"/>
-      </w:pPr>
-      <w:r>
-        <w:t xml:space="preserve">Data visualization: The study will employ data visualization techniques to present the sentiment distribution, geographical variations, and other relevant findings in a clear and understandable manner.</w:t>
-      </w:r>
-    </w:p>
-    <w:p>
-      <w:pPr>
-        <w:numPr>
-          <w:ilvl w:val="0"/>
-          <w:numId w:val="1002"/>
-        </w:numPr>
-        <w:pStyle w:val="Compact"/>
-      </w:pPr>
-      <w:r>
-        <w:t xml:space="preserve">Insights and recommendations: Based on the analysis results, the study will provide insights and recommendations to help organizers and stakeholders understand public perception and make data-driven decisions.</w:t>
-      </w:r>
-    </w:p>
-    <w:p>
-      <w:pPr>
-        <w:pStyle w:val="FirstParagraph"/>
-      </w:pPr>
-      <w:r>
-        <w:t xml:space="preserve">The study will not cover other social media platforms or sources of public opinion beyond Twitter. It will also not delve into the technical aspects of the Saudi Horse Cup or provide a detailed analysis of the event’s organization and logistics.</w:t>
-      </w:r>
-    </w:p>
-    <w:bookmarkEnd w:id="30"/>
-    <w:bookmarkStart w:id="31" w:name="significance-of-the-study"/>
-    <w:p>
-      <w:pPr>
-        <w:pStyle w:val="Heading2"/>
-      </w:pPr>
-      <w:r>
-        <w:t xml:space="preserve">1.5 Significance of the Study</w:t>
-      </w:r>
-    </w:p>
-    <w:p>
-      <w:pPr>
-        <w:pStyle w:val="FirstParagraph"/>
-      </w:pPr>
-      <w:r>
-        <w:t xml:space="preserve">This study holds significant importance for several reasons:</w:t>
-      </w:r>
-    </w:p>
-    <w:p>
-      <w:pPr>
-        <w:numPr>
-          <w:ilvl w:val="0"/>
-          <w:numId w:val="1003"/>
-        </w:numPr>
-        <w:pStyle w:val="Compact"/>
-      </w:pPr>
-      <w:r>
-        <w:t xml:space="preserve">Understanding global sentiment: By analyzing sentiment towards the Saudi Horse Cup on a global scale, the study will provide valuable insights into how the event is perceived by people from different regions and cultures. This understanding can help organizers gauge the event’s international appeal and identify areas for improvement.</w:t>
-      </w:r>
-    </w:p>
-    <w:p>
-      <w:pPr>
-        <w:numPr>
-          <w:ilvl w:val="0"/>
-          <w:numId w:val="1003"/>
-        </w:numPr>
-        <w:pStyle w:val="Compact"/>
-      </w:pPr>
-      <w:r>
-        <w:t xml:space="preserve">Identifying trends and patterns: The study will uncover prevailing opinions, trends, and patterns in public sentiment towards the Saudi Horse Cup. This information can assist organizers in making data-driven decisions to enhance the event experience and address any identified concerns or issues.</w:t>
-      </w:r>
-    </w:p>
-    <w:p>
-      <w:pPr>
-        <w:numPr>
-          <w:ilvl w:val="0"/>
-          <w:numId w:val="1003"/>
-        </w:numPr>
-        <w:pStyle w:val="Compact"/>
-      </w:pPr>
-      <w:r>
-        <w:t xml:space="preserve">Informing marketing strategies: The insights gained from sentiment analysis can inform marketing and communication strategies for the Saudi Horse Cup. By understanding the sentiment of the target audience, organizers can tailor their messaging and promotional efforts to resonate with the public and maximize engagement [9].</w:t>
-      </w:r>
-    </w:p>
-    <w:p>
-      <w:pPr>
-        <w:numPr>
-          <w:ilvl w:val="0"/>
-          <w:numId w:val="1003"/>
-        </w:numPr>
-        <w:pStyle w:val="Compact"/>
-      </w:pPr>
-      <w:r>
-        <w:t xml:space="preserve">Contributing to equestrian research: This study contributes to the growing body of research on equestrian events and their impact on public opinion. It provides a framework for analyzing sentiment towards equestrian competitions and can serve as a reference for future studies in this domain.</w:t>
-      </w:r>
-    </w:p>
-    <w:p>
-      <w:pPr>
-        <w:numPr>
-          <w:ilvl w:val="0"/>
-          <w:numId w:val="1003"/>
-        </w:numPr>
-        <w:pStyle w:val="Compact"/>
-      </w:pPr>
-      <w:r>
-        <w:t xml:space="preserve">Fostering international cooperation: By examining global sentiment towards the Saudi Horse Cup, the study can identify opportunities for fostering international cooperation and cultural exchange through equestrian sports. It can highlight the event’s role in promoting understanding and collaboration among different nations and communities [10].</w:t>
-      </w:r>
-    </w:p>
-    <w:p>
-      <w:pPr>
-        <w:pStyle w:val="FirstParagraph"/>
-      </w:pPr>
-      <w:r>
-        <w:t xml:space="preserve">Overall, this study’s significance lies in its potential to provide actionable insights, inform decision-making, and contribute to the advancement of equestrian sports and international understanding.</w:t>
-      </w:r>
-    </w:p>
-    <w:p>
-      <w:pPr>
-        <w:pStyle w:val="BodyText"/>
-      </w:pPr>
-      <w:r>
-        <w:t xml:space="preserve">In this chapter, we have provided an overview of our study on analyzing global sentiment towards the Saudi Horse Cup using X (formerly Twitter) data. We have discussed the project’s purpose, the significance of the Saudi Horse Cup, and the objectives and scope of the study. Additionally, we have highlighted the importance of this research in understanding public opinion, informing decision-making, and fostering international cooperation through equestrian sports. Moving forward, the next chapter will focus on the data collection process. We will delve into the data sources, collection methods, X (formerly Twitter) API integration, sampling strategies, and ethical considerations involved in gathering a comprehensive dataset of tweets related to the Saudi Horse Cup. This chapter will lay the groundwork for the subsequent stages of data analysis and sentiment classification.</w:t>
-      </w:r>
-    </w:p>
-    <w:bookmarkEnd w:id="31"/>
-    <w:bookmarkEnd w:id="32"/>
-    <w:bookmarkStart w:id="37" w:name="chapter-2-data-collection"/>
-    <w:p>
-      <w:pPr>
-        <w:pStyle w:val="Heading1"/>
-      </w:pPr>
-      <w:r>
-        <w:t xml:space="preserve">Chapter 2: Data Collection</w:t>
-      </w:r>
-    </w:p>
-    <w:bookmarkStart w:id="33" w:name="data-sources"/>
-    <w:p>
-      <w:pPr>
-        <w:pStyle w:val="Heading2"/>
-      </w:pPr>
-      <w:r>
-        <w:t xml:space="preserve">2.1 Data Sources</w:t>
-      </w:r>
-    </w:p>
-    <w:p>
-      <w:pPr>
-        <w:pStyle w:val="FirstParagraph"/>
-      </w:pPr>
-      <w:r>
-        <w:t xml:space="preserve">The primary data source for this study is the X (formerly Twitter) platform. X is a widely used social media platform that allows users to share short messages, known as tweets, with their followers and the public [11]. The platform has a vast user base spanning various geographical regions, making it an ideal source for collecting global opinions and sentiments. The data collected from X will consist of tweets related to the Saudi Horse Cup. These tweets will be identified using relevant keywords, hashtags, and mentions associated with the event. The specific keywords and hashtags will be determined based on a thorough analysis of the event’s official promotions, media coverage, and user-generated content. In addition to the text content of the tweets, we will also collect metadata associated with each tweet, such as the timestamp, user location (if available), language, and user profile information. This metadata will be crucial for conducting geographical analysis and understanding the demographics of the users expressing their opinions [12]. To ensure the comprehensiveness and reliability of the data, we will focus on collecting tweets from a specified time period surrounding the Saudi Horse Cup event. This time period will include the lead-up to the event, the event itself, and a suitable post-event period to capture the lingering sentiments and discussions.</w:t>
-      </w:r>
-    </w:p>
-    <w:bookmarkEnd w:id="33"/>
-    <w:bookmarkStart w:id="34" w:name="data-collection-methods"/>
-    <w:p>
-      <w:pPr>
-        <w:pStyle w:val="Heading2"/>
-      </w:pPr>
-      <w:r>
-        <w:t xml:space="preserve">2.2 Data Collection Methods</w:t>
-      </w:r>
-    </w:p>
-    <w:p>
-      <w:pPr>
-        <w:pStyle w:val="FirstParagraph"/>
-      </w:pPr>
-      <w:r>
-        <w:t xml:space="preserve">When it comes to collecting data from X (formerly Twitter), the official method is to use the X API through a developer account. The X API provides a structured and reliable way to access and retrieve data from the platform programmatically [13]. However, using the official X API comes with certain limitations and costs. In our case, the high cost of $100 per month for API access poses a significant challenge, especially for a research project with limited resources. To overcome this limitation, we have decided to explore an alternative approach using the twscrape library in Python. twscrape is an open-source library that provides a simple and efficient way to scrape tweets without the need for an API key [14]. By leveraging twscrape, we can collect a substantial amount of tweet data related to the Saudi Horse Cup while avoiding the high costs associated with the official X API.</w:t>
-      </w:r>
-    </w:p>
-    <w:p>
-      <w:pPr>
-        <w:pStyle w:val="BodyText"/>
-      </w:pPr>
-      <w:r>
-        <w:t xml:space="preserve">Justifications for using twscrape:</w:t>
-      </w:r>
-    </w:p>
-    <w:p>
-      <w:pPr>
-        <w:numPr>
-          <w:ilvl w:val="0"/>
-          <w:numId w:val="1004"/>
-        </w:numPr>
-        <w:pStyle w:val="Compact"/>
-      </w:pPr>
-      <w:r>
-        <w:t xml:space="preserve">Cost-effective: twscrape allows us to collect tweet data without incurring the significant monthly costs associated with the official X API. This is particularly beneficial for research projects with limited budgets.</w:t>
-      </w:r>
-    </w:p>
-    <w:p>
-      <w:pPr>
-        <w:numPr>
-          <w:ilvl w:val="0"/>
-          <w:numId w:val="1004"/>
-        </w:numPr>
-        <w:pStyle w:val="Compact"/>
-      </w:pPr>
-      <w:r>
-        <w:t xml:space="preserve">Simplified data collection: twscrape provides a straightforward and intuitive interface for scraping tweets. It abstracts away the complexities of authentication and API requests, making the data collection process more accessible and efficient.</w:t>
-      </w:r>
-    </w:p>
-    <w:p>
-      <w:pPr>
-        <w:numPr>
-          <w:ilvl w:val="0"/>
-          <w:numId w:val="1004"/>
-        </w:numPr>
-        <w:pStyle w:val="Compact"/>
-      </w:pPr>
-      <w:r>
-        <w:t xml:space="preserve">Flexibility: twscrape offers flexibility in terms of the data we can collect. It allows us to search for tweets based on keywords, hashtags, and time periods, enabling us to gather relevant data specific to the Saudi Horse Cup event.</w:t>
-      </w:r>
-    </w:p>
-    <w:p>
-      <w:pPr>
-        <w:numPr>
-          <w:ilvl w:val="0"/>
-          <w:numId w:val="1004"/>
-        </w:numPr>
-        <w:pStyle w:val="Compact"/>
-      </w:pPr>
-      <w:r>
-        <w:t xml:space="preserve">Community-driven: twscrape is an open-source library maintained by a community of developers. This means that it benefits from regular updates, bug fixes, and contributions from the community, ensuring its reliability and compatibility with the latest changes in the X platform.</w:t>
-      </w:r>
-    </w:p>
-    <w:p>
-      <w:pPr>
-        <w:pStyle w:val="FirstParagraph"/>
-      </w:pPr>
-      <w:r>
-        <w:t xml:space="preserve">To collect the required data using twscrape, we will follow these steps:</w:t>
-      </w:r>
-    </w:p>
-    <w:p>
-      <w:pPr>
-        <w:numPr>
-          <w:ilvl w:val="0"/>
-          <w:numId w:val="1005"/>
-        </w:numPr>
-        <w:pStyle w:val="Compact"/>
-      </w:pPr>
-      <w:r>
-        <w:t xml:space="preserve">Installation: We will install the twscrape library in our Python environment using pip, the package installer for Python.</w:t>
-      </w:r>
-    </w:p>
-    <w:p>
-      <w:pPr>
-        <w:numPr>
-          <w:ilvl w:val="0"/>
-          <w:numId w:val="1005"/>
-        </w:numPr>
-        <w:pStyle w:val="Compact"/>
-      </w:pPr>
-      <w:r>
-        <w:t xml:space="preserve">Search Functionality: twscrape provides a search functionality that allows us to retrieve tweets based on specific keywords, hashtags, and time periods. We will use this functionality to search for tweets containing relevant keywords and hashtags associated with the Saudi Horse Cup event.</w:t>
-      </w:r>
-    </w:p>
-    <w:p>
-      <w:pPr>
-        <w:numPr>
-          <w:ilvl w:val="0"/>
-          <w:numId w:val="1005"/>
-        </w:numPr>
-        <w:pStyle w:val="Compact"/>
-      </w:pPr>
-      <w:r>
-        <w:t xml:space="preserve">Data Extraction: Once we have retrieved the relevant tweets using twscrape, we will extract the necessary information from each tweet, including the text content, timestamp, user details (if available), and any other relevant metadata. twscrape provides methods to access and extract this information from the retrieved tweets.</w:t>
-      </w:r>
-    </w:p>
-    <w:p>
-      <w:pPr>
-        <w:numPr>
-          <w:ilvl w:val="0"/>
-          <w:numId w:val="1005"/>
-        </w:numPr>
-        <w:pStyle w:val="Compact"/>
-      </w:pPr>
-      <w:r>
-        <w:t xml:space="preserve">Data Cleaning and Preprocessing: After extracting the raw data from the tweets, we will perform data cleaning and preprocessing steps to ensure the quality and consistency of the dataset. This may involve removing duplicates, handling missing values, normalizing text, and applying text preprocessing techniques such as tokenization, lowercase conversion, and removing special characters [15].</w:t>
-      </w:r>
-    </w:p>
-    <w:p>
-      <w:pPr>
-        <w:numPr>
-          <w:ilvl w:val="0"/>
-          <w:numId w:val="1005"/>
-        </w:numPr>
-        <w:pStyle w:val="Compact"/>
-      </w:pPr>
-      <w:r>
-        <w:t xml:space="preserve">Data Storage: The cleaned and preprocessed data will be stored in a structured format, such as CSV (Comma-Separated Values) [16].</w:t>
-      </w:r>
-    </w:p>
-    <w:p>
-      <w:pPr>
-        <w:pStyle w:val="FirstParagraph"/>
-      </w:pPr>
-      <w:r>
-        <w:t xml:space="preserve">By utilizing the twscrape library and following best practices for data collection, cleaning, and storage, we will gather a comprehensive dataset of tweets related to the Saudi Horse Cup. This dataset will serve as the foundation for the subsequent stages of data analysis, visualization, and sentiment classification. It’s important to note that while using twscrape provides a cost-effective and efficient alternative to the official X API, it may come with certain limitations, such as rate limits and the ability to retrieve historical data. However, for the purposes of our research project and given the financial constraints, twscrape presents a viable and practical solution for collecting the necessary tweet data. Throughout the data collection process using twscrape, we will adhere to X’s terms of service, developer guidelines, and any applicable legal and ethical considerations. We will also implement measures to handle data privacy and protect user anonymity, such as anonymizing user identities and handling personal information in compliance with relevant regulations [17].</w:t>
-      </w:r>
-    </w:p>
-    <w:bookmarkEnd w:id="34"/>
-    <w:bookmarkStart w:id="35" w:name="data-sampling-strategy"/>
-    <w:p>
-      <w:pPr>
-        <w:pStyle w:val="Heading2"/>
-      </w:pPr>
-      <w:r>
-        <w:t xml:space="preserve">2.3 Data Sampling Strategy</w:t>
-      </w:r>
-    </w:p>
-    <w:p>
-      <w:pPr>
-        <w:pStyle w:val="FirstParagraph"/>
-      </w:pPr>
-      <w:r>
-        <w:t xml:space="preserve">Given the potentially large volume of tweets related to the Saudi Horse Cup event, it is essential to employ an appropriate sampling strategy to ensure a representative and manageable dataset for analysis. In this study, we will adopt a combination of keyword-based and temporal sampling techniques [18].</w:t>
-      </w:r>
-    </w:p>
-    <w:p>
-      <w:pPr>
-        <w:numPr>
-          <w:ilvl w:val="0"/>
-          <w:numId w:val="1006"/>
-        </w:numPr>
-        <w:pStyle w:val="Compact"/>
-      </w:pPr>
-      <w:r>
         <w:t xml:space="preserve">Keyword-based sampling:</w:t>
-      </w:r>
-    </w:p>
-    <w:p>
-      <w:pPr>
-        <w:numPr>
-          <w:ilvl w:val="1"/>
-          <w:numId w:val="1007"/>
-        </w:numPr>
-        <w:pStyle w:val="Compact"/>
-      </w:pPr>
-      <w:r>
-        <w:t xml:space="preserve">We will identify a comprehensive set of relevant keywords and hashtags associated with the Saudi Horse Cup event. These keywords and hashtags will be derived from the event’s official promotions, media coverage, and popular user-generated content.</w:t>
-      </w:r>
-    </w:p>
-    <w:p>
-      <w:pPr>
-        <w:numPr>
-          <w:ilvl w:val="1"/>
-          <w:numId w:val="1007"/>
-        </w:numPr>
-        <w:pStyle w:val="Compact"/>
-      </w:pPr>
-      <w:r>
-        <w:t xml:space="preserve">The keywords and hashtags will be used to filter and retrieve relevant tweets from the X platform using the twscrape library’s search functionality.</w:t>
-      </w:r>
-    </w:p>
-    <w:p>
-      <w:pPr>
-        <w:numPr>
-          <w:ilvl w:val="1"/>
-          <w:numId w:val="1007"/>
-        </w:numPr>
-        <w:pStyle w:val="Compact"/>
-      </w:pPr>
-      <w:r>
-        <w:t xml:space="preserve">Examples of potential keywords and hashtags include</w:t>
-      </w:r>
-      <w:r>
-        <w:t xml:space="preserve"> </w:t>
-      </w:r>
-      <w:r>
-        <w:t xml:space="preserve">“</w:t>
-      </w:r>
-      <w:r>
-        <w:t xml:space="preserve">Saudi Horse Cup,</w:t>
-      </w:r>
-      <w:r>
-        <w:t xml:space="preserve">”</w:t>
-      </w:r>
-      <w:r>
-        <w:t xml:space="preserve"> </w:t>
-      </w:r>
-      <w:r>
-        <w:t xml:space="preserve">“</w:t>
-      </w:r>
-      <w:r>
-        <w:t xml:space="preserve">#SaudiHorseCup,</w:t>
-      </w:r>
-      <w:r>
-        <w:t xml:space="preserve">”</w:t>
-      </w:r>
-      <w:r>
-        <w:t xml:space="preserve"> </w:t>
-      </w:r>
-      <w:r>
-        <w:t xml:space="preserve">“</w:t>
-      </w:r>
-      <w:r>
-        <w:t xml:space="preserve">#SaudiCup</w:t>
-      </w:r>
-      <w:r>
-        <w:t xml:space="preserve">”</w:t>
-      </w:r>
-      <w:r>
-        <w:t xml:space="preserve"> </w:t>
-      </w:r>
-      <w:r>
-        <w:t xml:space="preserve">and variations of these terms in different languages.</w:t>
-      </w:r>
-    </w:p>
-    <w:p>
-      <w:pPr>
-        <w:numPr>
-          <w:ilvl w:val="0"/>
-          <w:numId w:val="1006"/>
-        </w:numPr>
-        <w:pStyle w:val="Compact"/>
-      </w:pPr>
-      <w:r>
-        <w:t xml:space="preserve">Temporal sampling:</w:t>
       </w:r>
     </w:p>
     <w:p>
@@ -1097,7 +1394,7 @@
         <w:pStyle w:val="Compact"/>
       </w:pPr>
       <w:r>
-        <w:t xml:space="preserve">To capture the dynamic nature of the event and the evolving sentiments surrounding it, we will collect tweets within a specified time window.</w:t>
+        <w:t xml:space="preserve">We will identify a comprehensive set of relevant keywords and hashtags associated with the Saudi Horse Cup event. These keywords and hashtags will be derived from the event’s official promotions, media coverage, and popular user-generated content.</w:t>
       </w:r>
     </w:p>
     <w:p>
@@ -1109,7 +1406,7 @@
         <w:pStyle w:val="Compact"/>
       </w:pPr>
       <w:r>
-        <w:t xml:space="preserve">The time window will encompass the period leading up to the event, the event itself, and a suitable period after the event to capture lingering discussions and reactions.</w:t>
+        <w:t xml:space="preserve">The keywords and hashtags will be used to filter and retrieve relevant tweets from the X platform using the twscrape library’s search functionality.</w:t>
       </w:r>
     </w:p>
     <w:p>
@@ -1121,6 +1418,96 @@
         <w:pStyle w:val="Compact"/>
       </w:pPr>
       <w:r>
+        <w:t xml:space="preserve">Examples of potential keywords and hashtags include</w:t>
+      </w:r>
+      <w:r>
+        <w:t xml:space="preserve"> </w:t>
+      </w:r>
+      <w:r>
+        <w:t xml:space="preserve">“</w:t>
+      </w:r>
+      <w:r>
+        <w:t xml:space="preserve">Saudi Horse Cup,</w:t>
+      </w:r>
+      <w:r>
+        <w:t xml:space="preserve">”</w:t>
+      </w:r>
+      <w:r>
+        <w:t xml:space="preserve"> </w:t>
+      </w:r>
+      <w:r>
+        <w:t xml:space="preserve">“</w:t>
+      </w:r>
+      <w:r>
+        <w:t xml:space="preserve">#SaudiHorseCup,</w:t>
+      </w:r>
+      <w:r>
+        <w:t xml:space="preserve">”</w:t>
+      </w:r>
+      <w:r>
+        <w:t xml:space="preserve"> </w:t>
+      </w:r>
+      <w:r>
+        <w:t xml:space="preserve">“</w:t>
+      </w:r>
+      <w:r>
+        <w:t xml:space="preserve">#SaudiCup</w:t>
+      </w:r>
+      <w:r>
+        <w:t xml:space="preserve">”</w:t>
+      </w:r>
+      <w:r>
+        <w:t xml:space="preserve"> </w:t>
+      </w:r>
+      <w:r>
+        <w:t xml:space="preserve">and variations of these terms in different languages.</w:t>
+      </w:r>
+    </w:p>
+    <w:p>
+      <w:pPr>
+        <w:numPr>
+          <w:ilvl w:val="0"/>
+          <w:numId w:val="1007"/>
+        </w:numPr>
+        <w:pStyle w:val="Compact"/>
+      </w:pPr>
+      <w:r>
+        <w:t xml:space="preserve">Temporal sampling:</w:t>
+      </w:r>
+    </w:p>
+    <w:p>
+      <w:pPr>
+        <w:numPr>
+          <w:ilvl w:val="1"/>
+          <w:numId w:val="1009"/>
+        </w:numPr>
+        <w:pStyle w:val="Compact"/>
+      </w:pPr>
+      <w:r>
+        <w:t xml:space="preserve">To capture the dynamic nature of the event and the evolving sentiments surrounding it, we will collect tweets within a specified time window.</w:t>
+      </w:r>
+    </w:p>
+    <w:p>
+      <w:pPr>
+        <w:numPr>
+          <w:ilvl w:val="1"/>
+          <w:numId w:val="1009"/>
+        </w:numPr>
+        <w:pStyle w:val="Compact"/>
+      </w:pPr>
+      <w:r>
+        <w:t xml:space="preserve">The time window will encompass the period leading up to the event, the event itself, and a suitable period after the event to capture lingering discussions and reactions.</w:t>
+      </w:r>
+    </w:p>
+    <w:p>
+      <w:pPr>
+        <w:numPr>
+          <w:ilvl w:val="1"/>
+          <w:numId w:val="1009"/>
+        </w:numPr>
+        <w:pStyle w:val="Compact"/>
+      </w:pPr>
+      <w:r>
         <w:t xml:space="preserve">The exact start and end dates of the time window will be determined based on the official schedule of the Saudi Horse Cup and an analysis of relevant social media activity.</w:t>
       </w:r>
     </w:p>
@@ -1140,8 +1527,8 @@
         <w:t xml:space="preserve">It is important to note that the sampling strategy may need to be adjusted or refined during the data collection process to address any unforeseen challenges or to incorporate emerging trends or relevant keywords. Additionally, we will monitor the data collection process and periodically evaluate the representativeness of the collected dataset to ensure its suitability for our analysis objectives [19].</w:t>
       </w:r>
     </w:p>
-    <w:bookmarkEnd w:id="35"/>
-    <w:bookmarkStart w:id="36" w:name="ethical-considerations"/>
+    <w:bookmarkEnd w:id="34"/>
+    <w:bookmarkStart w:id="35" w:name="ethical-considerations"/>
     <w:p>
       <w:pPr>
         <w:pStyle w:val="Heading2"/>
@@ -1162,7 +1549,7 @@
       <w:pPr>
         <w:numPr>
           <w:ilvl w:val="0"/>
-          <w:numId w:val="1009"/>
+          <w:numId w:val="1010"/>
         </w:numPr>
         <w:pStyle w:val="Compact"/>
       </w:pPr>
@@ -1181,43 +1568,43 @@
       <w:pPr>
         <w:numPr>
           <w:ilvl w:val="1"/>
+          <w:numId w:val="1011"/>
+        </w:numPr>
+        <w:pStyle w:val="Compact"/>
+      </w:pPr>
+      <w:r>
+        <w:t xml:space="preserve">We will take measures to protect the privacy and anonymity of the individuals whose tweets are included in our dataset.</w:t>
+      </w:r>
+    </w:p>
+    <w:p>
+      <w:pPr>
+        <w:numPr>
+          <w:ilvl w:val="1"/>
+          <w:numId w:val="1011"/>
+        </w:numPr>
+        <w:pStyle w:val="Compact"/>
+      </w:pPr>
+      <w:r>
+        <w:t xml:space="preserve">All personal identifiable information, such as usernames, names, and profile pictures, will be removed or anonymized before data analysis or sharing.</w:t>
+      </w:r>
+    </w:p>
+    <w:p>
+      <w:pPr>
+        <w:numPr>
+          <w:ilvl w:val="1"/>
+          <w:numId w:val="1011"/>
+        </w:numPr>
+        <w:pStyle w:val="Compact"/>
+      </w:pPr>
+      <w:r>
+        <w:t xml:space="preserve">We will not attempt to identify or contact individual users based on their tweets.</w:t>
+      </w:r>
+    </w:p>
+    <w:p>
+      <w:pPr>
+        <w:numPr>
+          <w:ilvl w:val="0"/>
           <w:numId w:val="1010"/>
-        </w:numPr>
-        <w:pStyle w:val="Compact"/>
-      </w:pPr>
-      <w:r>
-        <w:t xml:space="preserve">We will take measures to protect the privacy and anonymity of the individuals whose tweets are included in our dataset.</w:t>
-      </w:r>
-    </w:p>
-    <w:p>
-      <w:pPr>
-        <w:numPr>
-          <w:ilvl w:val="1"/>
-          <w:numId w:val="1010"/>
-        </w:numPr>
-        <w:pStyle w:val="Compact"/>
-      </w:pPr>
-      <w:r>
-        <w:t xml:space="preserve">All personal identifiable information, such as usernames, names, and profile pictures, will be removed or anonymized before data analysis or sharing.</w:t>
-      </w:r>
-    </w:p>
-    <w:p>
-      <w:pPr>
-        <w:numPr>
-          <w:ilvl w:val="1"/>
-          <w:numId w:val="1010"/>
-        </w:numPr>
-        <w:pStyle w:val="Compact"/>
-      </w:pPr>
-      <w:r>
-        <w:t xml:space="preserve">We will not attempt to identify or contact individual users based on their tweets.</w:t>
-      </w:r>
-    </w:p>
-    <w:p>
-      <w:pPr>
-        <w:numPr>
-          <w:ilvl w:val="0"/>
-          <w:numId w:val="1009"/>
         </w:numPr>
         <w:pStyle w:val="Compact"/>
       </w:pPr>
@@ -1236,7 +1623,7 @@
       <w:pPr>
         <w:numPr>
           <w:ilvl w:val="1"/>
-          <w:numId w:val="1011"/>
+          <w:numId w:val="1012"/>
         </w:numPr>
         <w:pStyle w:val="Compact"/>
       </w:pPr>
@@ -1248,7 +1635,7 @@
       <w:pPr>
         <w:numPr>
           <w:ilvl w:val="1"/>
-          <w:numId w:val="1011"/>
+          <w:numId w:val="1012"/>
         </w:numPr>
         <w:pStyle w:val="Compact"/>
       </w:pPr>
@@ -1260,7 +1647,7 @@
       <w:pPr>
         <w:numPr>
           <w:ilvl w:val="0"/>
-          <w:numId w:val="1009"/>
+          <w:numId w:val="1010"/>
         </w:numPr>
         <w:pStyle w:val="Compact"/>
       </w:pPr>
@@ -1279,7 +1666,7 @@
       <w:pPr>
         <w:numPr>
           <w:ilvl w:val="1"/>
-          <w:numId w:val="1012"/>
+          <w:numId w:val="1013"/>
         </w:numPr>
         <w:pStyle w:val="Compact"/>
       </w:pPr>
@@ -1291,7 +1678,7 @@
       <w:pPr>
         <w:numPr>
           <w:ilvl w:val="1"/>
-          <w:numId w:val="1012"/>
+          <w:numId w:val="1013"/>
         </w:numPr>
         <w:pStyle w:val="Compact"/>
       </w:pPr>
@@ -1303,7 +1690,7 @@
       <w:pPr>
         <w:numPr>
           <w:ilvl w:val="1"/>
-          <w:numId w:val="1012"/>
+          <w:numId w:val="1013"/>
         </w:numPr>
         <w:pStyle w:val="Compact"/>
       </w:pPr>
@@ -1315,7 +1702,7 @@
       <w:pPr>
         <w:numPr>
           <w:ilvl w:val="0"/>
-          <w:numId w:val="1009"/>
+          <w:numId w:val="1010"/>
         </w:numPr>
         <w:pStyle w:val="Compact"/>
       </w:pPr>
@@ -1334,7 +1721,7 @@
       <w:pPr>
         <w:numPr>
           <w:ilvl w:val="1"/>
-          <w:numId w:val="1013"/>
+          <w:numId w:val="1014"/>
         </w:numPr>
         <w:pStyle w:val="Compact"/>
       </w:pPr>
@@ -1346,7 +1733,7 @@
       <w:pPr>
         <w:numPr>
           <w:ilvl w:val="1"/>
-          <w:numId w:val="1013"/>
+          <w:numId w:val="1014"/>
         </w:numPr>
         <w:pStyle w:val="Compact"/>
       </w:pPr>
@@ -1358,7 +1745,7 @@
       <w:pPr>
         <w:numPr>
           <w:ilvl w:val="1"/>
-          <w:numId w:val="1013"/>
+          <w:numId w:val="1014"/>
         </w:numPr>
         <w:pStyle w:val="Compact"/>
       </w:pPr>
@@ -1370,7 +1757,7 @@
       <w:pPr>
         <w:numPr>
           <w:ilvl w:val="0"/>
-          <w:numId w:val="1009"/>
+          <w:numId w:val="1010"/>
         </w:numPr>
         <w:pStyle w:val="Compact"/>
       </w:pPr>
@@ -1389,7 +1776,7 @@
       <w:pPr>
         <w:numPr>
           <w:ilvl w:val="1"/>
-          <w:numId w:val="1014"/>
+          <w:numId w:val="1015"/>
         </w:numPr>
         <w:pStyle w:val="Compact"/>
       </w:pPr>
@@ -1401,7 +1788,7 @@
       <w:pPr>
         <w:numPr>
           <w:ilvl w:val="1"/>
-          <w:numId w:val="1014"/>
+          <w:numId w:val="1015"/>
         </w:numPr>
         <w:pStyle w:val="Compact"/>
       </w:pPr>
@@ -1417,9 +1804,9 @@
         <w:t xml:space="preserve">By prioritizing ethical considerations throughout the data collection and analysis processes, we aim to conduct our research in a responsible and transparent manner, while minimizing potential risks and ensuring the protection of user privacy and rights. Ethical practices are essential for maintaining the integrity and credibility of our research, as well as fostering public trust in the responsible use of social media data for academic purposes.</w:t>
       </w:r>
     </w:p>
+    <w:bookmarkEnd w:id="35"/>
     <w:bookmarkEnd w:id="36"/>
-    <w:bookmarkEnd w:id="37"/>
-    <w:bookmarkStart w:id="59" w:name="X4aa4e8b375aabc4cc9b66fa277e7be29c5a4dd9"/>
+    <w:bookmarkStart w:id="58" w:name="X4aa4e8b375aabc4cc9b66fa277e7be29c5a4dd9"/>
     <w:p>
       <w:pPr>
         <w:pStyle w:val="Heading1"/>
@@ -1428,7 +1815,7 @@
         <w:t xml:space="preserve">Chapter 3: Data Visualization and Preprocessing</w:t>
       </w:r>
     </w:p>
-    <w:bookmarkStart w:id="41" w:name="data-exploration-and-cleaning"/>
+    <w:bookmarkStart w:id="40" w:name="data-exploration-and-cleaning"/>
     <w:p>
       <w:pPr>
         <w:pStyle w:val="Heading2"/>
@@ -1462,18 +1849,18 @@
           <wp:inline>
             <wp:extent cx="5334000" cy="5518509"/>
             <wp:effectExtent b="0" l="0" r="0" t="0"/>
-            <wp:docPr descr="Pie chart of tweet languages" title="Pie chart of tweet languages" id="39" name="Picture"/>
+            <wp:docPr descr="Figure 1: Pie chart of tweet language" title="Pie chart of tweet languages" id="38" name="Picture"/>
             <a:graphic>
               <a:graphicData uri="http://schemas.openxmlformats.org/drawingml/2006/picture">
                 <pic:pic>
                   <pic:nvPicPr>
-                    <pic:cNvPr descr="images/tweet_languages.png" id="40" name="Picture"/>
+                    <pic:cNvPr descr="images/tweet_languages.png" id="39" name="Picture"/>
                     <pic:cNvPicPr>
                       <a:picLocks noChangeArrowheads="1" noChangeAspect="1"/>
                     </pic:cNvPicPr>
                   </pic:nvPicPr>
                   <pic:blipFill>
-                    <a:blip r:embed="rId38"/>
+                    <a:blip r:embed="rId37"/>
                     <a:stretch>
                       <a:fillRect/>
                     </a:stretch>
@@ -1505,7 +1892,7 @@
         <w:pStyle w:val="ImageCaption"/>
       </w:pPr>
       <w:r>
-        <w:t xml:space="preserve">Pie chart of tweet languages</w:t>
+        <w:t xml:space="preserve">Figure 1: Pie chart of tweet language</w:t>
       </w:r>
     </w:p>
     <w:p>
@@ -1534,8 +1921,8 @@
         <w:t xml:space="preserve">language code.</w:t>
       </w:r>
     </w:p>
-    <w:bookmarkEnd w:id="41"/>
-    <w:bookmarkStart w:id="57" w:name="data-visualization"/>
+    <w:bookmarkEnd w:id="40"/>
+    <w:bookmarkStart w:id="56" w:name="data-visualization"/>
     <w:p>
       <w:pPr>
         <w:pStyle w:val="Heading2"/>
@@ -1556,7 +1943,7 @@
       <w:pPr>
         <w:numPr>
           <w:ilvl w:val="0"/>
-          <w:numId w:val="1015"/>
+          <w:numId w:val="1016"/>
         </w:numPr>
         <w:pStyle w:val="Compact"/>
       </w:pPr>
@@ -1586,18 +1973,18 @@
           <wp:inline>
             <wp:extent cx="5334000" cy="3432585"/>
             <wp:effectExtent b="0" l="0" r="0" t="0"/>
-            <wp:docPr descr="Histogram of tweet lengths" title="Histogram of tweet lengths" id="43" name="Picture"/>
+            <wp:docPr descr="Figure 2: Histogram of tweet lengths" title="Histogram of tweet lengths" id="42" name="Picture"/>
             <a:graphic>
               <a:graphicData uri="http://schemas.openxmlformats.org/drawingml/2006/picture">
                 <pic:pic>
                   <pic:nvPicPr>
-                    <pic:cNvPr descr="images/tweet_length_distribution.png" id="44" name="Picture"/>
+                    <pic:cNvPr descr="images/tweet_length_distribution.png" id="43" name="Picture"/>
                     <pic:cNvPicPr>
                       <a:picLocks noChangeArrowheads="1" noChangeAspect="1"/>
                     </pic:cNvPicPr>
                   </pic:nvPicPr>
                   <pic:blipFill>
-                    <a:blip r:embed="rId42"/>
+                    <a:blip r:embed="rId41"/>
                     <a:stretch>
                       <a:fillRect/>
                     </a:stretch>
@@ -1629,7 +2016,7 @@
         <w:pStyle w:val="ImageCaption"/>
       </w:pPr>
       <w:r>
-        <w:t xml:space="preserve">Histogram of tweet lengths</w:t>
+        <w:t xml:space="preserve">Figure 2: Histogram of tweet lengths</w:t>
       </w:r>
     </w:p>
     <w:p>
@@ -1644,7 +2031,7 @@
       <w:pPr>
         <w:numPr>
           <w:ilvl w:val="0"/>
-          <w:numId w:val="1016"/>
+          <w:numId w:val="1017"/>
         </w:numPr>
         <w:pStyle w:val="Compact"/>
       </w:pPr>
@@ -1674,18 +2061,18 @@
           <wp:inline>
             <wp:extent cx="5334000" cy="3150952"/>
             <wp:effectExtent b="0" l="0" r="0" t="0"/>
-            <wp:docPr descr="Line plot of tweet count over time" title="Line plot of tweet count over time" id="46" name="Picture"/>
+            <wp:docPr descr="Figure 3: Line plot of tweet count over time" title="Line plot of tweet count over time" id="45" name="Picture"/>
             <a:graphic>
               <a:graphicData uri="http://schemas.openxmlformats.org/drawingml/2006/picture">
                 <pic:pic>
                   <pic:nvPicPr>
-                    <pic:cNvPr descr="images/tweet_count_over_time.png" id="47" name="Picture"/>
+                    <pic:cNvPr descr="images/tweet_count_over_time.png" id="46" name="Picture"/>
                     <pic:cNvPicPr>
                       <a:picLocks noChangeArrowheads="1" noChangeAspect="1"/>
                     </pic:cNvPicPr>
                   </pic:nvPicPr>
                   <pic:blipFill>
-                    <a:blip r:embed="rId45"/>
+                    <a:blip r:embed="rId44"/>
                     <a:stretch>
                       <a:fillRect/>
                     </a:stretch>
@@ -1717,7 +2104,7 @@
         <w:pStyle w:val="ImageCaption"/>
       </w:pPr>
       <w:r>
-        <w:t xml:space="preserve">Line plot of tweet count over time</w:t>
+        <w:t xml:space="preserve">Figure 3: Line plot of tweet count over time</w:t>
       </w:r>
     </w:p>
     <w:p>
@@ -1732,7 +2119,7 @@
       <w:pPr>
         <w:numPr>
           <w:ilvl w:val="0"/>
-          <w:numId w:val="1017"/>
+          <w:numId w:val="1018"/>
         </w:numPr>
         <w:pStyle w:val="Compact"/>
       </w:pPr>
@@ -1762,18 +2149,18 @@
           <wp:inline>
             <wp:extent cx="5334000" cy="2847813"/>
             <wp:effectExtent b="0" l="0" r="0" t="0"/>
-            <wp:docPr descr="Word cloud of hashtags" title="Word cloud of hashtags" id="49" name="Picture"/>
+            <wp:docPr descr="Figure 4: Word cloud of hashtags" title="Word cloud of hashtags" id="48" name="Picture"/>
             <a:graphic>
               <a:graphicData uri="http://schemas.openxmlformats.org/drawingml/2006/picture">
                 <pic:pic>
                   <pic:nvPicPr>
-                    <pic:cNvPr descr="images/hashtag_wordcloud.png" id="50" name="Picture"/>
+                    <pic:cNvPr descr="images/hashtag_wordcloud.png" id="49" name="Picture"/>
                     <pic:cNvPicPr>
                       <a:picLocks noChangeArrowheads="1" noChangeAspect="1"/>
                     </pic:cNvPicPr>
                   </pic:nvPicPr>
                   <pic:blipFill>
-                    <a:blip r:embed="rId48"/>
+                    <a:blip r:embed="rId47"/>
                     <a:stretch>
                       <a:fillRect/>
                     </a:stretch>
@@ -1805,7 +2192,7 @@
         <w:pStyle w:val="ImageCaption"/>
       </w:pPr>
       <w:r>
-        <w:t xml:space="preserve">Word cloud of hashtags</w:t>
+        <w:t xml:space="preserve">Figure 4: Word cloud of hashtags</w:t>
       </w:r>
     </w:p>
     <w:p>
@@ -1856,7 +2243,7 @@
       <w:pPr>
         <w:numPr>
           <w:ilvl w:val="0"/>
-          <w:numId w:val="1018"/>
+          <w:numId w:val="1019"/>
         </w:numPr>
         <w:pStyle w:val="Compact"/>
       </w:pPr>
@@ -1886,18 +2273,18 @@
           <wp:inline>
             <wp:extent cx="5334000" cy="3739134"/>
             <wp:effectExtent b="0" l="0" r="0" t="0"/>
-            <wp:docPr descr="Horizontal bar plot of top 10 countries by user count" title="Horizontal bar plot of top 10 countries by user count" id="52" name="Picture"/>
+            <wp:docPr descr="Figure 5: Horizontal bar plot of top 10 countries by user count" title="Horizontal bar plot of top 10 countries by user count" id="51" name="Picture"/>
             <a:graphic>
               <a:graphicData uri="http://schemas.openxmlformats.org/drawingml/2006/picture">
                 <pic:pic>
                   <pic:nvPicPr>
-                    <pic:cNvPr descr="images/top_countries_user_count.png" id="53" name="Picture"/>
+                    <pic:cNvPr descr="images/top_countries_user_count.png" id="52" name="Picture"/>
                     <pic:cNvPicPr>
                       <a:picLocks noChangeArrowheads="1" noChangeAspect="1"/>
                     </pic:cNvPicPr>
                   </pic:nvPicPr>
                   <pic:blipFill>
-                    <a:blip r:embed="rId51"/>
+                    <a:blip r:embed="rId50"/>
                     <a:stretch>
                       <a:fillRect/>
                     </a:stretch>
@@ -1929,7 +2316,7 @@
         <w:pStyle w:val="ImageCaption"/>
       </w:pPr>
       <w:r>
-        <w:t xml:space="preserve">Horizontal bar plot of top 10 countries by user count</w:t>
+        <w:t xml:space="preserve">Figure 5: Horizontal bar plot of top 10 countries by user count</w:t>
       </w:r>
     </w:p>
     <w:p>
@@ -1944,7 +2331,7 @@
       <w:pPr>
         <w:numPr>
           <w:ilvl w:val="0"/>
-          <w:numId w:val="1019"/>
+          <w:numId w:val="1020"/>
         </w:numPr>
         <w:pStyle w:val="Compact"/>
       </w:pPr>
@@ -1974,18 +2361,18 @@
           <wp:inline>
             <wp:extent cx="5334000" cy="2646812"/>
             <wp:effectExtent b="0" l="0" r="0" t="0"/>
-            <wp:docPr descr="Bar plot of top 10 users by follower count" title="Bar plot of top 10 users by follower count" id="55" name="Picture"/>
+            <wp:docPr descr="Figure 6: Bar plot of top 10 users by follower count" title="Bar plot of top 10 users by follower count" id="54" name="Picture"/>
             <a:graphic>
               <a:graphicData uri="http://schemas.openxmlformats.org/drawingml/2006/picture">
                 <pic:pic>
                   <pic:nvPicPr>
-                    <pic:cNvPr descr="images/top_users_follower_count.png" id="56" name="Picture"/>
+                    <pic:cNvPr descr="images/top_users_follower_count.png" id="55" name="Picture"/>
                     <pic:cNvPicPr>
                       <a:picLocks noChangeArrowheads="1" noChangeAspect="1"/>
                     </pic:cNvPicPr>
                   </pic:nvPicPr>
                   <pic:blipFill>
-                    <a:blip r:embed="rId54"/>
+                    <a:blip r:embed="rId53"/>
                     <a:stretch>
                       <a:fillRect/>
                     </a:stretch>
@@ -2017,7 +2404,7 @@
         <w:pStyle w:val="ImageCaption"/>
       </w:pPr>
       <w:r>
-        <w:t xml:space="preserve">Bar plot of top 10 users by follower count</w:t>
+        <w:t xml:space="preserve">Figure 6: Bar plot of top 10 users by follower count</w:t>
       </w:r>
     </w:p>
     <w:p>
@@ -2036,8 +2423,8 @@
         <w:t xml:space="preserve">These visualizations provided valuable insights into the dataset, enabling us to identify potential patterns, trends, and outliers. The findings from this data visualization phase informed our subsequent data preprocessing steps and guided the development of our sentiment analysis and geographical analysis approaches [23].</w:t>
       </w:r>
     </w:p>
-    <w:bookmarkEnd w:id="57"/>
-    <w:bookmarkStart w:id="58" w:name="data-preprocessing"/>
+    <w:bookmarkEnd w:id="56"/>
+    <w:bookmarkStart w:id="57" w:name="data-preprocessing"/>
     <w:p>
       <w:pPr>
         <w:pStyle w:val="Heading2"/>
@@ -2058,7 +2445,7 @@
       <w:pPr>
         <w:numPr>
           <w:ilvl w:val="0"/>
-          <w:numId w:val="1020"/>
+          <w:numId w:val="1021"/>
         </w:numPr>
       </w:pPr>
       <w:r>
@@ -2082,7 +2469,7 @@
       <w:pPr>
         <w:numPr>
           <w:ilvl w:val="0"/>
-          <w:numId w:val="1020"/>
+          <w:numId w:val="1021"/>
         </w:numPr>
       </w:pPr>
       <w:r>
@@ -2110,24 +2497,50 @@
         <w:t xml:space="preserve">By implementing these data preprocessing techniques, we aimed to enhance the quality and consistency of the dataset, ensuring that it was optimally prepared for the subsequent stages of sentiment analysis and geographical analysis.</w:t>
       </w:r>
     </w:p>
+    <w:bookmarkEnd w:id="57"/>
     <w:bookmarkEnd w:id="58"/>
+    <w:bookmarkStart w:id="74" w:name="chapter-4-sentiment-analysis"/>
+    <w:p>
+      <w:pPr>
+        <w:pStyle w:val="Heading1"/>
+      </w:pPr>
+      <w:r>
+        <w:t xml:space="preserve">Chapter 4: Sentiment Analysis</w:t>
+      </w:r>
+    </w:p>
+    <w:bookmarkStart w:id="59" w:name="sentiment-analysis-overview"/>
+    <w:p>
+      <w:pPr>
+        <w:pStyle w:val="Heading2"/>
+      </w:pPr>
+      <w:r>
+        <w:t xml:space="preserve">4.1 Sentiment Analysis Overview</w:t>
+      </w:r>
+    </w:p>
+    <w:p>
+      <w:pPr>
+        <w:pStyle w:val="FirstParagraph"/>
+      </w:pPr>
+      <w:r>
+        <w:t xml:space="preserve">Sentiment analysis, also known as opinion mining, is a natural language processing (NLP) technique used to determine the emotional tone behind a body of text [26]. In the context of social media analysis, sentiment analysis plays a crucial role in understanding public opinion, customer feedback, and overall mood surrounding specific topics or events [27].</w:t>
+      </w:r>
+    </w:p>
+    <w:p>
+      <w:pPr>
+        <w:pStyle w:val="BodyText"/>
+      </w:pPr>
+      <w:r>
+        <w:t xml:space="preserve">In we case analyzing the sentiment of tweets related to the Saudi Horse Cup. The goal was to gauge public perception and emotional responses to this significant equestrian event, providing valuable insights for organizers, participants, and stakeholders.</w:t>
+      </w:r>
+    </w:p>
     <w:bookmarkEnd w:id="59"/>
-    <w:bookmarkStart w:id="72" w:name="chapter-4-sentiment-analysis"/>
-    <w:p>
-      <w:pPr>
-        <w:pStyle w:val="Heading1"/>
-      </w:pPr>
-      <w:r>
-        <w:t xml:space="preserve">Chapter 4: Sentiment Analysis</w:t>
-      </w:r>
-    </w:p>
-    <w:bookmarkStart w:id="60" w:name="sentiment-analysis-overview"/>
+    <w:bookmarkStart w:id="60" w:name="model-selection"/>
     <w:p>
       <w:pPr>
         <w:pStyle w:val="Heading2"/>
       </w:pPr>
       <w:r>
-        <w:t xml:space="preserve">4.1 Sentiment Analysis Overview</w:t>
+        <w:t xml:space="preserve">4.2 Model Selection</w:t>
       </w:r>
     </w:p>
     <w:p>
@@ -2135,25 +2548,89 @@
         <w:pStyle w:val="FirstParagraph"/>
       </w:pPr>
       <w:r>
-        <w:t xml:space="preserve">Sentiment analysis, also known as opinion mining, is a natural language processing (NLP) technique used to determine the emotional tone behind a body of text [26]. In the context of social media analysis, sentiment analysis plays a crucial role in understanding public opinion, customer feedback, and overall mood surrounding specific topics or events [27].</w:t>
-      </w:r>
-    </w:p>
-    <w:p>
-      <w:pPr>
-        <w:pStyle w:val="BodyText"/>
-      </w:pPr>
-      <w:r>
-        <w:t xml:space="preserve">In we case analyzing the sentiment of tweets related to the Saudi Horse Cup. The goal was to gauge public perception and emotional responses to this significant equestrian event, providing valuable insights for organizers, participants, and stakeholders.</w:t>
+        <w:t xml:space="preserve">After evaluating various NLP models, we selected the BERT (Bidirectional Encoder Representations from Transformers) model, specifically the</w:t>
+      </w:r>
+      <w:r>
+        <w:t xml:space="preserve"> </w:t>
+      </w:r>
+      <w:r>
+        <w:t xml:space="preserve">‘</w:t>
+      </w:r>
+      <w:r>
+        <w:t xml:space="preserve">google-bert/bert-base-uncased</w:t>
+      </w:r>
+      <w:r>
+        <w:t xml:space="preserve">’</w:t>
+      </w:r>
+      <w:r>
+        <w:t xml:space="preserve"> </w:t>
+      </w:r>
+      <w:r>
+        <w:t xml:space="preserve">variant, for our sentiment analysis task [28]. This choice was motivated by several factors:</w:t>
+      </w:r>
+    </w:p>
+    <w:p>
+      <w:pPr>
+        <w:numPr>
+          <w:ilvl w:val="0"/>
+          <w:numId w:val="1022"/>
+        </w:numPr>
+        <w:pStyle w:val="Compact"/>
+      </w:pPr>
+      <w:r>
+        <w:t xml:space="preserve">Pre-training on Twitter data: The selected model has been pre-trained on a large corpus of Twitter data, making it particularly well-suited for analyzing tweet sentiment [29].</w:t>
+      </w:r>
+    </w:p>
+    <w:p>
+      <w:pPr>
+        <w:numPr>
+          <w:ilvl w:val="0"/>
+          <w:numId w:val="1022"/>
+        </w:numPr>
+        <w:pStyle w:val="Compact"/>
+      </w:pPr>
+      <w:r>
+        <w:t xml:space="preserve">Multilingual capabilities: The</w:t>
+      </w:r>
+      <w:r>
+        <w:t xml:space="preserve"> </w:t>
+      </w:r>
+      <w:r>
+        <w:t xml:space="preserve">‘</w:t>
+      </w:r>
+      <w:r>
+        <w:t xml:space="preserve">google-bert/bert-base-uncased</w:t>
+      </w:r>
+      <w:r>
+        <w:t xml:space="preserve">’</w:t>
+      </w:r>
+      <w:r>
+        <w:t xml:space="preserve"> </w:t>
+      </w:r>
+      <w:r>
+        <w:t xml:space="preserve">model supports multiple languages, which is beneficial for analyzing tweets that may contain a mix of languages [30].</w:t>
+      </w:r>
+    </w:p>
+    <w:p>
+      <w:pPr>
+        <w:numPr>
+          <w:ilvl w:val="0"/>
+          <w:numId w:val="1022"/>
+        </w:numPr>
+        <w:pStyle w:val="Compact"/>
+      </w:pPr>
+      <w:r>
+        <w:t xml:space="preserve">State-of-the-art performance: BERT-based models have demonstrated superior performance in various NLP tasks, including sentiment analysis [31].</w:t>
       </w:r>
     </w:p>
     <w:bookmarkEnd w:id="60"/>
-    <w:bookmarkStart w:id="61" w:name="model-selection"/>
+    <w:bookmarkStart w:id="67" w:name="sentiment-analysis-implementation"/>
     <w:p>
       <w:pPr>
         <w:pStyle w:val="Heading2"/>
       </w:pPr>
       <w:r>
-        <w:t xml:space="preserve">4.2 Model Selection</w:t>
+        <w:t xml:space="preserve">4.3 Sentiment Analysis Implementation</w:t>
       </w:r>
     </w:p>
     <w:p>
@@ -2161,89 +2638,71 @@
         <w:pStyle w:val="FirstParagraph"/>
       </w:pPr>
       <w:r>
-        <w:t xml:space="preserve">After evaluating various NLP models, we selected the BERT (Bidirectional Encoder Representations from Transformers) model, specifically the</w:t>
-      </w:r>
-      <w:r>
-        <w:t xml:space="preserve"> </w:t>
-      </w:r>
-      <w:r>
-        <w:t xml:space="preserve">‘</w:t>
-      </w:r>
-      <w:r>
-        <w:t xml:space="preserve">google-bert/bert-base-uncased</w:t>
-      </w:r>
-      <w:r>
-        <w:t xml:space="preserve">’</w:t>
-      </w:r>
-      <w:r>
-        <w:t xml:space="preserve"> </w:t>
-      </w:r>
-      <w:r>
-        <w:t xml:space="preserve">variant, for our sentiment analysis task [28]. This choice was motivated by several factors:</w:t>
-      </w:r>
-    </w:p>
-    <w:p>
-      <w:pPr>
-        <w:numPr>
-          <w:ilvl w:val="0"/>
-          <w:numId w:val="1021"/>
-        </w:numPr>
-        <w:pStyle w:val="Compact"/>
-      </w:pPr>
-      <w:r>
-        <w:t xml:space="preserve">Pre-training on Twitter data: The selected model has been pre-trained on a large corpus of Twitter data, making it particularly well-suited for analyzing tweet sentiment [29].</w:t>
-      </w:r>
-    </w:p>
-    <w:p>
-      <w:pPr>
-        <w:numPr>
-          <w:ilvl w:val="0"/>
-          <w:numId w:val="1021"/>
-        </w:numPr>
-        <w:pStyle w:val="Compact"/>
-      </w:pPr>
-      <w:r>
-        <w:t xml:space="preserve">Multilingual capabilities: The</w:t>
-      </w:r>
-      <w:r>
-        <w:t xml:space="preserve"> </w:t>
-      </w:r>
-      <w:r>
-        <w:t xml:space="preserve">‘</w:t>
-      </w:r>
-      <w:r>
-        <w:t xml:space="preserve">google-bert/bert-base-uncased</w:t>
-      </w:r>
-      <w:r>
-        <w:t xml:space="preserve">’</w:t>
-      </w:r>
-      <w:r>
-        <w:t xml:space="preserve"> </w:t>
-      </w:r>
-      <w:r>
-        <w:t xml:space="preserve">model supports multiple languages, which is beneficial for analyzing tweets that may contain a mix of languages [30].</w:t>
-      </w:r>
-    </w:p>
-    <w:p>
-      <w:pPr>
-        <w:numPr>
-          <w:ilvl w:val="0"/>
-          <w:numId w:val="1021"/>
-        </w:numPr>
-        <w:pStyle w:val="Compact"/>
-      </w:pPr>
-      <w:r>
-        <w:t xml:space="preserve">State-of-the-art performance: BERT-based models have demonstrated superior performance in various NLP tasks, including sentiment analysis [31].</w:t>
-      </w:r>
-    </w:p>
-    <w:bookmarkEnd w:id="61"/>
-    <w:bookmarkStart w:id="65" w:name="sentiment-analysis-implementation"/>
-    <w:p>
-      <w:pPr>
-        <w:pStyle w:val="Heading2"/>
-      </w:pPr>
-      <w:r>
-        <w:t xml:space="preserve">4.3 Sentiment Analysis Implementation</w:t>
+        <w:t xml:space="preserve">The sentiment analysis process involved several key steps, as illustrated in Figure 4.1.</w:t>
+      </w:r>
+    </w:p>
+    <w:p>
+      <w:pPr>
+        <w:pStyle w:val="CaptionedFigure"/>
+      </w:pPr>
+      <w:r>
+        <w:drawing>
+          <wp:inline>
+            <wp:extent cx="5334000" cy="1962035"/>
+            <wp:effectExtent b="0" l="0" r="0" t="0"/>
+            <wp:docPr descr="Figure 7: Process used to prepare and build the model classification used in this study" title="" id="62" name="Picture"/>
+            <a:graphic>
+              <a:graphicData uri="http://schemas.openxmlformats.org/drawingml/2006/picture">
+                <pic:pic>
+                  <pic:nvPicPr>
+                    <pic:cNvPr descr="images/flowchart.png" id="63" name="Picture"/>
+                    <pic:cNvPicPr>
+                      <a:picLocks noChangeArrowheads="1" noChangeAspect="1"/>
+                    </pic:cNvPicPr>
+                  </pic:nvPicPr>
+                  <pic:blipFill>
+                    <a:blip r:embed="rId61"/>
+                    <a:stretch>
+                      <a:fillRect/>
+                    </a:stretch>
+                  </pic:blipFill>
+                  <pic:spPr bwMode="auto">
+                    <a:xfrm>
+                      <a:off x="0" y="0"/>
+                      <a:ext cx="5334000" cy="1962035"/>
+                    </a:xfrm>
+                    <a:prstGeom prst="rect">
+                      <a:avLst/>
+                    </a:prstGeom>
+                    <a:noFill/>
+                    <a:ln w="9525">
+                      <a:noFill/>
+                      <a:headEnd/>
+                      <a:tailEnd/>
+                    </a:ln>
+                  </pic:spPr>
+                </pic:pic>
+              </a:graphicData>
+            </a:graphic>
+          </wp:inline>
+        </w:drawing>
+      </w:r>
+    </w:p>
+    <w:p>
+      <w:pPr>
+        <w:pStyle w:val="ImageCaption"/>
+      </w:pPr>
+      <w:r>
+        <w:t xml:space="preserve">Figure 7: Process used to prepare and build the model classification used in this study</w:t>
+      </w:r>
+    </w:p>
+    <w:bookmarkStart w:id="64" w:name="data-preparation"/>
+    <w:p>
+      <w:pPr>
+        <w:pStyle w:val="Heading3"/>
+      </w:pPr>
+      <w:r>
+        <w:t xml:space="preserve">4.3.1 Data Preparation</w:t>
       </w:r>
     </w:p>
     <w:p>
@@ -2251,31 +2710,6 @@
         <w:pStyle w:val="FirstParagraph"/>
       </w:pPr>
       <w:r>
-        <w:t xml:space="preserve">The sentiment analysis process involved several key steps, as illustrated in Figure 4.1.</w:t>
-      </w:r>
-    </w:p>
-    <w:p>
-      <w:pPr>
-        <w:pStyle w:val="BodyText"/>
-      </w:pPr>
-      <w:r>
-        <w:t xml:space="preserve">[Insert Figure 4.1: Process used to prepare and build the model classification used in this study]</w:t>
-      </w:r>
-    </w:p>
-    <w:bookmarkStart w:id="62" w:name="data-preparation"/>
-    <w:p>
-      <w:pPr>
-        <w:pStyle w:val="Heading3"/>
-      </w:pPr>
-      <w:r>
-        <w:t xml:space="preserve">4.3.1 Data Preparation</w:t>
-      </w:r>
-    </w:p>
-    <w:p>
-      <w:pPr>
-        <w:pStyle w:val="FirstParagraph"/>
-      </w:pPr>
-      <w:r>
         <w:t xml:space="preserve">We utilized the Sentiment140 dataset, which contains 1.6 million tweets, for training our sentiment analysis model [32]. The dataset was preprocessed using the following steps:</w:t>
       </w:r>
     </w:p>
@@ -2283,7 +2717,7 @@
       <w:pPr>
         <w:numPr>
           <w:ilvl w:val="0"/>
-          <w:numId w:val="1022"/>
+          <w:numId w:val="1023"/>
         </w:numPr>
         <w:pStyle w:val="Compact"/>
       </w:pPr>
@@ -2310,7 +2744,7 @@
       <w:pPr>
         <w:numPr>
           <w:ilvl w:val="0"/>
-          <w:numId w:val="1022"/>
+          <w:numId w:val="1023"/>
         </w:numPr>
         <w:pStyle w:val="Compact"/>
       </w:pPr>
@@ -2322,7 +2756,7 @@
       <w:pPr>
         <w:numPr>
           <w:ilvl w:val="0"/>
-          <w:numId w:val="1022"/>
+          <w:numId w:val="1023"/>
         </w:numPr>
         <w:pStyle w:val="Compact"/>
       </w:pPr>
@@ -2330,8 +2764,8 @@
         <w:t xml:space="preserve">Tokenization: The text data was tokenized using the BERT tokenizer, with a maximum sequence length of 140 tokens to accommodate Twitter’s character limit.</w:t>
       </w:r>
     </w:p>
-    <w:bookmarkEnd w:id="62"/>
-    <w:bookmarkStart w:id="63" w:name="model-training"/>
+    <w:bookmarkEnd w:id="64"/>
+    <w:bookmarkStart w:id="65" w:name="model-training"/>
     <w:p>
       <w:pPr>
         <w:pStyle w:val="Heading3"/>
@@ -2352,7 +2786,7 @@
       <w:pPr>
         <w:numPr>
           <w:ilvl w:val="0"/>
-          <w:numId w:val="1023"/>
+          <w:numId w:val="1024"/>
         </w:numPr>
         <w:pStyle w:val="Compact"/>
       </w:pPr>
@@ -2382,7 +2816,7 @@
       <w:pPr>
         <w:numPr>
           <w:ilvl w:val="0"/>
-          <w:numId w:val="1023"/>
+          <w:numId w:val="1024"/>
         </w:numPr>
         <w:pStyle w:val="Compact"/>
       </w:pPr>
@@ -2394,7 +2828,7 @@
       <w:pPr>
         <w:numPr>
           <w:ilvl w:val="0"/>
-          <w:numId w:val="1023"/>
+          <w:numId w:val="1024"/>
         </w:numPr>
         <w:pStyle w:val="Compact"/>
       </w:pPr>
@@ -2782,8 +3216,8 @@
         </w:tc>
       </w:tr>
     </w:tbl>
-    <w:bookmarkEnd w:id="63"/>
-    <w:bookmarkStart w:id="64" w:name="model-evaluation"/>
+    <w:bookmarkEnd w:id="65"/>
+    <w:bookmarkStart w:id="66" w:name="model-evaluation"/>
     <w:p>
       <w:pPr>
         <w:pStyle w:val="Heading3"/>
@@ -3105,9 +3539,9 @@
         <w:t xml:space="preserve">These results indicate that the model performs well in classifying tweet sentiments, with a balanced performance across different metrics.</w:t>
       </w:r>
     </w:p>
-    <w:bookmarkEnd w:id="64"/>
-    <w:bookmarkEnd w:id="65"/>
-    <w:bookmarkStart w:id="71" w:name="Xa208f2c9a025e87a46b07672460d2218646cbb1"/>
+    <w:bookmarkEnd w:id="66"/>
+    <w:bookmarkEnd w:id="67"/>
+    <w:bookmarkStart w:id="73" w:name="Xa208f2c9a025e87a46b07672460d2218646cbb1"/>
     <w:p>
       <w:pPr>
         <w:pStyle w:val="Heading2"/>
@@ -3116,7 +3550,7 @@
         <w:t xml:space="preserve">4.4 Sentiment Analysis Results and Visualization</w:t>
       </w:r>
     </w:p>
-    <w:bookmarkStart w:id="69" w:name="sentiment-distribution"/>
+    <w:bookmarkStart w:id="71" w:name="sentiment-distribution"/>
     <w:p>
       <w:pPr>
         <w:pStyle w:val="Heading3"/>
@@ -3142,18 +3576,18 @@
           <wp:inline>
             <wp:extent cx="5334000" cy="5277852"/>
             <wp:effectExtent b="0" l="0" r="0" t="0"/>
-            <wp:docPr descr="Sentiment Distribution Pie Chart" title="Sentiment Distribution Pie Chart" id="67" name="Picture"/>
+            <wp:docPr descr="Sentiment Distribution Pie Chart" title="Sentiment Distribution Pie Chart" id="69" name="Picture"/>
             <a:graphic>
               <a:graphicData uri="http://schemas.openxmlformats.org/drawingml/2006/picture">
                 <pic:pic>
                   <pic:nvPicPr>
-                    <pic:cNvPr descr="images/sentiment_distribution.png" id="68" name="Picture"/>
+                    <pic:cNvPr descr="images/sentiment_distribution.png" id="70" name="Picture"/>
                     <pic:cNvPicPr>
                       <a:picLocks noChangeArrowheads="1" noChangeAspect="1"/>
                     </pic:cNvPicPr>
                   </pic:nvPicPr>
                   <pic:blipFill>
-                    <a:blip r:embed="rId66"/>
+                    <a:blip r:embed="rId68"/>
                     <a:stretch>
                       <a:fillRect/>
                     </a:stretch>
@@ -3204,8 +3638,8 @@
         <w:t xml:space="preserve">The sentiment analysis results reveal that the majority of tweets about the Saudi Horse Cup were positive, with approximately 79.3% expressing positive sentiment and 20.7% expressing negative sentiment. This overwhelmingly positive response suggests that the event was well-received by the public and generated considerable excitement and enthusiasm among Twitter users.</w:t>
       </w:r>
     </w:p>
-    <w:bookmarkEnd w:id="69"/>
-    <w:bookmarkStart w:id="70" w:name="X7474b68b45da0bed03d0cec15abb29ad673ebee"/>
+    <w:bookmarkEnd w:id="71"/>
+    <w:bookmarkStart w:id="72" w:name="X7474b68b45da0bed03d0cec15abb29ad673ebee"/>
     <w:p>
       <w:pPr>
         <w:pStyle w:val="Heading3"/>
@@ -3226,7 +3660,7 @@
       <w:pPr>
         <w:numPr>
           <w:ilvl w:val="0"/>
-          <w:numId w:val="1024"/>
+          <w:numId w:val="1025"/>
         </w:numPr>
         <w:pStyle w:val="Compact"/>
       </w:pPr>
@@ -3238,7 +3672,7 @@
       <w:pPr>
         <w:numPr>
           <w:ilvl w:val="0"/>
-          <w:numId w:val="1024"/>
+          <w:numId w:val="1025"/>
         </w:numPr>
         <w:pStyle w:val="Compact"/>
       </w:pPr>
@@ -3250,7 +3684,7 @@
       <w:pPr>
         <w:numPr>
           <w:ilvl w:val="0"/>
-          <w:numId w:val="1024"/>
+          <w:numId w:val="1025"/>
         </w:numPr>
         <w:pStyle w:val="Compact"/>
       </w:pPr>
@@ -3262,7 +3696,7 @@
       <w:pPr>
         <w:numPr>
           <w:ilvl w:val="0"/>
-          <w:numId w:val="1024"/>
+          <w:numId w:val="1025"/>
         </w:numPr>
         <w:pStyle w:val="Compact"/>
       </w:pPr>
@@ -3270,10 +3704,10 @@
         <w:t xml:space="preserve">Areas for improvement: While the sentiment is largely positive, the 20.7% negative sentiment tweets may offer insights into aspects of the event that could be improved or addressed in future iterations [37].</w:t>
       </w:r>
     </w:p>
-    <w:bookmarkEnd w:id="70"/>
-    <w:bookmarkEnd w:id="71"/>
     <w:bookmarkEnd w:id="72"/>
-    <w:bookmarkStart w:id="79" w:name="chapter-5-conclusion-and-future-work"/>
+    <w:bookmarkEnd w:id="73"/>
+    <w:bookmarkEnd w:id="74"/>
+    <w:bookmarkStart w:id="81" w:name="chapter-5-conclusion-and-future-work"/>
     <w:p>
       <w:pPr>
         <w:pStyle w:val="Heading1"/>
@@ -3282,7 +3716,7 @@
         <w:t xml:space="preserve">Chapter 5: Conclusion and Future Work</w:t>
       </w:r>
     </w:p>
-    <w:bookmarkStart w:id="73" w:name="summary-of-findings"/>
+    <w:bookmarkStart w:id="75" w:name="summary-of-findings"/>
     <w:p>
       <w:pPr>
         <w:pStyle w:val="Heading2"/>
@@ -3303,7 +3737,7 @@
       <w:pPr>
         <w:numPr>
           <w:ilvl w:val="0"/>
-          <w:numId w:val="1025"/>
+          <w:numId w:val="1026"/>
         </w:numPr>
       </w:pPr>
       <w:r>
@@ -3314,7 +3748,7 @@
       <w:pPr>
         <w:numPr>
           <w:ilvl w:val="0"/>
-          <w:numId w:val="1025"/>
+          <w:numId w:val="1026"/>
         </w:numPr>
       </w:pPr>
       <w:r>
@@ -3325,15 +3759,15 @@
       <w:pPr>
         <w:numPr>
           <w:ilvl w:val="0"/>
-          <w:numId w:val="1025"/>
+          <w:numId w:val="1026"/>
         </w:numPr>
       </w:pPr>
       <w:r>
         <w:t xml:space="preserve">Temporal Trends: We observed fluctuations in tweet volume and sentiment over time, particularly around key dates related to the event. These temporal patterns provide insights into how public interest and opinion evolved throughout the event’s timeline [40].</w:t>
       </w:r>
     </w:p>
-    <w:bookmarkEnd w:id="73"/>
-    <w:bookmarkStart w:id="74" w:name="implications-of-the-study"/>
+    <w:bookmarkEnd w:id="75"/>
+    <w:bookmarkStart w:id="76" w:name="implications-of-the-study"/>
     <w:p>
       <w:pPr>
         <w:pStyle w:val="Heading2"/>
@@ -3354,7 +3788,7 @@
       <w:pPr>
         <w:numPr>
           <w:ilvl w:val="0"/>
-          <w:numId w:val="1026"/>
+          <w:numId w:val="1027"/>
         </w:numPr>
       </w:pPr>
       <w:r>
@@ -3365,7 +3799,7 @@
       <w:pPr>
         <w:numPr>
           <w:ilvl w:val="0"/>
-          <w:numId w:val="1026"/>
+          <w:numId w:val="1027"/>
         </w:numPr>
       </w:pPr>
       <w:r>
@@ -3376,15 +3810,15 @@
       <w:pPr>
         <w:numPr>
           <w:ilvl w:val="0"/>
-          <w:numId w:val="1026"/>
+          <w:numId w:val="1027"/>
         </w:numPr>
       </w:pPr>
       <w:r>
         <w:t xml:space="preserve">Marketing Opportunities: The insights gained from this sentiment analysis provide valuable data for future marketing campaigns. Understanding the aspects of the event that resonated most positively with the audience can inform targeted promotional strategies [40].</w:t>
       </w:r>
     </w:p>
-    <w:bookmarkEnd w:id="74"/>
-    <w:bookmarkStart w:id="75" w:name="limitations"/>
+    <w:bookmarkEnd w:id="76"/>
+    <w:bookmarkStart w:id="77" w:name="limitations"/>
     <w:p>
       <w:pPr>
         <w:pStyle w:val="Heading2"/>
@@ -3405,7 +3839,7 @@
       <w:pPr>
         <w:numPr>
           <w:ilvl w:val="0"/>
-          <w:numId w:val="1027"/>
+          <w:numId w:val="1028"/>
         </w:numPr>
       </w:pPr>
       <w:r>
@@ -3416,7 +3850,7 @@
       <w:pPr>
         <w:numPr>
           <w:ilvl w:val="0"/>
-          <w:numId w:val="1027"/>
+          <w:numId w:val="1028"/>
         </w:numPr>
       </w:pPr>
       <w:r>
@@ -3427,15 +3861,15 @@
       <w:pPr>
         <w:numPr>
           <w:ilvl w:val="0"/>
-          <w:numId w:val="1027"/>
+          <w:numId w:val="1028"/>
         </w:numPr>
       </w:pPr>
       <w:r>
         <w:t xml:space="preserve">Demographic Representation: Social media users may not be representative of the entire population interested in or affected by the Saudi Horse Cup, potentially skewing our results towards certain demographic groups [42].</w:t>
       </w:r>
     </w:p>
-    <w:bookmarkEnd w:id="75"/>
-    <w:bookmarkStart w:id="76" w:name="recommendations-for-future-research"/>
+    <w:bookmarkEnd w:id="77"/>
+    <w:bookmarkStart w:id="78" w:name="recommendations-for-future-research"/>
     <w:p>
       <w:pPr>
         <w:pStyle w:val="Heading2"/>
@@ -3456,7 +3890,7 @@
       <w:pPr>
         <w:numPr>
           <w:ilvl w:val="0"/>
-          <w:numId w:val="1028"/>
+          <w:numId w:val="1029"/>
         </w:numPr>
       </w:pPr>
       <w:r>
@@ -3467,7 +3901,7 @@
       <w:pPr>
         <w:numPr>
           <w:ilvl w:val="0"/>
-          <w:numId w:val="1028"/>
+          <w:numId w:val="1029"/>
         </w:numPr>
       </w:pPr>
       <w:r>
@@ -3478,7 +3912,7 @@
       <w:pPr>
         <w:numPr>
           <w:ilvl w:val="0"/>
-          <w:numId w:val="1028"/>
+          <w:numId w:val="1029"/>
         </w:numPr>
       </w:pPr>
       <w:r>
@@ -3489,15 +3923,15 @@
       <w:pPr>
         <w:numPr>
           <w:ilvl w:val="0"/>
-          <w:numId w:val="1028"/>
+          <w:numId w:val="1029"/>
         </w:numPr>
       </w:pPr>
       <w:r>
         <w:t xml:space="preserve">Qualitative Content Analysis: In-depth qualitative analysis of tweet content could provide richer insights into the specific aspects of the event that drive positive or negative sentiment [42].</w:t>
       </w:r>
     </w:p>
-    <w:bookmarkEnd w:id="76"/>
-    <w:bookmarkStart w:id="77" w:name="closing-remarks"/>
+    <w:bookmarkEnd w:id="78"/>
+    <w:bookmarkStart w:id="79" w:name="closing-remarks"/>
     <w:p>
       <w:pPr>
         <w:pStyle w:val="Heading2"/>
@@ -3514,8 +3948,8 @@
         <w:t xml:space="preserve">This study has demonstrated the power of social media sentiment analysis in understanding public perception of major sporting events like the Saudi Horse Cup. The overwhelmingly positive sentiment revealed by our analysis speaks to the event’s success in capturing global interest and approval. As the Saudi Horse Cup continues to grow and evolve, the insights provided by this and future studies will be invaluable in shaping its development and ensuring its continued positive reception on the world stage.</w:t>
       </w:r>
     </w:p>
-    <w:bookmarkEnd w:id="77"/>
-    <w:bookmarkStart w:id="78" w:name="references"/>
+    <w:bookmarkEnd w:id="79"/>
+    <w:bookmarkStart w:id="80" w:name="references"/>
     <w:p>
       <w:pPr>
         <w:pStyle w:val="Heading2"/>
@@ -4505,9 +4939,9 @@
         <w:t xml:space="preserve">Science, vol. 346, no. 6213, pp. 1063-1064, 2014.</w:t>
       </w:r>
     </w:p>
-    <w:bookmarkEnd w:id="78"/>
-    <w:bookmarkEnd w:id="79"/>
-    <w:bookmarkStart w:id="82" w:name="appendices"/>
+    <w:bookmarkEnd w:id="80"/>
+    <w:bookmarkEnd w:id="81"/>
+    <w:bookmarkStart w:id="84" w:name="appendices"/>
     <w:p>
       <w:pPr>
         <w:pStyle w:val="Heading1"/>
@@ -4516,7 +4950,7 @@
         <w:t xml:space="preserve">Appendices</w:t>
       </w:r>
     </w:p>
-    <w:bookmarkStart w:id="80" w:name="a.1-data-dictionary"/>
+    <w:bookmarkStart w:id="82" w:name="a.1-data-dictionary"/>
     <w:p>
       <w:pPr>
         <w:pStyle w:val="Heading2"/>
@@ -4531,6 +4965,14 @@
       </w:pPr>
       <w:r>
         <w:t xml:space="preserve">Below is a table with columns and their descriptions for the provided dataset:</w:t>
+      </w:r>
+    </w:p>
+    <w:p>
+      <w:pPr>
+        <w:pStyle w:val="BodyText"/>
+      </w:pPr>
+      <w:r>
+        <w:t xml:space="preserve">Table 6: Data Dictionary</w:t>
       </w:r>
     </w:p>
     <w:tbl>
@@ -4886,8 +5328,8 @@
         </w:tc>
       </w:tr>
     </w:tbl>
-    <w:bookmarkEnd w:id="80"/>
-    <w:bookmarkStart w:id="81" w:name="a.2-glossary-of-terms"/>
+    <w:bookmarkEnd w:id="82"/>
+    <w:bookmarkStart w:id="83" w:name="a.2-glossary-of-terms"/>
     <w:p>
       <w:pPr>
         <w:pStyle w:val="Heading2"/>
@@ -4900,7 +5342,7 @@
       <w:pPr>
         <w:numPr>
           <w:ilvl w:val="0"/>
-          <w:numId w:val="1029"/>
+          <w:numId w:val="1030"/>
         </w:numPr>
       </w:pPr>
       <w:r>
@@ -4918,7 +5360,7 @@
       <w:pPr>
         <w:numPr>
           <w:ilvl w:val="0"/>
-          <w:numId w:val="1029"/>
+          <w:numId w:val="1030"/>
         </w:numPr>
       </w:pPr>
       <w:r>
@@ -4936,7 +5378,7 @@
       <w:pPr>
         <w:numPr>
           <w:ilvl w:val="0"/>
-          <w:numId w:val="1029"/>
+          <w:numId w:val="1030"/>
         </w:numPr>
       </w:pPr>
       <w:r>
@@ -4954,7 +5396,7 @@
       <w:pPr>
         <w:numPr>
           <w:ilvl w:val="0"/>
-          <w:numId w:val="1029"/>
+          <w:numId w:val="1030"/>
         </w:numPr>
       </w:pPr>
       <w:r>
@@ -4972,7 +5414,7 @@
       <w:pPr>
         <w:numPr>
           <w:ilvl w:val="0"/>
-          <w:numId w:val="1029"/>
+          <w:numId w:val="1030"/>
         </w:numPr>
       </w:pPr>
       <w:r>
@@ -4990,7 +5432,7 @@
       <w:pPr>
         <w:numPr>
           <w:ilvl w:val="0"/>
-          <w:numId w:val="1029"/>
+          <w:numId w:val="1030"/>
         </w:numPr>
       </w:pPr>
       <w:r>
@@ -5008,7 +5450,7 @@
       <w:pPr>
         <w:numPr>
           <w:ilvl w:val="0"/>
-          <w:numId w:val="1029"/>
+          <w:numId w:val="1030"/>
         </w:numPr>
       </w:pPr>
       <w:r>
@@ -5026,7 +5468,7 @@
       <w:pPr>
         <w:numPr>
           <w:ilvl w:val="0"/>
-          <w:numId w:val="1029"/>
+          <w:numId w:val="1030"/>
         </w:numPr>
       </w:pPr>
       <w:r>
@@ -5044,7 +5486,7 @@
       <w:pPr>
         <w:numPr>
           <w:ilvl w:val="0"/>
-          <w:numId w:val="1029"/>
+          <w:numId w:val="1030"/>
         </w:numPr>
       </w:pPr>
       <w:r>
@@ -5062,7 +5504,7 @@
       <w:pPr>
         <w:numPr>
           <w:ilvl w:val="0"/>
-          <w:numId w:val="1029"/>
+          <w:numId w:val="1030"/>
         </w:numPr>
       </w:pPr>
       <w:r>
@@ -5080,7 +5522,7 @@
       <w:pPr>
         <w:numPr>
           <w:ilvl w:val="0"/>
-          <w:numId w:val="1029"/>
+          <w:numId w:val="1030"/>
         </w:numPr>
       </w:pPr>
       <w:r>
@@ -5098,7 +5540,7 @@
       <w:pPr>
         <w:numPr>
           <w:ilvl w:val="0"/>
-          <w:numId w:val="1029"/>
+          <w:numId w:val="1030"/>
         </w:numPr>
       </w:pPr>
       <w:r>
@@ -5116,7 +5558,7 @@
       <w:pPr>
         <w:numPr>
           <w:ilvl w:val="0"/>
-          <w:numId w:val="1029"/>
+          <w:numId w:val="1030"/>
         </w:numPr>
       </w:pPr>
       <w:r>
@@ -5134,7 +5576,7 @@
       <w:pPr>
         <w:numPr>
           <w:ilvl w:val="0"/>
-          <w:numId w:val="1029"/>
+          <w:numId w:val="1030"/>
         </w:numPr>
       </w:pPr>
       <w:r>
@@ -5152,7 +5594,7 @@
       <w:pPr>
         <w:numPr>
           <w:ilvl w:val="0"/>
-          <w:numId w:val="1029"/>
+          <w:numId w:val="1030"/>
         </w:numPr>
       </w:pPr>
       <w:r>
@@ -5170,7 +5612,7 @@
       <w:pPr>
         <w:numPr>
           <w:ilvl w:val="0"/>
-          <w:numId w:val="1029"/>
+          <w:numId w:val="1030"/>
         </w:numPr>
       </w:pPr>
       <w:r>
@@ -5227,7 +5669,7 @@
       <w:pPr>
         <w:numPr>
           <w:ilvl w:val="0"/>
-          <w:numId w:val="1029"/>
+          <w:numId w:val="1030"/>
         </w:numPr>
       </w:pPr>
       <w:r>
@@ -5245,7 +5687,7 @@
       <w:pPr>
         <w:numPr>
           <w:ilvl w:val="0"/>
-          <w:numId w:val="1029"/>
+          <w:numId w:val="1030"/>
         </w:numPr>
       </w:pPr>
       <w:r>
@@ -5263,7 +5705,7 @@
       <w:pPr>
         <w:numPr>
           <w:ilvl w:val="0"/>
-          <w:numId w:val="1029"/>
+          <w:numId w:val="1030"/>
         </w:numPr>
       </w:pPr>
       <w:r>
@@ -5277,8 +5719,8 @@
         <w:t xml:space="preserve">: A user who has subscribed to receive updates or tweets from another user on the Twitter (Platform X) platform.</w:t>
       </w:r>
     </w:p>
-    <w:bookmarkEnd w:id="81"/>
-    <w:bookmarkEnd w:id="82"/>
+    <w:bookmarkEnd w:id="83"/>
+    <w:bookmarkEnd w:id="84"/>
     <w:sectPr/>
   </w:body>
 </w:document>
@@ -6070,12 +6512,42 @@
     </w:lvlOverride>
   </w:num>
   <w:num w:numId="1007">
-    <w:abstractNumId w:val="991"/>
+    <w:abstractNumId w:val="99411"/>
+    <w:lvlOverride w:ilvl="0">
+      <w:startOverride w:val="1"/>
+    </w:lvlOverride>
+    <w:lvlOverride w:ilvl="1">
+      <w:startOverride w:val="1"/>
+    </w:lvlOverride>
+    <w:lvlOverride w:ilvl="2">
+      <w:startOverride w:val="1"/>
+    </w:lvlOverride>
+    <w:lvlOverride w:ilvl="3">
+      <w:startOverride w:val="1"/>
+    </w:lvlOverride>
+    <w:lvlOverride w:ilvl="4">
+      <w:startOverride w:val="1"/>
+    </w:lvlOverride>
+    <w:lvlOverride w:ilvl="5">
+      <w:startOverride w:val="1"/>
+    </w:lvlOverride>
+    <w:lvlOverride w:ilvl="6">
+      <w:startOverride w:val="1"/>
+    </w:lvlOverride>
+    <w:lvlOverride w:ilvl="7">
+      <w:startOverride w:val="1"/>
+    </w:lvlOverride>
+    <w:lvlOverride w:ilvl="8">
+      <w:startOverride w:val="1"/>
+    </w:lvlOverride>
   </w:num>
   <w:num w:numId="1008">
     <w:abstractNumId w:val="991"/>
   </w:num>
   <w:num w:numId="1009">
+    <w:abstractNumId w:val="991"/>
+  </w:num>
+  <w:num w:numId="1010">
     <w:abstractNumId w:val="99411"/>
     <w:lvlOverride w:ilvl="0">
       <w:startOverride w:val="1"/>
@@ -6104,9 +6576,6 @@
     <w:lvlOverride w:ilvl="8">
       <w:startOverride w:val="1"/>
     </w:lvlOverride>
-  </w:num>
-  <w:num w:numId="1010">
-    <w:abstractNumId w:val="991"/>
   </w:num>
   <w:num w:numId="1011">
     <w:abstractNumId w:val="991"/>
@@ -6121,6 +6590,9 @@
     <w:abstractNumId w:val="991"/>
   </w:num>
   <w:num w:numId="1015">
+    <w:abstractNumId w:val="991"/>
+  </w:num>
+  <w:num w:numId="1016">
     <w:abstractNumId w:val="99411"/>
     <w:lvlOverride w:ilvl="0">
       <w:startOverride w:val="1"/>
@@ -6150,7 +6622,7 @@
       <w:startOverride w:val="1"/>
     </w:lvlOverride>
   </w:num>
-  <w:num w:numId="1016">
+  <w:num w:numId="1017">
     <w:abstractNumId w:val="99412"/>
     <w:lvlOverride w:ilvl="0">
       <w:startOverride w:val="2"/>
@@ -6180,7 +6652,7 @@
       <w:startOverride w:val="2"/>
     </w:lvlOverride>
   </w:num>
-  <w:num w:numId="1017">
+  <w:num w:numId="1018">
     <w:abstractNumId w:val="99413"/>
     <w:lvlOverride w:ilvl="0">
       <w:startOverride w:val="3"/>
@@ -6210,7 +6682,7 @@
       <w:startOverride w:val="3"/>
     </w:lvlOverride>
   </w:num>
-  <w:num w:numId="1018">
+  <w:num w:numId="1019">
     <w:abstractNumId w:val="99414"/>
     <w:lvlOverride w:ilvl="0">
       <w:startOverride w:val="4"/>
@@ -6240,7 +6712,7 @@
       <w:startOverride w:val="4"/>
     </w:lvlOverride>
   </w:num>
-  <w:num w:numId="1019">
+  <w:num w:numId="1020">
     <w:abstractNumId w:val="99415"/>
     <w:lvlOverride w:ilvl="0">
       <w:startOverride w:val="5"/>
@@ -6268,36 +6740,6 @@
     </w:lvlOverride>
     <w:lvlOverride w:ilvl="8">
       <w:startOverride w:val="5"/>
-    </w:lvlOverride>
-  </w:num>
-  <w:num w:numId="1020">
-    <w:abstractNumId w:val="99411"/>
-    <w:lvlOverride w:ilvl="0">
-      <w:startOverride w:val="1"/>
-    </w:lvlOverride>
-    <w:lvlOverride w:ilvl="1">
-      <w:startOverride w:val="1"/>
-    </w:lvlOverride>
-    <w:lvlOverride w:ilvl="2">
-      <w:startOverride w:val="1"/>
-    </w:lvlOverride>
-    <w:lvlOverride w:ilvl="3">
-      <w:startOverride w:val="1"/>
-    </w:lvlOverride>
-    <w:lvlOverride w:ilvl="4">
-      <w:startOverride w:val="1"/>
-    </w:lvlOverride>
-    <w:lvlOverride w:ilvl="5">
-      <w:startOverride w:val="1"/>
-    </w:lvlOverride>
-    <w:lvlOverride w:ilvl="6">
-      <w:startOverride w:val="1"/>
-    </w:lvlOverride>
-    <w:lvlOverride w:ilvl="7">
-      <w:startOverride w:val="1"/>
-    </w:lvlOverride>
-    <w:lvlOverride w:ilvl="8">
-      <w:startOverride w:val="1"/>
     </w:lvlOverride>
   </w:num>
   <w:num w:numId="1021">
@@ -6541,6 +6983,36 @@
     </w:lvlOverride>
   </w:num>
   <w:num w:numId="1029">
+    <w:abstractNumId w:val="99411"/>
+    <w:lvlOverride w:ilvl="0">
+      <w:startOverride w:val="1"/>
+    </w:lvlOverride>
+    <w:lvlOverride w:ilvl="1">
+      <w:startOverride w:val="1"/>
+    </w:lvlOverride>
+    <w:lvlOverride w:ilvl="2">
+      <w:startOverride w:val="1"/>
+    </w:lvlOverride>
+    <w:lvlOverride w:ilvl="3">
+      <w:startOverride w:val="1"/>
+    </w:lvlOverride>
+    <w:lvlOverride w:ilvl="4">
+      <w:startOverride w:val="1"/>
+    </w:lvlOverride>
+    <w:lvlOverride w:ilvl="5">
+      <w:startOverride w:val="1"/>
+    </w:lvlOverride>
+    <w:lvlOverride w:ilvl="6">
+      <w:startOverride w:val="1"/>
+    </w:lvlOverride>
+    <w:lvlOverride w:ilvl="7">
+      <w:startOverride w:val="1"/>
+    </w:lvlOverride>
+    <w:lvlOverride w:ilvl="8">
+      <w:startOverride w:val="1"/>
+    </w:lvlOverride>
+  </w:num>
+  <w:num w:numId="1030">
     <w:abstractNumId w:val="99411"/>
     <w:lvlOverride w:ilvl="0">
       <w:startOverride w:val="1"/>

--- a/report.docx
+++ b/report.docx
@@ -51,7 +51,19 @@
         <w:pStyle w:val="Author"/>
       </w:pPr>
       <w:r>
-        <w:t xml:space="preserve">Author</w:t>
+        <w:t xml:space="preserve">JALAWI</w:t>
+      </w:r>
+      <w:r>
+        <w:t xml:space="preserve"> </w:t>
+      </w:r>
+      <w:r>
+        <w:t xml:space="preserve">Mohammed</w:t>
+      </w:r>
+      <w:r>
+        <w:t xml:space="preserve"> </w:t>
+      </w:r>
+      <w:r>
+        <w:t xml:space="preserve">ALWAJI</w:t>
       </w:r>
     </w:p>
     <w:p>
@@ -59,7 +71,7 @@
         <w:pStyle w:val="Date"/>
       </w:pPr>
       <w:r>
-        <w:t xml:space="preserve">2019-09-02</w:t>
+        <w:t xml:space="preserve">2023-2024</w:t>
       </w:r>
     </w:p>
     <w:p>
@@ -69,7 +81,7 @@
       <w:r>
         <w:drawing>
           <wp:inline>
-            <wp:extent cx="5334000" cy="5334000"/>
+            <wp:extent cx="5486400" cy="5486400"/>
             <wp:effectExtent b="0" l="0" r="0" t="0"/>
             <wp:docPr descr="" title="" id="21" name="Picture"/>
             <a:graphic>
@@ -90,7 +102,7 @@
                   <pic:spPr bwMode="auto">
                     <a:xfrm>
                       <a:off x="0" y="0"/>
-                      <a:ext cx="5334000" cy="5334000"/>
+                      <a:ext cx="5486400" cy="5486400"/>
                     </a:xfrm>
                     <a:prstGeom prst="rect">
                       <a:avLst/>
@@ -1847,7 +1859,7 @@
       <w:r>
         <w:drawing>
           <wp:inline>
-            <wp:extent cx="5334000" cy="5518509"/>
+            <wp:extent cx="5486400" cy="5676181"/>
             <wp:effectExtent b="0" l="0" r="0" t="0"/>
             <wp:docPr descr="Figure 1: Pie chart of tweet language" title="Pie chart of tweet languages" id="38" name="Picture"/>
             <a:graphic>
@@ -1868,7 +1880,7 @@
                   <pic:spPr bwMode="auto">
                     <a:xfrm>
                       <a:off x="0" y="0"/>
-                      <a:ext cx="5334000" cy="5518509"/>
+                      <a:ext cx="5486400" cy="5676181"/>
                     </a:xfrm>
                     <a:prstGeom prst="rect">
                       <a:avLst/>
@@ -1971,7 +1983,7 @@
       <w:r>
         <w:drawing>
           <wp:inline>
-            <wp:extent cx="5334000" cy="3432585"/>
+            <wp:extent cx="5486400" cy="3530659"/>
             <wp:effectExtent b="0" l="0" r="0" t="0"/>
             <wp:docPr descr="Figure 2: Histogram of tweet lengths" title="Histogram of tweet lengths" id="42" name="Picture"/>
             <a:graphic>
@@ -1992,7 +2004,7 @@
                   <pic:spPr bwMode="auto">
                     <a:xfrm>
                       <a:off x="0" y="0"/>
-                      <a:ext cx="5334000" cy="3432585"/>
+                      <a:ext cx="5486400" cy="3530659"/>
                     </a:xfrm>
                     <a:prstGeom prst="rect">
                       <a:avLst/>
@@ -2059,9 +2071,9 @@
       <w:r>
         <w:drawing>
           <wp:inline>
-            <wp:extent cx="5334000" cy="3150952"/>
+            <wp:extent cx="5486400" cy="3240979"/>
             <wp:effectExtent b="0" l="0" r="0" t="0"/>
-            <wp:docPr descr="Figure 3: Line plot of tweet count over time" title="Line plot of tweet count over time" id="45" name="Picture"/>
+            <wp:docPr descr="Figure 3: Line plot of tweet count over time" title="" id="45" name="Picture"/>
             <a:graphic>
               <a:graphicData uri="http://schemas.openxmlformats.org/drawingml/2006/picture">
                 <pic:pic>
@@ -2080,7 +2092,7 @@
                   <pic:spPr bwMode="auto">
                     <a:xfrm>
                       <a:off x="0" y="0"/>
-                      <a:ext cx="5334000" cy="3150952"/>
+                      <a:ext cx="5486400" cy="3240979"/>
                     </a:xfrm>
                     <a:prstGeom prst="rect">
                       <a:avLst/>
@@ -2147,7 +2159,7 @@
       <w:r>
         <w:drawing>
           <wp:inline>
-            <wp:extent cx="5334000" cy="2847813"/>
+            <wp:extent cx="5486400" cy="2929179"/>
             <wp:effectExtent b="0" l="0" r="0" t="0"/>
             <wp:docPr descr="Figure 4: Word cloud of hashtags" title="Word cloud of hashtags" id="48" name="Picture"/>
             <a:graphic>
@@ -2168,7 +2180,7 @@
                   <pic:spPr bwMode="auto">
                     <a:xfrm>
                       <a:off x="0" y="0"/>
-                      <a:ext cx="5334000" cy="2847813"/>
+                      <a:ext cx="5486400" cy="2929179"/>
                     </a:xfrm>
                     <a:prstGeom prst="rect">
                       <a:avLst/>
@@ -2271,7 +2283,7 @@
       <w:r>
         <w:drawing>
           <wp:inline>
-            <wp:extent cx="5334000" cy="3739134"/>
+            <wp:extent cx="5486400" cy="3845966"/>
             <wp:effectExtent b="0" l="0" r="0" t="0"/>
             <wp:docPr descr="Figure 5: Horizontal bar plot of top 10 countries by user count" title="Horizontal bar plot of top 10 countries by user count" id="51" name="Picture"/>
             <a:graphic>
@@ -2292,7 +2304,7 @@
                   <pic:spPr bwMode="auto">
                     <a:xfrm>
                       <a:off x="0" y="0"/>
-                      <a:ext cx="5334000" cy="3739134"/>
+                      <a:ext cx="5486400" cy="3845966"/>
                     </a:xfrm>
                     <a:prstGeom prst="rect">
                       <a:avLst/>
@@ -2359,7 +2371,7 @@
       <w:r>
         <w:drawing>
           <wp:inline>
-            <wp:extent cx="5334000" cy="2646812"/>
+            <wp:extent cx="5486400" cy="2722435"/>
             <wp:effectExtent b="0" l="0" r="0" t="0"/>
             <wp:docPr descr="Figure 6: Bar plot of top 10 users by follower count" title="Bar plot of top 10 users by follower count" id="54" name="Picture"/>
             <a:graphic>
@@ -2380,7 +2392,7 @@
                   <pic:spPr bwMode="auto">
                     <a:xfrm>
                       <a:off x="0" y="0"/>
-                      <a:ext cx="5334000" cy="2646812"/>
+                      <a:ext cx="5486400" cy="2722435"/>
                     </a:xfrm>
                     <a:prstGeom prst="rect">
                       <a:avLst/>
@@ -2638,7 +2650,7 @@
         <w:pStyle w:val="FirstParagraph"/>
       </w:pPr>
       <w:r>
-        <w:t xml:space="preserve">The sentiment analysis process involved several key steps, as illustrated in Figure 4.1.</w:t>
+        <w:t xml:space="preserve">The sentiment analysis process involved several key steps, as illustrated in Figure 7.</w:t>
       </w:r>
     </w:p>
     <w:p>
@@ -2648,7 +2660,7 @@
       <w:r>
         <w:drawing>
           <wp:inline>
-            <wp:extent cx="5334000" cy="1962035"/>
+            <wp:extent cx="5486400" cy="2018094"/>
             <wp:effectExtent b="0" l="0" r="0" t="0"/>
             <wp:docPr descr="Figure 7: Process used to prepare and build the model classification used in this study" title="" id="62" name="Picture"/>
             <a:graphic>
@@ -2669,7 +2681,7 @@
                   <pic:spPr bwMode="auto">
                     <a:xfrm>
                       <a:off x="0" y="0"/>
-                      <a:ext cx="5334000" cy="1962035"/>
+                      <a:ext cx="5486400" cy="2018094"/>
                     </a:xfrm>
                     <a:prstGeom prst="rect">
                       <a:avLst/>
@@ -3574,9 +3586,9 @@
       <w:r>
         <w:drawing>
           <wp:inline>
-            <wp:extent cx="5334000" cy="5277852"/>
+            <wp:extent cx="5486400" cy="5428648"/>
             <wp:effectExtent b="0" l="0" r="0" t="0"/>
-            <wp:docPr descr="Sentiment Distribution Pie Chart" title="Sentiment Distribution Pie Chart" id="69" name="Picture"/>
+            <wp:docPr descr="Figure 8: Sentiment Distribution Pie Chart" title="Sentiment Distribution Pie Chart" id="69" name="Picture"/>
             <a:graphic>
               <a:graphicData uri="http://schemas.openxmlformats.org/drawingml/2006/picture">
                 <pic:pic>
@@ -3595,7 +3607,7 @@
                   <pic:spPr bwMode="auto">
                     <a:xfrm>
                       <a:off x="0" y="0"/>
-                      <a:ext cx="5334000" cy="5277852"/>
+                      <a:ext cx="5486400" cy="5428648"/>
                     </a:xfrm>
                     <a:prstGeom prst="rect">
                       <a:avLst/>
@@ -3619,7 +3631,7 @@
         <w:pStyle w:val="ImageCaption"/>
       </w:pPr>
       <w:r>
-        <w:t xml:space="preserve">Sentiment Distribution Pie Chart</w:t>
+        <w:t xml:space="preserve">Figure 8: Sentiment Distribution Pie Chart</w:t>
       </w:r>
     </w:p>
     <w:p>
@@ -5721,7 +5733,18 @@
     </w:p>
     <w:bookmarkEnd w:id="83"/>
     <w:bookmarkEnd w:id="84"/>
-    <w:sectPr/>
+    <w:sectPr>
+      <w:footerReference r:id="rId9" w:type="default"/>
+      <w:pgSz w:h="15840" w:w="12240"/>
+      <w:pgMar w:bottom="1440" w:footer="720" w:gutter="0" w:header="720" w:left="1800" w:right="1800" w:top="1440"/>
+      <w:pgBorders w:offsetFrom="page">
+        <w:top w:color="auto" w:space="24" w:sz="4" w:val="single"/>
+        <w:left w:color="auto" w:space="24" w:sz="4" w:val="single"/>
+        <w:bottom w:color="auto" w:space="24" w:sz="4" w:val="single"/>
+        <w:right w:color="auto" w:space="24" w:sz="4" w:val="single"/>
+      </w:pgBorders>
+      <w:cols w:space="720"/>
+    </w:sectPr>
   </w:body>
 </w:document>
 </file>
@@ -5730,6 +5753,54 @@
 <w:comments xmlns:w="http://schemas.openxmlformats.org/wordprocessingml/2006/main" xmlns:m="http://schemas.openxmlformats.org/officeDocument/2006/math" xmlns:r="http://schemas.openxmlformats.org/officeDocument/2006/relationships" xmlns:o="urn:schemas-microsoft-com:office:office" xmlns:v="urn:schemas-microsoft-com:vml" xmlns:w10="urn:schemas-microsoft-com:office:word" xmlns:a="http://schemas.openxmlformats.org/drawingml/2006/main" xmlns:pic="http://schemas.openxmlformats.org/drawingml/2006/picture" xmlns:wp="http://schemas.openxmlformats.org/drawingml/2006/wordprocessingDrawing"/>
 </file>
 
+<file path=word/footer1.xml><?xml version="1.0" encoding="utf-8"?>
+<w:ftr xmlns:wpc="http://schemas.microsoft.com/office/word/2010/wordprocessingCanvas" xmlns:cx="http://schemas.microsoft.com/office/drawing/2014/chartex" xmlns:cx1="http://schemas.microsoft.com/office/drawing/2015/9/8/chartex" xmlns:cx2="http://schemas.microsoft.com/office/drawing/2015/10/21/chartex" xmlns:cx3="http://schemas.microsoft.com/office/drawing/2016/5/9/chartex" xmlns:cx4="http://schemas.microsoft.com/office/drawing/2016/5/10/chartex" xmlns:cx5="http://schemas.microsoft.com/office/drawing/2016/5/11/chartex" xmlns:cx6="http://schemas.microsoft.com/office/drawing/2016/5/12/chartex" xmlns:cx7="http://schemas.microsoft.com/office/drawing/2016/5/13/chartex" xmlns:cx8="http://schemas.microsoft.com/office/drawing/2016/5/14/chartex" xmlns:mc="http://schemas.openxmlformats.org/markup-compatibility/2006" xmlns:aink="http://schemas.microsoft.com/office/drawing/2016/ink" xmlns:am3d="http://schemas.microsoft.com/office/drawing/2017/model3d" xmlns:o="urn:schemas-microsoft-com:office:office" xmlns:oel="http://schemas.microsoft.com/office/2019/extlst" xmlns:r="http://schemas.openxmlformats.org/officeDocument/2006/relationships" xmlns:m="http://schemas.openxmlformats.org/officeDocument/2006/math" xmlns:v="urn:schemas-microsoft-com:vml" xmlns:wp14="http://schemas.microsoft.com/office/word/2010/wordprocessingDrawing" xmlns:wp="http://schemas.openxmlformats.org/drawingml/2006/wordprocessingDrawing" xmlns:w10="urn:schemas-microsoft-com:office:word" xmlns:w="http://schemas.openxmlformats.org/wordprocessingml/2006/main" xmlns:w14="http://schemas.microsoft.com/office/word/2010/wordml" xmlns:w15="http://schemas.microsoft.com/office/word/2012/wordml" xmlns:w16cex="http://schemas.microsoft.com/office/word/2018/wordml/cex" xmlns:w16cid="http://schemas.microsoft.com/office/word/2016/wordml/cid" xmlns:w16="http://schemas.microsoft.com/office/word/2018/wordml" xmlns:w16du="http://schemas.microsoft.com/office/word/2023/wordml/word16du" xmlns:w16sdtdh="http://schemas.microsoft.com/office/word/2020/wordml/sdtdatahash" xmlns:w16se="http://schemas.microsoft.com/office/word/2015/wordml/symex" xmlns:wpg="http://schemas.microsoft.com/office/word/2010/wordprocessingGroup" xmlns:wpi="http://schemas.microsoft.com/office/word/2010/wordprocessingInk" xmlns:wne="http://schemas.microsoft.com/office/word/2006/wordml" xmlns:wps="http://schemas.microsoft.com/office/word/2010/wordprocessingShape" mc:Ignorable="w14 w15 w16se w16cid w16 w16cex w16sdtdh w16du wp14">
+  <w:sdt>
+    <w:sdtPr>
+      <w:id w:val="123511112"/>
+      <w:docPartObj>
+        <w:docPartGallery w:val="Page Numbers (Bottom of Page)"/>
+        <w:docPartUnique/>
+      </w:docPartObj>
+    </w:sdtPr>
+    <w:sdtContent>
+      <w:p>
+        <w:pPr>
+          <w:pStyle w:val="Footer"/>
+          <w:jc w:val="center"/>
+        </w:pPr>
+        <w:r>
+          <w:fldChar w:fldCharType="begin"/>
+        </w:r>
+        <w:r>
+          <w:instrText xml:space="preserve"> PAGE   \* MERGEFORMAT </w:instrText>
+        </w:r>
+        <w:r>
+          <w:fldChar w:fldCharType="separate"/>
+        </w:r>
+        <w:r>
+          <w:rPr>
+            <w:noProof/>
+          </w:rPr>
+          <w:t>2</w:t>
+        </w:r>
+        <w:r>
+          <w:rPr>
+            <w:noProof/>
+          </w:rPr>
+          <w:fldChar w:fldCharType="end"/>
+        </w:r>
+      </w:p>
+    </w:sdtContent>
+  </w:sdt>
+  <w:p>
+    <w:pPr>
+      <w:pStyle w:val="Footer"/>
+    </w:pPr>
+  </w:p>
+</w:ftr>
+</file>
+
 <file path=word/footnotes.xml><?xml version="1.0" encoding="utf-8"?>
 <w:footnotes xmlns:w="http://schemas.openxmlformats.org/wordprocessingml/2006/main" xmlns:m="http://schemas.openxmlformats.org/officeDocument/2006/math" xmlns:r="http://schemas.openxmlformats.org/officeDocument/2006/relationships" xmlns:o="urn:schemas-microsoft-com:office:office" xmlns:v="urn:schemas-microsoft-com:vml" xmlns:w10="urn:schemas-microsoft-com:office:word" xmlns:a="http://schemas.openxmlformats.org/drawingml/2006/main" xmlns:pic="http://schemas.openxmlformats.org/drawingml/2006/picture" xmlns:wp="http://schemas.openxmlformats.org/drawingml/2006/wordprocessingDrawing">
   <w:footnote w:type="continuationSeparator" w:id="0">
@@ -5750,7 +5821,591 @@
 </file>
 
 <file path=word/numbering.xml><?xml version="1.0" encoding="utf-8"?>
-<w:numbering xmlns:w="http://schemas.openxmlformats.org/wordprocessingml/2006/main">
+<w:numbering xmlns:aink="http://schemas.microsoft.com/office/drawing/2016/ink" xmlns:am3d="http://schemas.microsoft.com/office/drawing/2017/model3d" xmlns:cx="http://schemas.microsoft.com/office/drawing/2014/chartex" xmlns:cx1="http://schemas.microsoft.com/office/drawing/2015/9/8/chartex" xmlns:cx2="http://schemas.microsoft.com/office/drawing/2015/10/21/chartex" xmlns:cx3="http://schemas.microsoft.com/office/drawing/2016/5/9/chartex" xmlns:cx4="http://schemas.microsoft.com/office/drawing/2016/5/10/chartex" xmlns:cx5="http://schemas.microsoft.com/office/drawing/2016/5/11/chartex" xmlns:cx6="http://schemas.microsoft.com/office/drawing/2016/5/12/chartex" xmlns:cx7="http://schemas.microsoft.com/office/drawing/2016/5/13/chartex" xmlns:cx8="http://schemas.microsoft.com/office/drawing/2016/5/14/chartex" xmlns:m="http://schemas.openxmlformats.org/officeDocument/2006/math" xmlns:mc="http://schemas.openxmlformats.org/markup-compatibility/2006" xmlns:o="urn:schemas-microsoft-com:office:office" xmlns:oel="http://schemas.microsoft.com/office/2019/extlst" xmlns:r="http://schemas.openxmlformats.org/officeDocument/2006/relationships" xmlns:v="urn:schemas-microsoft-com:vml" xmlns:w="http://schemas.openxmlformats.org/wordprocessingml/2006/main" xmlns:w10="urn:schemas-microsoft-com:office:word" xmlns:w14="http://schemas.microsoft.com/office/word/2010/wordml" xmlns:w15="http://schemas.microsoft.com/office/word/2012/wordml" xmlns:w16="http://schemas.microsoft.com/office/word/2018/wordml" xmlns:w16cex="http://schemas.microsoft.com/office/word/2018/wordml/cex" xmlns:w16cid="http://schemas.microsoft.com/office/word/2016/wordml/cid" xmlns:w16du="http://schemas.microsoft.com/office/word/2023/wordml/word16du" xmlns:w16sdtdh="http://schemas.microsoft.com/office/word/2020/wordml/sdtdatahash" xmlns:w16se="http://schemas.microsoft.com/office/word/2015/wordml/symex" xmlns:wne="http://schemas.microsoft.com/office/word/2006/wordml" xmlns:wp="http://schemas.openxmlformats.org/drawingml/2006/wordprocessingDrawing" xmlns:wp14="http://schemas.microsoft.com/office/word/2010/wordprocessingDrawing" xmlns:wpc="http://schemas.microsoft.com/office/word/2010/wordprocessingCanvas" xmlns:wpg="http://schemas.microsoft.com/office/word/2010/wordprocessingGroup" xmlns:wpi="http://schemas.microsoft.com/office/word/2010/wordprocessingInk" xmlns:wps="http://schemas.microsoft.com/office/word/2010/wordprocessingShape" mc:Ignorable="w14 w15 w16se w16cid w16 w16cex w16sdtdh w16du wp14">
+  <w:abstractNum w15:restartNumberingAfterBreak="0" w:abstractNumId="0">
+    <w:nsid w:val="0000A990"/>
+    <w:multiLevelType w:val="multilevel"/>
+    <w:tmpl w:val="C1FC8276"/>
+    <w:lvl w:ilvl="0">
+      <w:numFmt w:val="bullet"/>
+      <w:lvlText w:val=" "/>
+      <w:lvlJc w:val="left"/>
+      <w:pPr>
+        <w:ind w:hanging="480" w:left="720"/>
+      </w:pPr>
+    </w:lvl>
+    <w:lvl w:ilvl="1">
+      <w:numFmt w:val="bullet"/>
+      <w:lvlText w:val=" "/>
+      <w:lvlJc w:val="left"/>
+      <w:pPr>
+        <w:ind w:hanging="480" w:left="1440"/>
+      </w:pPr>
+    </w:lvl>
+    <w:lvl w:ilvl="2">
+      <w:numFmt w:val="bullet"/>
+      <w:lvlText w:val=" "/>
+      <w:lvlJc w:val="left"/>
+      <w:pPr>
+        <w:ind w:hanging="480" w:left="2160"/>
+      </w:pPr>
+    </w:lvl>
+    <w:lvl w:ilvl="3">
+      <w:numFmt w:val="bullet"/>
+      <w:lvlText w:val=" "/>
+      <w:lvlJc w:val="left"/>
+      <w:pPr>
+        <w:ind w:hanging="480" w:left="2880"/>
+      </w:pPr>
+    </w:lvl>
+    <w:lvl w:ilvl="4">
+      <w:numFmt w:val="bullet"/>
+      <w:lvlText w:val=" "/>
+      <w:lvlJc w:val="left"/>
+      <w:pPr>
+        <w:ind w:hanging="480" w:left="3600"/>
+      </w:pPr>
+    </w:lvl>
+    <w:lvl w:ilvl="5">
+      <w:numFmt w:val="bullet"/>
+      <w:lvlText w:val=" "/>
+      <w:lvlJc w:val="left"/>
+      <w:pPr>
+        <w:ind w:hanging="480" w:left="4320"/>
+      </w:pPr>
+    </w:lvl>
+    <w:lvl w:ilvl="6">
+      <w:numFmt w:val="bullet"/>
+      <w:lvlText w:val=" "/>
+      <w:lvlJc w:val="left"/>
+      <w:pPr>
+        <w:ind w:hanging="480" w:left="5040"/>
+      </w:pPr>
+    </w:lvl>
+    <w:lvl w:ilvl="7">
+      <w:numFmt w:val="bullet"/>
+      <w:lvlText w:val=" "/>
+      <w:lvlJc w:val="left"/>
+      <w:pPr>
+        <w:ind w:hanging="480" w:left="5760"/>
+      </w:pPr>
+    </w:lvl>
+    <w:lvl w:ilvl="8">
+      <w:numFmt w:val="bullet"/>
+      <w:lvlText w:val=" "/>
+      <w:lvlJc w:val="left"/>
+      <w:pPr>
+        <w:ind w:hanging="480" w:left="6480"/>
+      </w:pPr>
+    </w:lvl>
+  </w:abstractNum>
+  <w:abstractNum w15:restartNumberingAfterBreak="0" w:abstractNumId="1">
+    <w:nsid w:val="0000A991"/>
+    <w:multiLevelType w:val="multilevel"/>
+    <w:tmpl w:val="457C0ED6"/>
+    <w:lvl w:ilvl="0">
+      <w:numFmt w:val="bullet"/>
+      <w:lvlText w:val="•"/>
+      <w:lvlJc w:val="left"/>
+      <w:pPr>
+        <w:ind w:hanging="480" w:left="720"/>
+      </w:pPr>
+    </w:lvl>
+    <w:lvl w:ilvl="1">
+      <w:numFmt w:val="bullet"/>
+      <w:lvlText w:val="–"/>
+      <w:lvlJc w:val="left"/>
+      <w:pPr>
+        <w:ind w:hanging="480" w:left="1440"/>
+      </w:pPr>
+    </w:lvl>
+    <w:lvl w:ilvl="2">
+      <w:numFmt w:val="bullet"/>
+      <w:lvlText w:val="•"/>
+      <w:lvlJc w:val="left"/>
+      <w:pPr>
+        <w:ind w:hanging="480" w:left="2160"/>
+      </w:pPr>
+    </w:lvl>
+    <w:lvl w:ilvl="3">
+      <w:numFmt w:val="bullet"/>
+      <w:lvlText w:val="–"/>
+      <w:lvlJc w:val="left"/>
+      <w:pPr>
+        <w:ind w:hanging="480" w:left="2880"/>
+      </w:pPr>
+    </w:lvl>
+    <w:lvl w:ilvl="4">
+      <w:numFmt w:val="bullet"/>
+      <w:lvlText w:val="•"/>
+      <w:lvlJc w:val="left"/>
+      <w:pPr>
+        <w:ind w:hanging="480" w:left="3600"/>
+      </w:pPr>
+    </w:lvl>
+    <w:lvl w:ilvl="5">
+      <w:numFmt w:val="bullet"/>
+      <w:lvlText w:val="–"/>
+      <w:lvlJc w:val="left"/>
+      <w:pPr>
+        <w:ind w:hanging="480" w:left="4320"/>
+      </w:pPr>
+    </w:lvl>
+    <w:lvl w:ilvl="6">
+      <w:numFmt w:val="bullet"/>
+      <w:lvlText w:val="•"/>
+      <w:lvlJc w:val="left"/>
+      <w:pPr>
+        <w:ind w:hanging="480" w:left="5040"/>
+      </w:pPr>
+    </w:lvl>
+    <w:lvl w:ilvl="7">
+      <w:numFmt w:val="bullet"/>
+      <w:lvlText w:val="–"/>
+      <w:lvlJc w:val="left"/>
+      <w:pPr>
+        <w:ind w:hanging="480" w:left="5760"/>
+      </w:pPr>
+    </w:lvl>
+    <w:lvl w:ilvl="8">
+      <w:numFmt w:val="bullet"/>
+      <w:lvlText w:val="•"/>
+      <w:lvlJc w:val="left"/>
+      <w:pPr>
+        <w:ind w:hanging="480" w:left="6480"/>
+      </w:pPr>
+    </w:lvl>
+  </w:abstractNum>
+  <w:abstractNum w15:restartNumberingAfterBreak="0" w:abstractNumId="2">
+    <w:nsid w:val="00A99411"/>
+    <w:multiLevelType w:val="multilevel"/>
+    <w:tmpl w:val="BA14262C"/>
+    <w:lvl w:ilvl="0">
+      <w:start w:val="1"/>
+      <w:numFmt w:val="decimal"/>
+      <w:lvlText w:val="%1."/>
+      <w:lvlJc w:val="left"/>
+      <w:pPr>
+        <w:ind w:hanging="480" w:left="720"/>
+      </w:pPr>
+    </w:lvl>
+    <w:lvl w:ilvl="1">
+      <w:start w:val="1"/>
+      <w:numFmt w:val="decimal"/>
+      <w:lvlText w:val="%2."/>
+      <w:lvlJc w:val="left"/>
+      <w:pPr>
+        <w:ind w:hanging="480" w:left="1440"/>
+      </w:pPr>
+    </w:lvl>
+    <w:lvl w:ilvl="2">
+      <w:start w:val="1"/>
+      <w:numFmt w:val="decimal"/>
+      <w:lvlText w:val="%3."/>
+      <w:lvlJc w:val="left"/>
+      <w:pPr>
+        <w:ind w:hanging="480" w:left="2160"/>
+      </w:pPr>
+    </w:lvl>
+    <w:lvl w:ilvl="3">
+      <w:start w:val="1"/>
+      <w:numFmt w:val="decimal"/>
+      <w:lvlText w:val="%4."/>
+      <w:lvlJc w:val="left"/>
+      <w:pPr>
+        <w:ind w:hanging="480" w:left="2880"/>
+      </w:pPr>
+    </w:lvl>
+    <w:lvl w:ilvl="4">
+      <w:start w:val="1"/>
+      <w:numFmt w:val="decimal"/>
+      <w:lvlText w:val="%5."/>
+      <w:lvlJc w:val="left"/>
+      <w:pPr>
+        <w:ind w:hanging="480" w:left="3600"/>
+      </w:pPr>
+    </w:lvl>
+    <w:lvl w:ilvl="5">
+      <w:start w:val="1"/>
+      <w:numFmt w:val="decimal"/>
+      <w:lvlText w:val="%6."/>
+      <w:lvlJc w:val="left"/>
+      <w:pPr>
+        <w:ind w:hanging="480" w:left="4320"/>
+      </w:pPr>
+    </w:lvl>
+    <w:lvl w:ilvl="6">
+      <w:start w:val="1"/>
+      <w:numFmt w:val="decimal"/>
+      <w:lvlText w:val="%7."/>
+      <w:lvlJc w:val="left"/>
+      <w:pPr>
+        <w:ind w:hanging="480" w:left="5040"/>
+      </w:pPr>
+    </w:lvl>
+    <w:lvl w:ilvl="7">
+      <w:start w:val="1"/>
+      <w:numFmt w:val="decimal"/>
+      <w:lvlText w:val="%8."/>
+      <w:lvlJc w:val="left"/>
+      <w:pPr>
+        <w:ind w:hanging="480" w:left="5760"/>
+      </w:pPr>
+    </w:lvl>
+    <w:lvl w:ilvl="8">
+      <w:start w:val="1"/>
+      <w:numFmt w:val="decimal"/>
+      <w:lvlText w:val="%9."/>
+      <w:lvlJc w:val="left"/>
+      <w:pPr>
+        <w:ind w:hanging="480" w:left="6480"/>
+      </w:pPr>
+    </w:lvl>
+  </w:abstractNum>
+  <w:abstractNum w15:restartNumberingAfterBreak="0" w:abstractNumId="3">
+    <w:nsid w:val="00A99412"/>
+    <w:multiLevelType w:val="multilevel"/>
+    <w:tmpl w:val="91E23142"/>
+    <w:lvl w:ilvl="0">
+      <w:start w:val="2"/>
+      <w:numFmt w:val="decimal"/>
+      <w:lvlText w:val="%1."/>
+      <w:lvlJc w:val="left"/>
+      <w:pPr>
+        <w:ind w:hanging="480" w:left="720"/>
+      </w:pPr>
+    </w:lvl>
+    <w:lvl w:ilvl="1">
+      <w:start w:val="2"/>
+      <w:numFmt w:val="decimal"/>
+      <w:lvlText w:val="%2."/>
+      <w:lvlJc w:val="left"/>
+      <w:pPr>
+        <w:ind w:hanging="480" w:left="1440"/>
+      </w:pPr>
+    </w:lvl>
+    <w:lvl w:ilvl="2">
+      <w:start w:val="2"/>
+      <w:numFmt w:val="decimal"/>
+      <w:lvlText w:val="%3."/>
+      <w:lvlJc w:val="left"/>
+      <w:pPr>
+        <w:ind w:hanging="480" w:left="2160"/>
+      </w:pPr>
+    </w:lvl>
+    <w:lvl w:ilvl="3">
+      <w:start w:val="2"/>
+      <w:numFmt w:val="decimal"/>
+      <w:lvlText w:val="%4."/>
+      <w:lvlJc w:val="left"/>
+      <w:pPr>
+        <w:ind w:hanging="480" w:left="2880"/>
+      </w:pPr>
+    </w:lvl>
+    <w:lvl w:ilvl="4">
+      <w:start w:val="2"/>
+      <w:numFmt w:val="decimal"/>
+      <w:lvlText w:val="%5."/>
+      <w:lvlJc w:val="left"/>
+      <w:pPr>
+        <w:ind w:hanging="480" w:left="3600"/>
+      </w:pPr>
+    </w:lvl>
+    <w:lvl w:ilvl="5">
+      <w:start w:val="2"/>
+      <w:numFmt w:val="decimal"/>
+      <w:lvlText w:val="%6."/>
+      <w:lvlJc w:val="left"/>
+      <w:pPr>
+        <w:ind w:hanging="480" w:left="4320"/>
+      </w:pPr>
+    </w:lvl>
+    <w:lvl w:ilvl="6">
+      <w:start w:val="2"/>
+      <w:numFmt w:val="decimal"/>
+      <w:lvlText w:val="%7."/>
+      <w:lvlJc w:val="left"/>
+      <w:pPr>
+        <w:ind w:hanging="480" w:left="5040"/>
+      </w:pPr>
+    </w:lvl>
+    <w:lvl w:ilvl="7">
+      <w:start w:val="2"/>
+      <w:numFmt w:val="decimal"/>
+      <w:lvlText w:val="%8."/>
+      <w:lvlJc w:val="left"/>
+      <w:pPr>
+        <w:ind w:hanging="480" w:left="5760"/>
+      </w:pPr>
+    </w:lvl>
+    <w:lvl w:ilvl="8">
+      <w:start w:val="2"/>
+      <w:numFmt w:val="decimal"/>
+      <w:lvlText w:val="%9."/>
+      <w:lvlJc w:val="left"/>
+      <w:pPr>
+        <w:ind w:hanging="480" w:left="6480"/>
+      </w:pPr>
+    </w:lvl>
+  </w:abstractNum>
+  <w:abstractNum w15:restartNumberingAfterBreak="0" w:abstractNumId="4">
+    <w:nsid w:val="00A99413"/>
+    <w:multiLevelType w:val="multilevel"/>
+    <w:tmpl w:val="929E61B6"/>
+    <w:lvl w:ilvl="0">
+      <w:start w:val="3"/>
+      <w:numFmt w:val="decimal"/>
+      <w:lvlText w:val="%1."/>
+      <w:lvlJc w:val="left"/>
+      <w:pPr>
+        <w:ind w:hanging="480" w:left="720"/>
+      </w:pPr>
+    </w:lvl>
+    <w:lvl w:ilvl="1">
+      <w:start w:val="3"/>
+      <w:numFmt w:val="decimal"/>
+      <w:lvlText w:val="%2."/>
+      <w:lvlJc w:val="left"/>
+      <w:pPr>
+        <w:ind w:hanging="480" w:left="1440"/>
+      </w:pPr>
+    </w:lvl>
+    <w:lvl w:ilvl="2">
+      <w:start w:val="3"/>
+      <w:numFmt w:val="decimal"/>
+      <w:lvlText w:val="%3."/>
+      <w:lvlJc w:val="left"/>
+      <w:pPr>
+        <w:ind w:hanging="480" w:left="2160"/>
+      </w:pPr>
+    </w:lvl>
+    <w:lvl w:ilvl="3">
+      <w:start w:val="3"/>
+      <w:numFmt w:val="decimal"/>
+      <w:lvlText w:val="%4."/>
+      <w:lvlJc w:val="left"/>
+      <w:pPr>
+        <w:ind w:hanging="480" w:left="2880"/>
+      </w:pPr>
+    </w:lvl>
+    <w:lvl w:ilvl="4">
+      <w:start w:val="3"/>
+      <w:numFmt w:val="decimal"/>
+      <w:lvlText w:val="%5."/>
+      <w:lvlJc w:val="left"/>
+      <w:pPr>
+        <w:ind w:hanging="480" w:left="3600"/>
+      </w:pPr>
+    </w:lvl>
+    <w:lvl w:ilvl="5">
+      <w:start w:val="3"/>
+      <w:numFmt w:val="decimal"/>
+      <w:lvlText w:val="%6."/>
+      <w:lvlJc w:val="left"/>
+      <w:pPr>
+        <w:ind w:hanging="480" w:left="4320"/>
+      </w:pPr>
+    </w:lvl>
+    <w:lvl w:ilvl="6">
+      <w:start w:val="3"/>
+      <w:numFmt w:val="decimal"/>
+      <w:lvlText w:val="%7."/>
+      <w:lvlJc w:val="left"/>
+      <w:pPr>
+        <w:ind w:hanging="480" w:left="5040"/>
+      </w:pPr>
+    </w:lvl>
+    <w:lvl w:ilvl="7">
+      <w:start w:val="3"/>
+      <w:numFmt w:val="decimal"/>
+      <w:lvlText w:val="%8."/>
+      <w:lvlJc w:val="left"/>
+      <w:pPr>
+        <w:ind w:hanging="480" w:left="5760"/>
+      </w:pPr>
+    </w:lvl>
+    <w:lvl w:ilvl="8">
+      <w:start w:val="3"/>
+      <w:numFmt w:val="decimal"/>
+      <w:lvlText w:val="%9."/>
+      <w:lvlJc w:val="left"/>
+      <w:pPr>
+        <w:ind w:hanging="480" w:left="6480"/>
+      </w:pPr>
+    </w:lvl>
+  </w:abstractNum>
+  <w:abstractNum w15:restartNumberingAfterBreak="0" w:abstractNumId="5">
+    <w:nsid w:val="00A99414"/>
+    <w:multiLevelType w:val="multilevel"/>
+    <w:tmpl w:val="B51EC414"/>
+    <w:lvl w:ilvl="0">
+      <w:start w:val="4"/>
+      <w:numFmt w:val="decimal"/>
+      <w:lvlText w:val="%1."/>
+      <w:lvlJc w:val="left"/>
+      <w:pPr>
+        <w:ind w:hanging="480" w:left="720"/>
+      </w:pPr>
+    </w:lvl>
+    <w:lvl w:ilvl="1">
+      <w:start w:val="4"/>
+      <w:numFmt w:val="decimal"/>
+      <w:lvlText w:val="%2."/>
+      <w:lvlJc w:val="left"/>
+      <w:pPr>
+        <w:ind w:hanging="480" w:left="1440"/>
+      </w:pPr>
+    </w:lvl>
+    <w:lvl w:ilvl="2">
+      <w:start w:val="4"/>
+      <w:numFmt w:val="decimal"/>
+      <w:lvlText w:val="%3."/>
+      <w:lvlJc w:val="left"/>
+      <w:pPr>
+        <w:ind w:hanging="480" w:left="2160"/>
+      </w:pPr>
+    </w:lvl>
+    <w:lvl w:ilvl="3">
+      <w:start w:val="4"/>
+      <w:numFmt w:val="decimal"/>
+      <w:lvlText w:val="%4."/>
+      <w:lvlJc w:val="left"/>
+      <w:pPr>
+        <w:ind w:hanging="480" w:left="2880"/>
+      </w:pPr>
+    </w:lvl>
+    <w:lvl w:ilvl="4">
+      <w:start w:val="4"/>
+      <w:numFmt w:val="decimal"/>
+      <w:lvlText w:val="%5."/>
+      <w:lvlJc w:val="left"/>
+      <w:pPr>
+        <w:ind w:hanging="480" w:left="3600"/>
+      </w:pPr>
+    </w:lvl>
+    <w:lvl w:ilvl="5">
+      <w:start w:val="4"/>
+      <w:numFmt w:val="decimal"/>
+      <w:lvlText w:val="%6."/>
+      <w:lvlJc w:val="left"/>
+      <w:pPr>
+        <w:ind w:hanging="480" w:left="4320"/>
+      </w:pPr>
+    </w:lvl>
+    <w:lvl w:ilvl="6">
+      <w:start w:val="4"/>
+      <w:numFmt w:val="decimal"/>
+      <w:lvlText w:val="%7."/>
+      <w:lvlJc w:val="left"/>
+      <w:pPr>
+        <w:ind w:hanging="480" w:left="5040"/>
+      </w:pPr>
+    </w:lvl>
+    <w:lvl w:ilvl="7">
+      <w:start w:val="4"/>
+      <w:numFmt w:val="decimal"/>
+      <w:lvlText w:val="%8."/>
+      <w:lvlJc w:val="left"/>
+      <w:pPr>
+        <w:ind w:hanging="480" w:left="5760"/>
+      </w:pPr>
+    </w:lvl>
+    <w:lvl w:ilvl="8">
+      <w:start w:val="4"/>
+      <w:numFmt w:val="decimal"/>
+      <w:lvlText w:val="%9."/>
+      <w:lvlJc w:val="left"/>
+      <w:pPr>
+        <w:ind w:hanging="480" w:left="6480"/>
+      </w:pPr>
+    </w:lvl>
+  </w:abstractNum>
+  <w:abstractNum w15:restartNumberingAfterBreak="0" w:abstractNumId="6">
+    <w:nsid w:val="00A99415"/>
+    <w:multiLevelType w:val="multilevel"/>
+    <w:tmpl w:val="01BA9ACA"/>
+    <w:lvl w:ilvl="0">
+      <w:start w:val="5"/>
+      <w:numFmt w:val="decimal"/>
+      <w:lvlText w:val="%1."/>
+      <w:lvlJc w:val="left"/>
+      <w:pPr>
+        <w:ind w:hanging="480" w:left="720"/>
+      </w:pPr>
+    </w:lvl>
+    <w:lvl w:ilvl="1">
+      <w:start w:val="5"/>
+      <w:numFmt w:val="decimal"/>
+      <w:lvlText w:val="%2."/>
+      <w:lvlJc w:val="left"/>
+      <w:pPr>
+        <w:ind w:hanging="480" w:left="1440"/>
+      </w:pPr>
+    </w:lvl>
+    <w:lvl w:ilvl="2">
+      <w:start w:val="5"/>
+      <w:numFmt w:val="decimal"/>
+      <w:lvlText w:val="%3."/>
+      <w:lvlJc w:val="left"/>
+      <w:pPr>
+        <w:ind w:hanging="480" w:left="2160"/>
+      </w:pPr>
+    </w:lvl>
+    <w:lvl w:ilvl="3">
+      <w:start w:val="5"/>
+      <w:numFmt w:val="decimal"/>
+      <w:lvlText w:val="%4."/>
+      <w:lvlJc w:val="left"/>
+      <w:pPr>
+        <w:ind w:hanging="480" w:left="2880"/>
+      </w:pPr>
+    </w:lvl>
+    <w:lvl w:ilvl="4">
+      <w:start w:val="5"/>
+      <w:numFmt w:val="decimal"/>
+      <w:lvlText w:val="%5."/>
+      <w:lvlJc w:val="left"/>
+      <w:pPr>
+        <w:ind w:hanging="480" w:left="3600"/>
+      </w:pPr>
+    </w:lvl>
+    <w:lvl w:ilvl="5">
+      <w:start w:val="5"/>
+      <w:numFmt w:val="decimal"/>
+      <w:lvlText w:val="%6."/>
+      <w:lvlJc w:val="left"/>
+      <w:pPr>
+        <w:ind w:hanging="480" w:left="4320"/>
+      </w:pPr>
+    </w:lvl>
+    <w:lvl w:ilvl="6">
+      <w:start w:val="5"/>
+      <w:numFmt w:val="decimal"/>
+      <w:lvlText w:val="%7."/>
+      <w:lvlJc w:val="left"/>
+      <w:pPr>
+        <w:ind w:hanging="480" w:left="5040"/>
+      </w:pPr>
+    </w:lvl>
+    <w:lvl w:ilvl="7">
+      <w:start w:val="5"/>
+      <w:numFmt w:val="decimal"/>
+      <w:lvlText w:val="%8."/>
+      <w:lvlJc w:val="left"/>
+      <w:pPr>
+        <w:ind w:hanging="480" w:left="5760"/>
+      </w:pPr>
+    </w:lvl>
+    <w:lvl w:ilvl="8">
+      <w:start w:val="5"/>
+      <w:numFmt w:val="decimal"/>
+      <w:lvlText w:val="%9."/>
+      <w:lvlJc w:val="left"/>
+      <w:pPr>
+        <w:ind w:hanging="480" w:left="6480"/>
+      </w:pPr>
+    </w:lvl>
+  </w:abstractNum>
   <w:abstractNum w:abstractNumId="990">
     <w:nsid w:val="A990"/>
     <w:multiLevelType w:val="multilevel"/>
@@ -6328,6 +6983,690 @@
       </w:pPr>
     </w:lvl>
   </w:abstractNum>
+  <w:num w16cid:durableId="1160119248" w:numId="1">
+    <w:abstractNumId w:val="0"/>
+  </w:num>
+  <w:num w16cid:durableId="1200119363" w:numId="2">
+    <w:abstractNumId w:val="2"/>
+    <w:lvlOverride w:ilvl="0">
+      <w:startOverride w:val="1"/>
+    </w:lvlOverride>
+    <w:lvlOverride w:ilvl="1">
+      <w:startOverride w:val="1"/>
+    </w:lvlOverride>
+    <w:lvlOverride w:ilvl="2">
+      <w:startOverride w:val="1"/>
+    </w:lvlOverride>
+    <w:lvlOverride w:ilvl="3">
+      <w:startOverride w:val="1"/>
+    </w:lvlOverride>
+    <w:lvlOverride w:ilvl="4">
+      <w:startOverride w:val="1"/>
+    </w:lvlOverride>
+    <w:lvlOverride w:ilvl="5">
+      <w:startOverride w:val="1"/>
+    </w:lvlOverride>
+    <w:lvlOverride w:ilvl="6">
+      <w:startOverride w:val="1"/>
+    </w:lvlOverride>
+    <w:lvlOverride w:ilvl="7">
+      <w:startOverride w:val="1"/>
+    </w:lvlOverride>
+    <w:lvlOverride w:ilvl="8">
+      <w:startOverride w:val="1"/>
+    </w:lvlOverride>
+  </w:num>
+  <w:num w16cid:durableId="2138913379" w:numId="3">
+    <w:abstractNumId w:val="2"/>
+    <w:lvlOverride w:ilvl="0">
+      <w:startOverride w:val="1"/>
+    </w:lvlOverride>
+    <w:lvlOverride w:ilvl="1">
+      <w:startOverride w:val="1"/>
+    </w:lvlOverride>
+    <w:lvlOverride w:ilvl="2">
+      <w:startOverride w:val="1"/>
+    </w:lvlOverride>
+    <w:lvlOverride w:ilvl="3">
+      <w:startOverride w:val="1"/>
+    </w:lvlOverride>
+    <w:lvlOverride w:ilvl="4">
+      <w:startOverride w:val="1"/>
+    </w:lvlOverride>
+    <w:lvlOverride w:ilvl="5">
+      <w:startOverride w:val="1"/>
+    </w:lvlOverride>
+    <w:lvlOverride w:ilvl="6">
+      <w:startOverride w:val="1"/>
+    </w:lvlOverride>
+    <w:lvlOverride w:ilvl="7">
+      <w:startOverride w:val="1"/>
+    </w:lvlOverride>
+    <w:lvlOverride w:ilvl="8">
+      <w:startOverride w:val="1"/>
+    </w:lvlOverride>
+  </w:num>
+  <w:num w16cid:durableId="1488788033" w:numId="4">
+    <w:abstractNumId w:val="2"/>
+    <w:lvlOverride w:ilvl="0">
+      <w:startOverride w:val="1"/>
+    </w:lvlOverride>
+    <w:lvlOverride w:ilvl="1">
+      <w:startOverride w:val="1"/>
+    </w:lvlOverride>
+    <w:lvlOverride w:ilvl="2">
+      <w:startOverride w:val="1"/>
+    </w:lvlOverride>
+    <w:lvlOverride w:ilvl="3">
+      <w:startOverride w:val="1"/>
+    </w:lvlOverride>
+    <w:lvlOverride w:ilvl="4">
+      <w:startOverride w:val="1"/>
+    </w:lvlOverride>
+    <w:lvlOverride w:ilvl="5">
+      <w:startOverride w:val="1"/>
+    </w:lvlOverride>
+    <w:lvlOverride w:ilvl="6">
+      <w:startOverride w:val="1"/>
+    </w:lvlOverride>
+    <w:lvlOverride w:ilvl="7">
+      <w:startOverride w:val="1"/>
+    </w:lvlOverride>
+    <w:lvlOverride w:ilvl="8">
+      <w:startOverride w:val="1"/>
+    </w:lvlOverride>
+  </w:num>
+  <w:num w16cid:durableId="1690444984" w:numId="5">
+    <w:abstractNumId w:val="2"/>
+    <w:lvlOverride w:ilvl="0">
+      <w:startOverride w:val="1"/>
+    </w:lvlOverride>
+    <w:lvlOverride w:ilvl="1">
+      <w:startOverride w:val="1"/>
+    </w:lvlOverride>
+    <w:lvlOverride w:ilvl="2">
+      <w:startOverride w:val="1"/>
+    </w:lvlOverride>
+    <w:lvlOverride w:ilvl="3">
+      <w:startOverride w:val="1"/>
+    </w:lvlOverride>
+    <w:lvlOverride w:ilvl="4">
+      <w:startOverride w:val="1"/>
+    </w:lvlOverride>
+    <w:lvlOverride w:ilvl="5">
+      <w:startOverride w:val="1"/>
+    </w:lvlOverride>
+    <w:lvlOverride w:ilvl="6">
+      <w:startOverride w:val="1"/>
+    </w:lvlOverride>
+    <w:lvlOverride w:ilvl="7">
+      <w:startOverride w:val="1"/>
+    </w:lvlOverride>
+    <w:lvlOverride w:ilvl="8">
+      <w:startOverride w:val="1"/>
+    </w:lvlOverride>
+  </w:num>
+  <w:num w16cid:durableId="841896475" w:numId="6">
+    <w:abstractNumId w:val="2"/>
+    <w:lvlOverride w:ilvl="0">
+      <w:startOverride w:val="1"/>
+    </w:lvlOverride>
+    <w:lvlOverride w:ilvl="1">
+      <w:startOverride w:val="1"/>
+    </w:lvlOverride>
+    <w:lvlOverride w:ilvl="2">
+      <w:startOverride w:val="1"/>
+    </w:lvlOverride>
+    <w:lvlOverride w:ilvl="3">
+      <w:startOverride w:val="1"/>
+    </w:lvlOverride>
+    <w:lvlOverride w:ilvl="4">
+      <w:startOverride w:val="1"/>
+    </w:lvlOverride>
+    <w:lvlOverride w:ilvl="5">
+      <w:startOverride w:val="1"/>
+    </w:lvlOverride>
+    <w:lvlOverride w:ilvl="6">
+      <w:startOverride w:val="1"/>
+    </w:lvlOverride>
+    <w:lvlOverride w:ilvl="7">
+      <w:startOverride w:val="1"/>
+    </w:lvlOverride>
+    <w:lvlOverride w:ilvl="8">
+      <w:startOverride w:val="1"/>
+    </w:lvlOverride>
+  </w:num>
+  <w:num w16cid:durableId="2125037071" w:numId="7">
+    <w:abstractNumId w:val="2"/>
+    <w:lvlOverride w:ilvl="0">
+      <w:startOverride w:val="1"/>
+    </w:lvlOverride>
+    <w:lvlOverride w:ilvl="1">
+      <w:startOverride w:val="1"/>
+    </w:lvlOverride>
+    <w:lvlOverride w:ilvl="2">
+      <w:startOverride w:val="1"/>
+    </w:lvlOverride>
+    <w:lvlOverride w:ilvl="3">
+      <w:startOverride w:val="1"/>
+    </w:lvlOverride>
+    <w:lvlOverride w:ilvl="4">
+      <w:startOverride w:val="1"/>
+    </w:lvlOverride>
+    <w:lvlOverride w:ilvl="5">
+      <w:startOverride w:val="1"/>
+    </w:lvlOverride>
+    <w:lvlOverride w:ilvl="6">
+      <w:startOverride w:val="1"/>
+    </w:lvlOverride>
+    <w:lvlOverride w:ilvl="7">
+      <w:startOverride w:val="1"/>
+    </w:lvlOverride>
+    <w:lvlOverride w:ilvl="8">
+      <w:startOverride w:val="1"/>
+    </w:lvlOverride>
+  </w:num>
+  <w:num w16cid:durableId="601037304" w:numId="8">
+    <w:abstractNumId w:val="1"/>
+  </w:num>
+  <w:num w16cid:durableId="1573857585" w:numId="9">
+    <w:abstractNumId w:val="1"/>
+  </w:num>
+  <w:num w16cid:durableId="945967574" w:numId="10">
+    <w:abstractNumId w:val="2"/>
+    <w:lvlOverride w:ilvl="0">
+      <w:startOverride w:val="1"/>
+    </w:lvlOverride>
+    <w:lvlOverride w:ilvl="1">
+      <w:startOverride w:val="1"/>
+    </w:lvlOverride>
+    <w:lvlOverride w:ilvl="2">
+      <w:startOverride w:val="1"/>
+    </w:lvlOverride>
+    <w:lvlOverride w:ilvl="3">
+      <w:startOverride w:val="1"/>
+    </w:lvlOverride>
+    <w:lvlOverride w:ilvl="4">
+      <w:startOverride w:val="1"/>
+    </w:lvlOverride>
+    <w:lvlOverride w:ilvl="5">
+      <w:startOverride w:val="1"/>
+    </w:lvlOverride>
+    <w:lvlOverride w:ilvl="6">
+      <w:startOverride w:val="1"/>
+    </w:lvlOverride>
+    <w:lvlOverride w:ilvl="7">
+      <w:startOverride w:val="1"/>
+    </w:lvlOverride>
+    <w:lvlOverride w:ilvl="8">
+      <w:startOverride w:val="1"/>
+    </w:lvlOverride>
+  </w:num>
+  <w:num w16cid:durableId="194658284" w:numId="11">
+    <w:abstractNumId w:val="1"/>
+  </w:num>
+  <w:num w16cid:durableId="502010197" w:numId="12">
+    <w:abstractNumId w:val="1"/>
+  </w:num>
+  <w:num w16cid:durableId="1263108093" w:numId="13">
+    <w:abstractNumId w:val="1"/>
+  </w:num>
+  <w:num w16cid:durableId="372577073" w:numId="14">
+    <w:abstractNumId w:val="1"/>
+  </w:num>
+  <w:num w16cid:durableId="255789837" w:numId="15">
+    <w:abstractNumId w:val="1"/>
+  </w:num>
+  <w:num w16cid:durableId="1822699043" w:numId="16">
+    <w:abstractNumId w:val="2"/>
+    <w:lvlOverride w:ilvl="0">
+      <w:startOverride w:val="1"/>
+    </w:lvlOverride>
+    <w:lvlOverride w:ilvl="1">
+      <w:startOverride w:val="1"/>
+    </w:lvlOverride>
+    <w:lvlOverride w:ilvl="2">
+      <w:startOverride w:val="1"/>
+    </w:lvlOverride>
+    <w:lvlOverride w:ilvl="3">
+      <w:startOverride w:val="1"/>
+    </w:lvlOverride>
+    <w:lvlOverride w:ilvl="4">
+      <w:startOverride w:val="1"/>
+    </w:lvlOverride>
+    <w:lvlOverride w:ilvl="5">
+      <w:startOverride w:val="1"/>
+    </w:lvlOverride>
+    <w:lvlOverride w:ilvl="6">
+      <w:startOverride w:val="1"/>
+    </w:lvlOverride>
+    <w:lvlOverride w:ilvl="7">
+      <w:startOverride w:val="1"/>
+    </w:lvlOverride>
+    <w:lvlOverride w:ilvl="8">
+      <w:startOverride w:val="1"/>
+    </w:lvlOverride>
+  </w:num>
+  <w:num w16cid:durableId="1154759823" w:numId="17">
+    <w:abstractNumId w:val="3"/>
+    <w:lvlOverride w:ilvl="0">
+      <w:startOverride w:val="2"/>
+    </w:lvlOverride>
+    <w:lvlOverride w:ilvl="1">
+      <w:startOverride w:val="2"/>
+    </w:lvlOverride>
+    <w:lvlOverride w:ilvl="2">
+      <w:startOverride w:val="2"/>
+    </w:lvlOverride>
+    <w:lvlOverride w:ilvl="3">
+      <w:startOverride w:val="2"/>
+    </w:lvlOverride>
+    <w:lvlOverride w:ilvl="4">
+      <w:startOverride w:val="2"/>
+    </w:lvlOverride>
+    <w:lvlOverride w:ilvl="5">
+      <w:startOverride w:val="2"/>
+    </w:lvlOverride>
+    <w:lvlOverride w:ilvl="6">
+      <w:startOverride w:val="2"/>
+    </w:lvlOverride>
+    <w:lvlOverride w:ilvl="7">
+      <w:startOverride w:val="2"/>
+    </w:lvlOverride>
+    <w:lvlOverride w:ilvl="8">
+      <w:startOverride w:val="2"/>
+    </w:lvlOverride>
+  </w:num>
+  <w:num w16cid:durableId="1540045312" w:numId="18">
+    <w:abstractNumId w:val="4"/>
+    <w:lvlOverride w:ilvl="0">
+      <w:startOverride w:val="3"/>
+    </w:lvlOverride>
+    <w:lvlOverride w:ilvl="1">
+      <w:startOverride w:val="3"/>
+    </w:lvlOverride>
+    <w:lvlOverride w:ilvl="2">
+      <w:startOverride w:val="3"/>
+    </w:lvlOverride>
+    <w:lvlOverride w:ilvl="3">
+      <w:startOverride w:val="3"/>
+    </w:lvlOverride>
+    <w:lvlOverride w:ilvl="4">
+      <w:startOverride w:val="3"/>
+    </w:lvlOverride>
+    <w:lvlOverride w:ilvl="5">
+      <w:startOverride w:val="3"/>
+    </w:lvlOverride>
+    <w:lvlOverride w:ilvl="6">
+      <w:startOverride w:val="3"/>
+    </w:lvlOverride>
+    <w:lvlOverride w:ilvl="7">
+      <w:startOverride w:val="3"/>
+    </w:lvlOverride>
+    <w:lvlOverride w:ilvl="8">
+      <w:startOverride w:val="3"/>
+    </w:lvlOverride>
+  </w:num>
+  <w:num w16cid:durableId="232395640" w:numId="19">
+    <w:abstractNumId w:val="5"/>
+    <w:lvlOverride w:ilvl="0">
+      <w:startOverride w:val="4"/>
+    </w:lvlOverride>
+    <w:lvlOverride w:ilvl="1">
+      <w:startOverride w:val="4"/>
+    </w:lvlOverride>
+    <w:lvlOverride w:ilvl="2">
+      <w:startOverride w:val="4"/>
+    </w:lvlOverride>
+    <w:lvlOverride w:ilvl="3">
+      <w:startOverride w:val="4"/>
+    </w:lvlOverride>
+    <w:lvlOverride w:ilvl="4">
+      <w:startOverride w:val="4"/>
+    </w:lvlOverride>
+    <w:lvlOverride w:ilvl="5">
+      <w:startOverride w:val="4"/>
+    </w:lvlOverride>
+    <w:lvlOverride w:ilvl="6">
+      <w:startOverride w:val="4"/>
+    </w:lvlOverride>
+    <w:lvlOverride w:ilvl="7">
+      <w:startOverride w:val="4"/>
+    </w:lvlOverride>
+    <w:lvlOverride w:ilvl="8">
+      <w:startOverride w:val="4"/>
+    </w:lvlOverride>
+  </w:num>
+  <w:num w16cid:durableId="806438849" w:numId="20">
+    <w:abstractNumId w:val="6"/>
+    <w:lvlOverride w:ilvl="0">
+      <w:startOverride w:val="5"/>
+    </w:lvlOverride>
+    <w:lvlOverride w:ilvl="1">
+      <w:startOverride w:val="5"/>
+    </w:lvlOverride>
+    <w:lvlOverride w:ilvl="2">
+      <w:startOverride w:val="5"/>
+    </w:lvlOverride>
+    <w:lvlOverride w:ilvl="3">
+      <w:startOverride w:val="5"/>
+    </w:lvlOverride>
+    <w:lvlOverride w:ilvl="4">
+      <w:startOverride w:val="5"/>
+    </w:lvlOverride>
+    <w:lvlOverride w:ilvl="5">
+      <w:startOverride w:val="5"/>
+    </w:lvlOverride>
+    <w:lvlOverride w:ilvl="6">
+      <w:startOverride w:val="5"/>
+    </w:lvlOverride>
+    <w:lvlOverride w:ilvl="7">
+      <w:startOverride w:val="5"/>
+    </w:lvlOverride>
+    <w:lvlOverride w:ilvl="8">
+      <w:startOverride w:val="5"/>
+    </w:lvlOverride>
+  </w:num>
+  <w:num w16cid:durableId="574511138" w:numId="21">
+    <w:abstractNumId w:val="2"/>
+    <w:lvlOverride w:ilvl="0">
+      <w:startOverride w:val="1"/>
+    </w:lvlOverride>
+    <w:lvlOverride w:ilvl="1">
+      <w:startOverride w:val="1"/>
+    </w:lvlOverride>
+    <w:lvlOverride w:ilvl="2">
+      <w:startOverride w:val="1"/>
+    </w:lvlOverride>
+    <w:lvlOverride w:ilvl="3">
+      <w:startOverride w:val="1"/>
+    </w:lvlOverride>
+    <w:lvlOverride w:ilvl="4">
+      <w:startOverride w:val="1"/>
+    </w:lvlOverride>
+    <w:lvlOverride w:ilvl="5">
+      <w:startOverride w:val="1"/>
+    </w:lvlOverride>
+    <w:lvlOverride w:ilvl="6">
+      <w:startOverride w:val="1"/>
+    </w:lvlOverride>
+    <w:lvlOverride w:ilvl="7">
+      <w:startOverride w:val="1"/>
+    </w:lvlOverride>
+    <w:lvlOverride w:ilvl="8">
+      <w:startOverride w:val="1"/>
+    </w:lvlOverride>
+  </w:num>
+  <w:num w16cid:durableId="1371147201" w:numId="22">
+    <w:abstractNumId w:val="2"/>
+    <w:lvlOverride w:ilvl="0">
+      <w:startOverride w:val="1"/>
+    </w:lvlOverride>
+    <w:lvlOverride w:ilvl="1">
+      <w:startOverride w:val="1"/>
+    </w:lvlOverride>
+    <w:lvlOverride w:ilvl="2">
+      <w:startOverride w:val="1"/>
+    </w:lvlOverride>
+    <w:lvlOverride w:ilvl="3">
+      <w:startOverride w:val="1"/>
+    </w:lvlOverride>
+    <w:lvlOverride w:ilvl="4">
+      <w:startOverride w:val="1"/>
+    </w:lvlOverride>
+    <w:lvlOverride w:ilvl="5">
+      <w:startOverride w:val="1"/>
+    </w:lvlOverride>
+    <w:lvlOverride w:ilvl="6">
+      <w:startOverride w:val="1"/>
+    </w:lvlOverride>
+    <w:lvlOverride w:ilvl="7">
+      <w:startOverride w:val="1"/>
+    </w:lvlOverride>
+    <w:lvlOverride w:ilvl="8">
+      <w:startOverride w:val="1"/>
+    </w:lvlOverride>
+  </w:num>
+  <w:num w16cid:durableId="1432817522" w:numId="23">
+    <w:abstractNumId w:val="2"/>
+    <w:lvlOverride w:ilvl="0">
+      <w:startOverride w:val="1"/>
+    </w:lvlOverride>
+    <w:lvlOverride w:ilvl="1">
+      <w:startOverride w:val="1"/>
+    </w:lvlOverride>
+    <w:lvlOverride w:ilvl="2">
+      <w:startOverride w:val="1"/>
+    </w:lvlOverride>
+    <w:lvlOverride w:ilvl="3">
+      <w:startOverride w:val="1"/>
+    </w:lvlOverride>
+    <w:lvlOverride w:ilvl="4">
+      <w:startOverride w:val="1"/>
+    </w:lvlOverride>
+    <w:lvlOverride w:ilvl="5">
+      <w:startOverride w:val="1"/>
+    </w:lvlOverride>
+    <w:lvlOverride w:ilvl="6">
+      <w:startOverride w:val="1"/>
+    </w:lvlOverride>
+    <w:lvlOverride w:ilvl="7">
+      <w:startOverride w:val="1"/>
+    </w:lvlOverride>
+    <w:lvlOverride w:ilvl="8">
+      <w:startOverride w:val="1"/>
+    </w:lvlOverride>
+  </w:num>
+  <w:num w16cid:durableId="900823585" w:numId="24">
+    <w:abstractNumId w:val="2"/>
+    <w:lvlOverride w:ilvl="0">
+      <w:startOverride w:val="1"/>
+    </w:lvlOverride>
+    <w:lvlOverride w:ilvl="1">
+      <w:startOverride w:val="1"/>
+    </w:lvlOverride>
+    <w:lvlOverride w:ilvl="2">
+      <w:startOverride w:val="1"/>
+    </w:lvlOverride>
+    <w:lvlOverride w:ilvl="3">
+      <w:startOverride w:val="1"/>
+    </w:lvlOverride>
+    <w:lvlOverride w:ilvl="4">
+      <w:startOverride w:val="1"/>
+    </w:lvlOverride>
+    <w:lvlOverride w:ilvl="5">
+      <w:startOverride w:val="1"/>
+    </w:lvlOverride>
+    <w:lvlOverride w:ilvl="6">
+      <w:startOverride w:val="1"/>
+    </w:lvlOverride>
+    <w:lvlOverride w:ilvl="7">
+      <w:startOverride w:val="1"/>
+    </w:lvlOverride>
+    <w:lvlOverride w:ilvl="8">
+      <w:startOverride w:val="1"/>
+    </w:lvlOverride>
+  </w:num>
+  <w:num w16cid:durableId="758135292" w:numId="25">
+    <w:abstractNumId w:val="2"/>
+    <w:lvlOverride w:ilvl="0">
+      <w:startOverride w:val="1"/>
+    </w:lvlOverride>
+    <w:lvlOverride w:ilvl="1">
+      <w:startOverride w:val="1"/>
+    </w:lvlOverride>
+    <w:lvlOverride w:ilvl="2">
+      <w:startOverride w:val="1"/>
+    </w:lvlOverride>
+    <w:lvlOverride w:ilvl="3">
+      <w:startOverride w:val="1"/>
+    </w:lvlOverride>
+    <w:lvlOverride w:ilvl="4">
+      <w:startOverride w:val="1"/>
+    </w:lvlOverride>
+    <w:lvlOverride w:ilvl="5">
+      <w:startOverride w:val="1"/>
+    </w:lvlOverride>
+    <w:lvlOverride w:ilvl="6">
+      <w:startOverride w:val="1"/>
+    </w:lvlOverride>
+    <w:lvlOverride w:ilvl="7">
+      <w:startOverride w:val="1"/>
+    </w:lvlOverride>
+    <w:lvlOverride w:ilvl="8">
+      <w:startOverride w:val="1"/>
+    </w:lvlOverride>
+  </w:num>
+  <w:num w16cid:durableId="593133020" w:numId="26">
+    <w:abstractNumId w:val="2"/>
+    <w:lvlOverride w:ilvl="0">
+      <w:startOverride w:val="1"/>
+    </w:lvlOverride>
+    <w:lvlOverride w:ilvl="1">
+      <w:startOverride w:val="1"/>
+    </w:lvlOverride>
+    <w:lvlOverride w:ilvl="2">
+      <w:startOverride w:val="1"/>
+    </w:lvlOverride>
+    <w:lvlOverride w:ilvl="3">
+      <w:startOverride w:val="1"/>
+    </w:lvlOverride>
+    <w:lvlOverride w:ilvl="4">
+      <w:startOverride w:val="1"/>
+    </w:lvlOverride>
+    <w:lvlOverride w:ilvl="5">
+      <w:startOverride w:val="1"/>
+    </w:lvlOverride>
+    <w:lvlOverride w:ilvl="6">
+      <w:startOverride w:val="1"/>
+    </w:lvlOverride>
+    <w:lvlOverride w:ilvl="7">
+      <w:startOverride w:val="1"/>
+    </w:lvlOverride>
+    <w:lvlOverride w:ilvl="8">
+      <w:startOverride w:val="1"/>
+    </w:lvlOverride>
+  </w:num>
+  <w:num w16cid:durableId="1742869087" w:numId="27">
+    <w:abstractNumId w:val="2"/>
+    <w:lvlOverride w:ilvl="0">
+      <w:startOverride w:val="1"/>
+    </w:lvlOverride>
+    <w:lvlOverride w:ilvl="1">
+      <w:startOverride w:val="1"/>
+    </w:lvlOverride>
+    <w:lvlOverride w:ilvl="2">
+      <w:startOverride w:val="1"/>
+    </w:lvlOverride>
+    <w:lvlOverride w:ilvl="3">
+      <w:startOverride w:val="1"/>
+    </w:lvlOverride>
+    <w:lvlOverride w:ilvl="4">
+      <w:startOverride w:val="1"/>
+    </w:lvlOverride>
+    <w:lvlOverride w:ilvl="5">
+      <w:startOverride w:val="1"/>
+    </w:lvlOverride>
+    <w:lvlOverride w:ilvl="6">
+      <w:startOverride w:val="1"/>
+    </w:lvlOverride>
+    <w:lvlOverride w:ilvl="7">
+      <w:startOverride w:val="1"/>
+    </w:lvlOverride>
+    <w:lvlOverride w:ilvl="8">
+      <w:startOverride w:val="1"/>
+    </w:lvlOverride>
+  </w:num>
+  <w:num w16cid:durableId="605893649" w:numId="28">
+    <w:abstractNumId w:val="2"/>
+    <w:lvlOverride w:ilvl="0">
+      <w:startOverride w:val="1"/>
+    </w:lvlOverride>
+    <w:lvlOverride w:ilvl="1">
+      <w:startOverride w:val="1"/>
+    </w:lvlOverride>
+    <w:lvlOverride w:ilvl="2">
+      <w:startOverride w:val="1"/>
+    </w:lvlOverride>
+    <w:lvlOverride w:ilvl="3">
+      <w:startOverride w:val="1"/>
+    </w:lvlOverride>
+    <w:lvlOverride w:ilvl="4">
+      <w:startOverride w:val="1"/>
+    </w:lvlOverride>
+    <w:lvlOverride w:ilvl="5">
+      <w:startOverride w:val="1"/>
+    </w:lvlOverride>
+    <w:lvlOverride w:ilvl="6">
+      <w:startOverride w:val="1"/>
+    </w:lvlOverride>
+    <w:lvlOverride w:ilvl="7">
+      <w:startOverride w:val="1"/>
+    </w:lvlOverride>
+    <w:lvlOverride w:ilvl="8">
+      <w:startOverride w:val="1"/>
+    </w:lvlOverride>
+  </w:num>
+  <w:num w16cid:durableId="2079984605" w:numId="29">
+    <w:abstractNumId w:val="2"/>
+    <w:lvlOverride w:ilvl="0">
+      <w:startOverride w:val="1"/>
+    </w:lvlOverride>
+    <w:lvlOverride w:ilvl="1">
+      <w:startOverride w:val="1"/>
+    </w:lvlOverride>
+    <w:lvlOverride w:ilvl="2">
+      <w:startOverride w:val="1"/>
+    </w:lvlOverride>
+    <w:lvlOverride w:ilvl="3">
+      <w:startOverride w:val="1"/>
+    </w:lvlOverride>
+    <w:lvlOverride w:ilvl="4">
+      <w:startOverride w:val="1"/>
+    </w:lvlOverride>
+    <w:lvlOverride w:ilvl="5">
+      <w:startOverride w:val="1"/>
+    </w:lvlOverride>
+    <w:lvlOverride w:ilvl="6">
+      <w:startOverride w:val="1"/>
+    </w:lvlOverride>
+    <w:lvlOverride w:ilvl="7">
+      <w:startOverride w:val="1"/>
+    </w:lvlOverride>
+    <w:lvlOverride w:ilvl="8">
+      <w:startOverride w:val="1"/>
+    </w:lvlOverride>
+  </w:num>
+  <w:num w16cid:durableId="625627591" w:numId="30">
+    <w:abstractNumId w:val="2"/>
+    <w:lvlOverride w:ilvl="0">
+      <w:startOverride w:val="1"/>
+    </w:lvlOverride>
+    <w:lvlOverride w:ilvl="1">
+      <w:startOverride w:val="1"/>
+    </w:lvlOverride>
+    <w:lvlOverride w:ilvl="2">
+      <w:startOverride w:val="1"/>
+    </w:lvlOverride>
+    <w:lvlOverride w:ilvl="3">
+      <w:startOverride w:val="1"/>
+    </w:lvlOverride>
+    <w:lvlOverride w:ilvl="4">
+      <w:startOverride w:val="1"/>
+    </w:lvlOverride>
+    <w:lvlOverride w:ilvl="5">
+      <w:startOverride w:val="1"/>
+    </w:lvlOverride>
+    <w:lvlOverride w:ilvl="6">
+      <w:startOverride w:val="1"/>
+    </w:lvlOverride>
+    <w:lvlOverride w:ilvl="7">
+      <w:startOverride w:val="1"/>
+    </w:lvlOverride>
+    <w:lvlOverride w:ilvl="8">
+      <w:startOverride w:val="1"/>
+    </w:lvlOverride>
+  </w:num>
   <w:num w:numId="1000">
     <w:abstractNumId w:val="990"/>
   </w:num>
@@ -7046,7 +8385,7 @@
 </file>
 
 <file path=word/styles.xml><?xml version="1.0" encoding="utf-8"?>
-<w:styles xmlns:r="http://schemas.openxmlformats.org/officeDocument/2006/relationships" xmlns:w="http://schemas.openxmlformats.org/wordprocessingml/2006/main">
+<w:styles xmlns:mc="http://schemas.openxmlformats.org/markup-compatibility/2006" xmlns:r="http://schemas.openxmlformats.org/officeDocument/2006/relationships" xmlns:w="http://schemas.openxmlformats.org/wordprocessingml/2006/main" xmlns:w14="http://schemas.microsoft.com/office/word/2010/wordml" xmlns:w15="http://schemas.microsoft.com/office/word/2012/wordml" xmlns:w16="http://schemas.microsoft.com/office/word/2018/wordml" xmlns:w16cex="http://schemas.microsoft.com/office/word/2018/wordml/cex" xmlns:w16cid="http://schemas.microsoft.com/office/word/2016/wordml/cid" xmlns:w16du="http://schemas.microsoft.com/office/word/2023/wordml/word16du" xmlns:w16sdtdh="http://schemas.microsoft.com/office/word/2020/wordml/sdtdatahash" xmlns:w16se="http://schemas.microsoft.com/office/word/2015/wordml/symex" mc:Ignorable="w14 w15 w16se w16cid w16 w16cex w16sdtdh w16du">
   <w:docDefaults>
     <w:rPrDefault>
       <w:rPr>
@@ -7062,19 +8401,467 @@
       </w:pPr>
     </w:pPrDefault>
   </w:docDefaults>
-  <w:latentStyles w:count="276" w:defLockedState="0" w:defQFormat="0" w:defSemiHidden="0" w:defUIPriority="0" w:defUnhideWhenUsed="0"/>
+  <w:latentStyles w:count="376" w:defLockedState="0" w:defQFormat="0" w:defSemiHidden="0" w:defUIPriority="0" w:defUnhideWhenUsed="0">
+    <w:lsdException w:name="toc 1" w:qFormat="1" w:uiPriority="39"/>
+    <w:lsdException w:name="toc 2" w:uiPriority="39"/>
+    <w:lsdException w:name="toc 3" w:uiPriority="39"/>
+    <w:lsdException w:name="footer" w:uiPriority="99"/>
+    <w:lsdException w:name="Hyperlink" w:uiPriority="99"/>
+    <w:lsdException w:name="Normal Table" w:semiHidden="1" w:unhideWhenUsed="1"/>
+    <w:lsdException w:name="Table Simple 1" w:semiHidden="1" w:unhideWhenUsed="1"/>
+    <w:lsdException w:name="Table Simple 2" w:semiHidden="1" w:unhideWhenUsed="1"/>
+    <w:lsdException w:name="Table Simple 3" w:semiHidden="1" w:unhideWhenUsed="1"/>
+    <w:lsdException w:name="Table Classic 1" w:semiHidden="1" w:unhideWhenUsed="1"/>
+    <w:lsdException w:name="Table Classic 2" w:semiHidden="1" w:unhideWhenUsed="1"/>
+    <w:lsdException w:name="Table Classic 3" w:semiHidden="1" w:unhideWhenUsed="1"/>
+    <w:lsdException w:name="Table Classic 4" w:semiHidden="1" w:unhideWhenUsed="1"/>
+    <w:lsdException w:name="Table Colorful 1" w:semiHidden="1" w:unhideWhenUsed="1"/>
+    <w:lsdException w:name="Table Colorful 2" w:semiHidden="1" w:unhideWhenUsed="1"/>
+    <w:lsdException w:name="Table Colorful 3" w:semiHidden="1" w:unhideWhenUsed="1"/>
+    <w:lsdException w:name="Table Columns 1" w:semiHidden="1" w:unhideWhenUsed="1"/>
+    <w:lsdException w:name="Table Columns 2" w:semiHidden="1" w:unhideWhenUsed="1"/>
+    <w:lsdException w:name="Table Columns 3" w:semiHidden="1" w:unhideWhenUsed="1"/>
+    <w:lsdException w:name="Table Columns 4" w:semiHidden="1" w:unhideWhenUsed="1"/>
+    <w:lsdException w:name="Table Columns 5" w:semiHidden="1" w:unhideWhenUsed="1"/>
+    <w:lsdException w:name="Table Grid 1" w:semiHidden="1" w:unhideWhenUsed="1"/>
+    <w:lsdException w:name="Table Grid 2" w:semiHidden="1" w:unhideWhenUsed="1"/>
+    <w:lsdException w:name="Table Grid 3" w:semiHidden="1" w:unhideWhenUsed="1"/>
+    <w:lsdException w:name="Table Grid 4" w:semiHidden="1" w:unhideWhenUsed="1"/>
+    <w:lsdException w:name="Table Grid 5" w:semiHidden="1" w:unhideWhenUsed="1"/>
+    <w:lsdException w:name="Table Grid 6" w:semiHidden="1" w:unhideWhenUsed="1"/>
+    <w:lsdException w:name="Table Grid 7" w:semiHidden="1" w:unhideWhenUsed="1"/>
+    <w:lsdException w:name="Table Grid 8" w:semiHidden="1" w:unhideWhenUsed="1"/>
+    <w:lsdException w:name="Table List 1" w:semiHidden="1" w:unhideWhenUsed="1"/>
+    <w:lsdException w:name="Table List 2" w:semiHidden="1" w:unhideWhenUsed="1"/>
+    <w:lsdException w:name="Table List 3" w:semiHidden="1" w:unhideWhenUsed="1"/>
+    <w:lsdException w:name="Table List 4" w:semiHidden="1" w:unhideWhenUsed="1"/>
+    <w:lsdException w:name="Table List 5" w:semiHidden="1" w:unhideWhenUsed="1"/>
+    <w:lsdException w:name="Table List 6" w:semiHidden="1" w:unhideWhenUsed="1"/>
+    <w:lsdException w:name="Table List 7" w:semiHidden="1" w:unhideWhenUsed="1"/>
+    <w:lsdException w:name="Table List 8" w:semiHidden="1" w:unhideWhenUsed="1"/>
+    <w:lsdException w:name="Table 3D effects 1" w:semiHidden="1" w:unhideWhenUsed="1"/>
+    <w:lsdException w:name="Table 3D effects 2" w:semiHidden="1" w:unhideWhenUsed="1"/>
+    <w:lsdException w:name="Table 3D effects 3" w:semiHidden="1" w:unhideWhenUsed="1"/>
+    <w:lsdException w:name="Table Contemporary" w:semiHidden="1" w:unhideWhenUsed="1"/>
+    <w:lsdException w:name="Table Elegant" w:semiHidden="1" w:unhideWhenUsed="1"/>
+    <w:lsdException w:name="Table Professional" w:semiHidden="1" w:unhideWhenUsed="1"/>
+    <w:lsdException w:name="Table Subtle 1" w:semiHidden="1" w:unhideWhenUsed="1"/>
+    <w:lsdException w:name="Table Subtle 2" w:semiHidden="1" w:unhideWhenUsed="1"/>
+    <w:lsdException w:name="Table Web 1" w:semiHidden="1" w:unhideWhenUsed="1"/>
+    <w:lsdException w:name="Table Web 2" w:semiHidden="1" w:unhideWhenUsed="1"/>
+    <w:lsdException w:name="Table Web 3" w:semiHidden="1" w:unhideWhenUsed="1"/>
+    <w:lsdException w:name="Table Theme" w:semiHidden="1" w:unhideWhenUsed="1"/>
+    <w:lsdException w:name="Light Shading"/>
+    <w:lsdException w:name="Light List"/>
+    <w:lsdException w:name="Light Grid"/>
+    <w:lsdException w:name="Medium Shading 1"/>
+    <w:lsdException w:name="Medium Shading 2"/>
+    <w:lsdException w:name="Medium List 1"/>
+    <w:lsdException w:name="Medium List 2"/>
+    <w:lsdException w:name="Medium Grid 1"/>
+    <w:lsdException w:name="Medium Grid 2"/>
+    <w:lsdException w:name="Medium Grid 3"/>
+    <w:lsdException w:name="Dark List"/>
+    <w:lsdException w:name="Colorful Shading"/>
+    <w:lsdException w:name="Colorful List"/>
+    <w:lsdException w:name="Colorful Grid"/>
+    <w:lsdException w:name="Light Shading Accent 1"/>
+    <w:lsdException w:name="Light List Accent 1"/>
+    <w:lsdException w:name="Light Grid Accent 1"/>
+    <w:lsdException w:name="Medium Shading 1 Accent 1"/>
+    <w:lsdException w:name="Medium Shading 2 Accent 1"/>
+    <w:lsdException w:name="Medium List 1 Accent 1"/>
+    <w:lsdException w:name="Medium List 2 Accent 1"/>
+    <w:lsdException w:name="Medium Grid 1 Accent 1"/>
+    <w:lsdException w:name="Medium Grid 2 Accent 1"/>
+    <w:lsdException w:name="Medium Grid 3 Accent 1"/>
+    <w:lsdException w:name="Dark List Accent 1"/>
+    <w:lsdException w:name="Colorful Shading Accent 1"/>
+    <w:lsdException w:name="Colorful List Accent 1"/>
+    <w:lsdException w:name="Colorful Grid Accent 1"/>
+    <w:lsdException w:name="Light Shading Accent 2"/>
+    <w:lsdException w:name="Light List Accent 2"/>
+    <w:lsdException w:name="Light Grid Accent 2"/>
+    <w:lsdException w:name="Medium Shading 1 Accent 2"/>
+    <w:lsdException w:name="Medium Shading 2 Accent 2"/>
+    <w:lsdException w:name="Medium List 1 Accent 2"/>
+    <w:lsdException w:name="Medium List 2 Accent 2"/>
+    <w:lsdException w:name="Medium Grid 1 Accent 2"/>
+    <w:lsdException w:name="Medium Grid 2 Accent 2"/>
+    <w:lsdException w:name="Medium Grid 3 Accent 2"/>
+    <w:lsdException w:name="Dark List Accent 2"/>
+    <w:lsdException w:name="Colorful Shading Accent 2"/>
+    <w:lsdException w:name="Colorful List Accent 2"/>
+    <w:lsdException w:name="Colorful Grid Accent 2"/>
+    <w:lsdException w:name="Light Shading Accent 3"/>
+    <w:lsdException w:name="Light List Accent 3"/>
+    <w:lsdException w:name="Light Grid Accent 3"/>
+    <w:lsdException w:name="Medium Shading 1 Accent 3"/>
+    <w:lsdException w:name="Medium Shading 2 Accent 3"/>
+    <w:lsdException w:name="Medium List 1 Accent 3"/>
+    <w:lsdException w:name="Medium List 2 Accent 3"/>
+    <w:lsdException w:name="Medium Grid 1 Accent 3"/>
+    <w:lsdException w:name="Medium Grid 2 Accent 3"/>
+    <w:lsdException w:name="Medium Grid 3 Accent 3"/>
+    <w:lsdException w:name="Dark List Accent 3"/>
+    <w:lsdException w:name="Colorful Shading Accent 3"/>
+    <w:lsdException w:name="Colorful List Accent 3"/>
+    <w:lsdException w:name="Colorful Grid Accent 3"/>
+    <w:lsdException w:name="Light Shading Accent 4"/>
+    <w:lsdException w:name="Light List Accent 4"/>
+    <w:lsdException w:name="Light Grid Accent 4"/>
+    <w:lsdException w:name="Medium Shading 1 Accent 4"/>
+    <w:lsdException w:name="Medium Shading 2 Accent 4"/>
+    <w:lsdException w:name="Medium List 1 Accent 4"/>
+    <w:lsdException w:name="Medium List 2 Accent 4"/>
+    <w:lsdException w:name="Medium Grid 1 Accent 4"/>
+    <w:lsdException w:name="Medium Grid 2 Accent 4"/>
+    <w:lsdException w:name="Medium Grid 3 Accent 4"/>
+    <w:lsdException w:name="Dark List Accent 4"/>
+    <w:lsdException w:name="Colorful Shading Accent 4"/>
+    <w:lsdException w:name="Colorful List Accent 4"/>
+    <w:lsdException w:name="Colorful Grid Accent 4"/>
+    <w:lsdException w:name="Light Shading Accent 5"/>
+    <w:lsdException w:name="Light List Accent 5"/>
+    <w:lsdException w:name="Light Grid Accent 5"/>
+    <w:lsdException w:name="Medium Shading 1 Accent 5"/>
+    <w:lsdException w:name="Medium Shading 2 Accent 5"/>
+    <w:lsdException w:name="Medium List 1 Accent 5"/>
+    <w:lsdException w:name="Medium List 2 Accent 5"/>
+    <w:lsdException w:name="Medium Grid 1 Accent 5"/>
+    <w:lsdException w:name="Medium Grid 2 Accent 5"/>
+    <w:lsdException w:name="Medium Grid 3 Accent 5"/>
+    <w:lsdException w:name="Dark List Accent 5"/>
+    <w:lsdException w:name="Colorful Shading Accent 5"/>
+    <w:lsdException w:name="Colorful List Accent 5"/>
+    <w:lsdException w:name="Colorful Grid Accent 5"/>
+    <w:lsdException w:name="Light Shading Accent 6"/>
+    <w:lsdException w:name="Light List Accent 6"/>
+    <w:lsdException w:name="Light Grid Accent 6"/>
+    <w:lsdException w:name="Medium Shading 1 Accent 6"/>
+    <w:lsdException w:name="Medium Shading 2 Accent 6"/>
+    <w:lsdException w:name="Medium List 1 Accent 6"/>
+    <w:lsdException w:name="Medium List 2 Accent 6"/>
+    <w:lsdException w:name="Medium Grid 1 Accent 6"/>
+    <w:lsdException w:name="Medium Grid 2 Accent 6"/>
+    <w:lsdException w:name="Medium Grid 3 Accent 6"/>
+    <w:lsdException w:name="Dark List Accent 6"/>
+    <w:lsdException w:name="Colorful Shading Accent 6"/>
+    <w:lsdException w:name="Colorful List Accent 6"/>
+    <w:lsdException w:name="Colorful Grid Accent 6"/>
+    <w:lsdException w:name="Grid Table 4" w:uiPriority="49"/>
+    <w:lsdException w:name="Grid Table 5 Dark" w:uiPriority="50"/>
+    <w:lsdException w:name="Grid Table 6 Colorful" w:uiPriority="51"/>
+    <w:lsdException w:name="Grid Table 7 Colorful" w:uiPriority="52"/>
+    <w:lsdException w:name="Grid Table 1 Light Accent 1" w:uiPriority="46"/>
+    <w:lsdException w:name="Grid Table 2 Accent 1" w:uiPriority="47"/>
+    <w:lsdException w:name="Grid Table 3 Accent 1" w:uiPriority="48"/>
+    <w:lsdException w:name="Grid Table 4 Accent 1" w:uiPriority="49"/>
+    <w:lsdException w:name="Grid Table 5 Dark Accent 1" w:uiPriority="50"/>
+    <w:lsdException w:name="Grid Table 6 Colorful Accent 1" w:uiPriority="51"/>
+    <w:lsdException w:name="Grid Table 7 Colorful Accent 1" w:uiPriority="52"/>
+    <w:lsdException w:name="Grid Table 1 Light Accent 2" w:uiPriority="46"/>
+    <w:lsdException w:name="Grid Table 2 Accent 2" w:uiPriority="47"/>
+    <w:lsdException w:name="Grid Table 3 Accent 2" w:uiPriority="48"/>
+    <w:lsdException w:name="Grid Table 4 Accent 2" w:uiPriority="49"/>
+    <w:lsdException w:name="Grid Table 5 Dark Accent 2" w:uiPriority="50"/>
+    <w:lsdException w:name="Grid Table 6 Colorful Accent 2" w:uiPriority="51"/>
+    <w:lsdException w:name="Grid Table 7 Colorful Accent 2" w:uiPriority="52"/>
+    <w:lsdException w:name="Grid Table 1 Light Accent 3" w:uiPriority="46"/>
+    <w:lsdException w:name="Grid Table 2 Accent 3" w:uiPriority="47"/>
+    <w:lsdException w:name="Grid Table 3 Accent 3" w:uiPriority="48"/>
+    <w:lsdException w:name="Grid Table 4 Accent 3" w:uiPriority="49"/>
+    <w:lsdException w:name="Grid Table 5 Dark Accent 3" w:uiPriority="50"/>
+    <w:lsdException w:name="Grid Table 6 Colorful Accent 3" w:uiPriority="51"/>
+    <w:lsdException w:name="Grid Table 7 Colorful Accent 3" w:uiPriority="52"/>
+    <w:lsdException w:name="Grid Table 1 Light Accent 4" w:uiPriority="46"/>
+    <w:lsdException w:name="Grid Table 2 Accent 4" w:uiPriority="47"/>
+    <w:lsdException w:name="Grid Table 3 Accent 4" w:uiPriority="48"/>
+    <w:lsdException w:name="Grid Table 4 Accent 4" w:uiPriority="49"/>
+    <w:lsdException w:name="Grid Table 5 Dark Accent 4" w:uiPriority="50"/>
+    <w:lsdException w:name="Grid Table 6 Colorful Accent 4" w:uiPriority="51"/>
+    <w:lsdException w:name="Grid Table 7 Colorful Accent 4" w:uiPriority="52"/>
+    <w:lsdException w:name="Grid Table 1 Light Accent 5" w:uiPriority="46"/>
+    <w:lsdException w:name="Grid Table 2 Accent 5" w:uiPriority="47"/>
+    <w:lsdException w:name="Grid Table 3 Accent 5" w:uiPriority="48"/>
+    <w:lsdException w:name="Grid Table 4 Accent 5" w:uiPriority="49"/>
+    <w:lsdException w:name="Grid Table 5 Dark Accent 5" w:uiPriority="50"/>
+    <w:lsdException w:name="Grid Table 6 Colorful Accent 5" w:uiPriority="51"/>
+    <w:lsdException w:name="Grid Table 7 Colorful Accent 5" w:uiPriority="52"/>
+    <w:lsdException w:name="Grid Table 1 Light Accent 6" w:uiPriority="46"/>
+    <w:lsdException w:name="Grid Table 2 Accent 6" w:uiPriority="47"/>
+    <w:lsdException w:name="Grid Table 3 Accent 6" w:uiPriority="48"/>
+    <w:lsdException w:name="Grid Table 4 Accent 6" w:uiPriority="49"/>
+    <w:lsdException w:name="Grid Table 5 Dark Accent 6" w:uiPriority="50"/>
+    <w:lsdException w:name="Grid Table 6 Colorful Accent 6" w:uiPriority="51"/>
+    <w:lsdException w:name="Grid Table 7 Colorful Accent 6" w:uiPriority="52"/>
+    <w:lsdException w:name="List Table 1 Light" w:uiPriority="46"/>
+    <w:lsdException w:name="List Table 2" w:uiPriority="47"/>
+    <w:lsdException w:name="List Table 3" w:uiPriority="48"/>
+    <w:lsdException w:name="List Table 4" w:uiPriority="49"/>
+    <w:lsdException w:name="List Table 5 Dark" w:uiPriority="50"/>
+    <w:lsdException w:name="List Table 6 Colorful" w:uiPriority="51"/>
+    <w:lsdException w:name="List Table 7 Colorful" w:uiPriority="52"/>
+    <w:lsdException w:name="List Table 1 Light Accent 1" w:uiPriority="46"/>
+    <w:lsdException w:name="List Table 2 Accent 1" w:uiPriority="47"/>
+    <w:lsdException w:name="List Table 3 Accent 1" w:uiPriority="48"/>
+    <w:lsdException w:name="List Table 4 Accent 1" w:uiPriority="49"/>
+    <w:lsdException w:name="List Table 5 Dark Accent 1" w:uiPriority="50"/>
+    <w:lsdException w:name="List Table 6 Colorful Accent 1" w:uiPriority="51"/>
+    <w:lsdException w:name="List Table 7 Colorful Accent 1" w:uiPriority="52"/>
+    <w:lsdException w:name="List Table 1 Light Accent 2" w:uiPriority="46"/>
+    <w:lsdException w:name="List Table 2 Accent 2" w:uiPriority="47"/>
+    <w:lsdException w:name="List Table 3 Accent 2" w:uiPriority="48"/>
+    <w:lsdException w:name="List Table 4 Accent 2" w:uiPriority="49"/>
+    <w:lsdException w:name="List Table 5 Dark Accent 2" w:uiPriority="50"/>
+    <w:lsdException w:name="List Table 6 Colorful Accent 2" w:uiPriority="51"/>
+    <w:lsdException w:name="List Table 7 Colorful Accent 2" w:uiPriority="52"/>
+    <w:lsdException w:name="List Table 1 Light Accent 3" w:uiPriority="46"/>
+    <w:lsdException w:name="List Table 2 Accent 3" w:uiPriority="47"/>
+    <w:lsdException w:name="List Table 3 Accent 3" w:uiPriority="48"/>
+    <w:lsdException w:name="List Table 4 Accent 3" w:uiPriority="49"/>
+    <w:lsdException w:name="List Table 5 Dark Accent 3" w:uiPriority="50"/>
+    <w:lsdException w:name="List Table 6 Colorful Accent 3" w:uiPriority="51"/>
+    <w:lsdException w:name="List Table 7 Colorful Accent 3" w:uiPriority="52"/>
+    <w:lsdException w:name="List Table 1 Light Accent 4" w:uiPriority="46"/>
+    <w:lsdException w:name="List Table 2 Accent 4" w:uiPriority="47"/>
+    <w:lsdException w:name="List Table 3 Accent 4" w:uiPriority="48"/>
+    <w:lsdException w:name="List Table 4 Accent 4" w:uiPriority="49"/>
+    <w:lsdException w:name="List Table 5 Dark Accent 4" w:uiPriority="50"/>
+    <w:lsdException w:name="List Table 6 Colorful Accent 4" w:uiPriority="51"/>
+    <w:lsdException w:name="List Table 7 Colorful Accent 4" w:uiPriority="52"/>
+    <w:lsdException w:name="List Table 1 Light Accent 5" w:uiPriority="46"/>
+    <w:lsdException w:name="List Table 2 Accent 5" w:uiPriority="47"/>
+    <w:lsdException w:name="List Table 3 Accent 5" w:uiPriority="48"/>
+    <w:lsdException w:name="List Table 4 Accent 5" w:uiPriority="49"/>
+    <w:lsdException w:name="List Table 5 Dark Accent 5" w:uiPriority="50"/>
+    <w:lsdException w:name="List Table 6 Colorful Accent 5" w:uiPriority="51"/>
+    <w:lsdException w:name="List Table 7 Colorful Accent 5" w:uiPriority="52"/>
+    <w:lsdException w:name="List Table 1 Light Accent 6" w:uiPriority="46"/>
+    <w:lsdException w:name="List Table 2 Accent 6" w:uiPriority="47"/>
+    <w:lsdException w:name="List Table 3 Accent 6" w:uiPriority="48"/>
+    <w:lsdException w:name="List Table 4 Accent 6" w:uiPriority="49"/>
+    <w:lsdException w:name="List Table 5 Dark Accent 6" w:uiPriority="50"/>
+    <w:lsdException w:name="List Table 6 Colorful Accent 6" w:uiPriority="51"/>
+    <w:lsdException w:name="List Table 7 Colorful Accent 6" w:uiPriority="52"/>
+    <w:lsdException w:name="Mention" w:semiHidden="1" w:uiPriority="99" w:unhideWhenUsed="1"/>
+    <w:lsdException w:name="Smart Hyperlink" w:semiHidden="1" w:uiPriority="99" w:unhideWhenUsed="1"/>
+    <w:lsdException w:name="Hashtag" w:semiHidden="1" w:uiPriority="99" w:unhideWhenUsed="1"/>
+    <w:lsdException w:name="Unresolved Mention" w:semiHidden="1" w:uiPriority="99" w:unhideWhenUsed="1"/>
+    <w:lsdException w:name="Smart Link" w:semiHidden="1" w:uiPriority="99" w:unhideWhenUsed="1"/>
+  </w:latentStyles>
   <w:style w:default="1" w:styleId="Normal" w:type="paragraph">
     <w:name w:val="Normal"/>
     <w:qFormat/>
   </w:style>
+  <w:style w:styleId="Heading1" w:type="paragraph">
+    <w:name w:val="heading 1"/>
+    <w:basedOn w:val="Normal"/>
+    <w:next w:val="BodyText"/>
+    <w:uiPriority w:val="9"/>
+    <w:qFormat/>
+    <w:pPr>
+      <w:keepNext/>
+      <w:keepLines/>
+      <w:spacing w:after="0" w:before="480"/>
+      <w:outlineLvl w:val="0"/>
+    </w:pPr>
+    <w:rPr>
+      <w:rFonts w:asciiTheme="majorHAnsi" w:cstheme="majorBidi" w:eastAsiaTheme="majorEastAsia" w:hAnsiTheme="majorHAnsi"/>
+      <w:b/>
+      <w:bCs/>
+      <w:color w:themeColor="accent1" w:val="4F81BD"/>
+      <w:sz w:val="32"/>
+      <w:szCs w:val="32"/>
+    </w:rPr>
+  </w:style>
+  <w:style w:styleId="Heading2" w:type="paragraph">
+    <w:name w:val="heading 2"/>
+    <w:basedOn w:val="Normal"/>
+    <w:next w:val="BodyText"/>
+    <w:uiPriority w:val="9"/>
+    <w:unhideWhenUsed/>
+    <w:qFormat/>
+    <w:pPr>
+      <w:keepNext/>
+      <w:keepLines/>
+      <w:spacing w:after="0" w:before="200"/>
+      <w:outlineLvl w:val="1"/>
+    </w:pPr>
+    <w:rPr>
+      <w:rFonts w:asciiTheme="majorHAnsi" w:cstheme="majorBidi" w:eastAsiaTheme="majorEastAsia" w:hAnsiTheme="majorHAnsi"/>
+      <w:b/>
+      <w:bCs/>
+      <w:color w:themeColor="accent1" w:val="4F81BD"/>
+      <w:sz w:val="28"/>
+      <w:szCs w:val="28"/>
+    </w:rPr>
+  </w:style>
+  <w:style w:styleId="Heading3" w:type="paragraph">
+    <w:name w:val="heading 3"/>
+    <w:basedOn w:val="Normal"/>
+    <w:next w:val="BodyText"/>
+    <w:uiPriority w:val="9"/>
+    <w:unhideWhenUsed/>
+    <w:qFormat/>
+    <w:pPr>
+      <w:keepNext/>
+      <w:keepLines/>
+      <w:spacing w:after="0" w:before="200"/>
+      <w:outlineLvl w:val="2"/>
+    </w:pPr>
+    <w:rPr>
+      <w:rFonts w:asciiTheme="majorHAnsi" w:cstheme="majorBidi" w:eastAsiaTheme="majorEastAsia" w:hAnsiTheme="majorHAnsi"/>
+      <w:b/>
+      <w:bCs/>
+      <w:color w:themeColor="accent1" w:val="4F81BD"/>
+    </w:rPr>
+  </w:style>
+  <w:style w:styleId="Heading4" w:type="paragraph">
+    <w:name w:val="heading 4"/>
+    <w:basedOn w:val="Normal"/>
+    <w:next w:val="BodyText"/>
+    <w:uiPriority w:val="9"/>
+    <w:unhideWhenUsed/>
+    <w:qFormat/>
+    <w:pPr>
+      <w:keepNext/>
+      <w:keepLines/>
+      <w:spacing w:after="0" w:before="200"/>
+      <w:outlineLvl w:val="3"/>
+    </w:pPr>
+    <w:rPr>
+      <w:rFonts w:asciiTheme="majorHAnsi" w:cstheme="majorBidi" w:eastAsiaTheme="majorEastAsia" w:hAnsiTheme="majorHAnsi"/>
+      <w:bCs/>
+      <w:i/>
+      <w:color w:themeColor="accent1" w:val="4F81BD"/>
+    </w:rPr>
+  </w:style>
+  <w:style w:styleId="Heading5" w:type="paragraph">
+    <w:name w:val="heading 5"/>
+    <w:basedOn w:val="Normal"/>
+    <w:next w:val="BodyText"/>
+    <w:uiPriority w:val="9"/>
+    <w:unhideWhenUsed/>
+    <w:qFormat/>
+    <w:pPr>
+      <w:keepNext/>
+      <w:keepLines/>
+      <w:spacing w:after="0" w:before="200"/>
+      <w:outlineLvl w:val="4"/>
+    </w:pPr>
+    <w:rPr>
+      <w:rFonts w:asciiTheme="majorHAnsi" w:cstheme="majorBidi" w:eastAsiaTheme="majorEastAsia" w:hAnsiTheme="majorHAnsi"/>
+      <w:iCs/>
+      <w:color w:themeColor="accent1" w:val="4F81BD"/>
+    </w:rPr>
+  </w:style>
+  <w:style w:styleId="Heading6" w:type="paragraph">
+    <w:name w:val="heading 6"/>
+    <w:basedOn w:val="Normal"/>
+    <w:next w:val="BodyText"/>
+    <w:uiPriority w:val="9"/>
+    <w:unhideWhenUsed/>
+    <w:qFormat/>
+    <w:pPr>
+      <w:keepNext/>
+      <w:keepLines/>
+      <w:spacing w:after="0" w:before="200"/>
+      <w:outlineLvl w:val="5"/>
+    </w:pPr>
+    <w:rPr>
+      <w:rFonts w:asciiTheme="majorHAnsi" w:cstheme="majorBidi" w:eastAsiaTheme="majorEastAsia" w:hAnsiTheme="majorHAnsi"/>
+      <w:color w:themeColor="accent1" w:val="4F81BD"/>
+    </w:rPr>
+  </w:style>
+  <w:style w:styleId="Heading7" w:type="paragraph">
+    <w:name w:val="heading 7"/>
+    <w:basedOn w:val="Normal"/>
+    <w:next w:val="BodyText"/>
+    <w:uiPriority w:val="9"/>
+    <w:unhideWhenUsed/>
+    <w:qFormat/>
+    <w:pPr>
+      <w:keepNext/>
+      <w:keepLines/>
+      <w:spacing w:after="0" w:before="200"/>
+      <w:outlineLvl w:val="6"/>
+    </w:pPr>
+    <w:rPr>
+      <w:rFonts w:asciiTheme="majorHAnsi" w:cstheme="majorBidi" w:eastAsiaTheme="majorEastAsia" w:hAnsiTheme="majorHAnsi"/>
+      <w:color w:themeColor="accent1" w:val="4F81BD"/>
+    </w:rPr>
+  </w:style>
+  <w:style w:styleId="Heading8" w:type="paragraph">
+    <w:name w:val="heading 8"/>
+    <w:basedOn w:val="Normal"/>
+    <w:next w:val="BodyText"/>
+    <w:uiPriority w:val="9"/>
+    <w:unhideWhenUsed/>
+    <w:qFormat/>
+    <w:pPr>
+      <w:keepNext/>
+      <w:keepLines/>
+      <w:spacing w:after="0" w:before="200"/>
+      <w:outlineLvl w:val="7"/>
+    </w:pPr>
+    <w:rPr>
+      <w:rFonts w:asciiTheme="majorHAnsi" w:cstheme="majorBidi" w:eastAsiaTheme="majorEastAsia" w:hAnsiTheme="majorHAnsi"/>
+      <w:color w:themeColor="accent1" w:val="4F81BD"/>
+    </w:rPr>
+  </w:style>
+  <w:style w:styleId="Heading9" w:type="paragraph">
+    <w:name w:val="heading 9"/>
+    <w:basedOn w:val="Normal"/>
+    <w:next w:val="BodyText"/>
+    <w:uiPriority w:val="9"/>
+    <w:unhideWhenUsed/>
+    <w:qFormat/>
+    <w:pPr>
+      <w:keepNext/>
+      <w:keepLines/>
+      <w:spacing w:after="0" w:before="200"/>
+      <w:outlineLvl w:val="8"/>
+    </w:pPr>
+    <w:rPr>
+      <w:rFonts w:asciiTheme="majorHAnsi" w:cstheme="majorBidi" w:eastAsiaTheme="majorEastAsia" w:hAnsiTheme="majorHAnsi"/>
+      <w:color w:themeColor="accent1" w:val="4F81BD"/>
+    </w:rPr>
+  </w:style>
+  <w:style w:default="1" w:styleId="DefaultParagraphFont" w:type="character">
+    <w:name w:val="Default Paragraph Font"/>
+    <w:uiPriority w:val="1"/>
+    <w:semiHidden/>
+    <w:unhideWhenUsed/>
+  </w:style>
+  <w:style w:default="1" w:styleId="TableNormal" w:type="table">
+    <w:name w:val="Normal Table"/>
+    <w:uiPriority w:val="99"/>
+    <w:semiHidden/>
+    <w:unhideWhenUsed/>
+    <w:tblPr>
+      <w:tblInd w:type="dxa" w:w="0"/>
+      <w:tblCellMar>
+        <w:top w:type="dxa" w:w="0"/>
+        <w:left w:type="dxa" w:w="108"/>
+        <w:bottom w:type="dxa" w:w="0"/>
+        <w:right w:type="dxa" w:w="108"/>
+      </w:tblCellMar>
+    </w:tblPr>
+  </w:style>
+  <w:style w:default="1" w:styleId="NoList" w:type="numbering">
+    <w:name w:val="No List"/>
+    <w:uiPriority w:val="99"/>
+    <w:semiHidden/>
+    <w:unhideWhenUsed/>
+  </w:style>
   <w:style w:styleId="BodyText" w:type="paragraph">
     <w:name w:val="Body Text"/>
     <w:basedOn w:val="Normal"/>
-    <w:link w:val="BodyTextChar"/>
+    <w:qFormat/>
     <w:pPr>
       <w:spacing w:after="180" w:before="180"/>
     </w:pPr>
-    <w:qFormat/>
   </w:style>
   <w:style w:customStyle="1" w:styleId="FirstParagraph" w:type="paragraph">
     <w:name w:val="First Paragraph"/>
@@ -7116,10 +8903,7 @@
     <w:next w:val="BodyText"/>
     <w:qFormat/>
     <w:pPr>
-      <w:keepNext/>
-      <w:keepLines/>
-      <w:spacing w:after="240" w:before="240"/>
-      <w:jc w:val="center"/>
+      <w:spacing w:before="240"/>
     </w:pPr>
     <w:rPr>
       <w:sz w:val="30"/>
@@ -7154,15 +8938,14 @@
     <w:pPr>
       <w:keepNext/>
       <w:keepLines/>
+      <w:spacing w:after="0" w:before="300"/>
       <w:jc w:val="center"/>
-      <w:spacing w:after="0" w:before="300"/>
     </w:pPr>
     <w:rPr>
+      <w:b/>
+      <w:color w:val="345A8A"/>
       <w:sz w:val="20"/>
       <w:szCs w:val="20"/>
-      <w:b/>
-      <w:color w:val="345A8A"/>
-      &gt;
     </w:rPr>
   </w:style>
   <w:style w:customStyle="1" w:styleId="Abstract" w:type="paragraph">
@@ -7183,198 +8966,7 @@
   <w:style w:styleId="Bibliography" w:type="paragraph">
     <w:name w:val="Bibliography"/>
     <w:basedOn w:val="Normal"/>
-    <w:next w:val="Bibliography"/>
     <w:qFormat/>
-    <w:pPr/>
-    <w:rPr/>
-  </w:style>
-  <w:style w:styleId="Heading1" w:type="paragraph">
-    <w:name w:val="Heading 1"/>
-    <w:basedOn w:val="Normal"/>
-    <w:next w:val="BodyText"/>
-    <w:uiPriority w:val="9"/>
-    <w:qFormat/>
-    <w:pPr>
-      <w:keepNext/>
-      <w:keepLines/>
-      <w:spacing w:after="0" w:before="480"/>
-      <w:outlineLvl w:val="0"/>
-    </w:pPr>
-    <w:rPr>
-      <w:rFonts w:asciiTheme="majorHAnsi" w:cstheme="majorBidi" w:eastAsiaTheme="majorEastAsia" w:hAnsiTheme="majorHAnsi"/>
-      <w:b/>
-      <w:bCs/>
-      <w:color w:themeColor="accent1" w:val="4F81BD"/>
-      <w:sz w:val="32"/>
-      <w:szCs w:val="32"/>
-    </w:rPr>
-  </w:style>
-  <w:style w:styleId="Heading2" w:type="paragraph">
-    <w:name w:val="Heading 2"/>
-    <w:basedOn w:val="Normal"/>
-    <w:next w:val="BodyText"/>
-    <w:uiPriority w:val="9"/>
-    <w:unhideWhenUsed/>
-    <w:qFormat/>
-    <w:pPr>
-      <w:keepNext/>
-      <w:keepLines/>
-      <w:spacing w:after="0" w:before="200"/>
-      <w:outlineLvl w:val="1"/>
-    </w:pPr>
-    <w:rPr>
-      <w:rFonts w:asciiTheme="majorHAnsi" w:cstheme="majorBidi" w:eastAsiaTheme="majorEastAsia" w:hAnsiTheme="majorHAnsi"/>
-      <w:b/>
-      <w:bCs/>
-      <w:color w:themeColor="accent1" w:val="4F81BD"/>
-      <w:sz w:val="28"/>
-      <w:szCs w:val="28"/>
-    </w:rPr>
-  </w:style>
-  <w:style w:styleId="Heading3" w:type="paragraph">
-    <w:name w:val="Heading 3"/>
-    <w:basedOn w:val="Normal"/>
-    <w:next w:val="BodyText"/>
-    <w:uiPriority w:val="9"/>
-    <w:unhideWhenUsed/>
-    <w:qFormat/>
-    <w:pPr>
-      <w:keepNext/>
-      <w:keepLines/>
-      <w:spacing w:after="0" w:before="200"/>
-      <w:outlineLvl w:val="2"/>
-    </w:pPr>
-    <w:rPr>
-      <w:rFonts w:asciiTheme="majorHAnsi" w:cstheme="majorBidi" w:eastAsiaTheme="majorEastAsia" w:hAnsiTheme="majorHAnsi"/>
-      <w:b/>
-      <w:bCs/>
-      <w:color w:themeColor="accent1" w:val="4F81BD"/>
-      <w:sz w:val="24"/>
-      <w:szCs w:val="24"/>
-    </w:rPr>
-  </w:style>
-  <w:style w:styleId="Heading4" w:type="paragraph">
-    <w:name w:val="Heading 4"/>
-    <w:basedOn w:val="Normal"/>
-    <w:next w:val="BodyText"/>
-    <w:uiPriority w:val="9"/>
-    <w:unhideWhenUsed/>
-    <w:qFormat/>
-    <w:pPr>
-      <w:keepNext/>
-      <w:keepLines/>
-      <w:spacing w:after="0" w:before="200"/>
-      <w:outlineLvl w:val="3"/>
-    </w:pPr>
-    <w:rPr>
-      <w:rFonts w:asciiTheme="majorHAnsi" w:cstheme="majorBidi" w:eastAsiaTheme="majorEastAsia" w:hAnsiTheme="majorHAnsi"/>
-      <w:i/>
-      <w:bCs/>
-      <w:color w:themeColor="accent1" w:val="4F81BD"/>
-      <w:sz w:val="24"/>
-      <w:szCs w:val="24"/>
-    </w:rPr>
-  </w:style>
-  <w:style w:styleId="Heading5" w:type="paragraph">
-    <w:name w:val="Heading 5"/>
-    <w:basedOn w:val="Normal"/>
-    <w:next w:val="BodyText"/>
-    <w:uiPriority w:val="9"/>
-    <w:unhideWhenUsed/>
-    <w:qFormat/>
-    <w:pPr>
-      <w:keepNext/>
-      <w:keepLines/>
-      <w:spacing w:after="0" w:before="200"/>
-      <w:outlineLvl w:val="4"/>
-    </w:pPr>
-    <w:rPr>
-      <w:rFonts w:asciiTheme="majorHAnsi" w:cstheme="majorBidi" w:eastAsiaTheme="majorEastAsia" w:hAnsiTheme="majorHAnsi"/>
-      <w:iCs/>
-      <w:color w:themeColor="accent1" w:val="4F81BD"/>
-      <w:sz w:val="24"/>
-      <w:szCs w:val="24"/>
-    </w:rPr>
-  </w:style>
-  <w:style w:styleId="Heading6" w:type="paragraph">
-    <w:name w:val="Heading 6"/>
-    <w:basedOn w:val="Normal"/>
-    <w:next w:val="BodyText"/>
-    <w:uiPriority w:val="9"/>
-    <w:unhideWhenUsed/>
-    <w:qFormat/>
-    <w:pPr>
-      <w:keepNext/>
-      <w:keepLines/>
-      <w:spacing w:after="0" w:before="200"/>
-      <w:outlineLvl w:val="5"/>
-    </w:pPr>
-    <w:rPr>
-      <w:rFonts w:asciiTheme="majorHAnsi" w:cstheme="majorBidi" w:eastAsiaTheme="majorEastAsia" w:hAnsiTheme="majorHAnsi"/>
-      <w:color w:themeColor="accent1" w:val="4F81BD"/>
-      <w:sz w:val="24"/>
-      <w:szCs w:val="24"/>
-    </w:rPr>
-  </w:style>
-  <w:style w:styleId="Heading7" w:type="paragraph">
-    <w:name w:val="Heading 7"/>
-    <w:basedOn w:val="Normal"/>
-    <w:next w:val="BodyText"/>
-    <w:uiPriority w:val="9"/>
-    <w:unhideWhenUsed/>
-    <w:qFormat/>
-    <w:pPr>
-      <w:keepNext/>
-      <w:keepLines/>
-      <w:spacing w:after="0" w:before="200"/>
-      <w:outlineLvl w:val="6"/>
-    </w:pPr>
-    <w:rPr>
-      <w:rFonts w:asciiTheme="majorHAnsi" w:cstheme="majorBidi" w:eastAsiaTheme="majorEastAsia" w:hAnsiTheme="majorHAnsi"/>
-      <w:color w:themeColor="accent1" w:val="4F81BD"/>
-      <w:sz w:val="24"/>
-      <w:szCs w:val="24"/>
-    </w:rPr>
-  </w:style>
-  <w:style w:styleId="Heading8" w:type="paragraph">
-    <w:name w:val="Heading 8"/>
-    <w:basedOn w:val="Normal"/>
-    <w:next w:val="BodyText"/>
-    <w:uiPriority w:val="9"/>
-    <w:unhideWhenUsed/>
-    <w:qFormat/>
-    <w:pPr>
-      <w:keepNext/>
-      <w:keepLines/>
-      <w:spacing w:after="0" w:before="200"/>
-      <w:outlineLvl w:val="7"/>
-    </w:pPr>
-    <w:rPr>
-      <w:rFonts w:asciiTheme="majorHAnsi" w:cstheme="majorBidi" w:eastAsiaTheme="majorEastAsia" w:hAnsiTheme="majorHAnsi"/>
-      <w:color w:themeColor="accent1" w:val="4F81BD"/>
-      <w:sz w:val="24"/>
-      <w:szCs w:val="24"/>
-    </w:rPr>
-  </w:style>
-  <w:style w:styleId="Heading9" w:type="paragraph">
-    <w:name w:val="Heading 9"/>
-    <w:basedOn w:val="Normal"/>
-    <w:next w:val="BodyText"/>
-    <w:uiPriority w:val="9"/>
-    <w:unhideWhenUsed/>
-    <w:qFormat/>
-    <w:pPr>
-      <w:keepNext/>
-      <w:keepLines/>
-      <w:spacing w:after="0" w:before="200"/>
-      <w:outlineLvl w:val="8"/>
-    </w:pPr>
-    <w:rPr>
-      <w:rFonts w:asciiTheme="majorHAnsi" w:cstheme="majorBidi" w:eastAsiaTheme="majorEastAsia" w:hAnsiTheme="majorHAnsi"/>
-      <w:color w:themeColor="accent1" w:val="4F81BD"/>
-      <w:sz w:val="24"/>
-      <w:szCs w:val="24"/>
-    </w:rPr>
   </w:style>
   <w:style w:styleId="BlockText" w:type="paragraph">
     <w:name w:val="Block Text"/>
@@ -7385,25 +8977,18 @@
     <w:qFormat/>
     <w:pPr>
       <w:spacing w:after="100" w:before="100"/>
-      <w:ind w:firstLine="0" w:left="480" w:right="480"/>
+      <w:ind w:left="480" w:right="480"/>
     </w:pPr>
   </w:style>
   <w:style w:styleId="FootnoteText" w:type="paragraph">
-    <w:name w:val="Footnote Text"/>
+    <w:name w:val="footnote text"/>
     <w:basedOn w:val="Normal"/>
-    <w:next w:val="FootnoteText"/>
     <w:uiPriority w:val="9"/>
     <w:unhideWhenUsed/>
     <w:qFormat/>
   </w:style>
-  <w:style w:default="1" w:styleId="DefaultParagraphFont" w:type="character">
-    <w:name w:val="Default Paragraph Font"/>
-    <w:semiHidden/>
-    <w:unhideWhenUsed/>
-  </w:style>
-  <w:style w:default="1" w:styleId="Table" w:type="table">
+  <w:style w:customStyle="1" w:styleId="Table" w:type="table">
     <w:name w:val="Table"/>
-    <w:basedOn w:val="TableNormal"/>
     <w:semiHidden/>
     <w:unhideWhenUsed/>
     <w:qFormat/>
@@ -7419,16 +9004,15 @@
     <w:tblStylePr w:type="firstRow">
       <w:tblPr>
         <w:jc w:val="left"/>
-        <w:tblInd w:type="dxa" w:w="0"/>
       </w:tblPr>
       <w:trPr>
         <w:jc w:val="left"/>
       </w:trPr>
       <w:tcPr>
+        <w:tcBorders>
+          <w:bottom w:color="auto" w:space="0" w:sz="0" w:val="single"/>
+        </w:tcBorders>
         <w:vAlign w:val="bottom"/>
-        <w:tcBorders>
-          <w:bottom w:val="single"/>
-        </w:tcBorders>
       </w:tcPr>
     </w:tblStylePr>
   </w:style>
@@ -7450,11 +9034,11 @@
     <w:basedOn w:val="Normal"/>
   </w:style>
   <w:style w:styleId="Caption" w:type="paragraph">
-    <w:name w:val="Caption"/>
+    <w:name w:val="caption"/>
     <w:basedOn w:val="Normal"/>
-    <w:link w:val="BodyTextChar"/>
+    <w:link w:val="CaptionChar"/>
     <w:pPr>
-      <w:spacing w:after="120" w:before="0"/>
+      <w:spacing w:after="120"/>
     </w:pPr>
     <w:rPr>
       <w:i/>
@@ -7482,14 +9066,14 @@
       <w:keepNext/>
     </w:pPr>
   </w:style>
-  <w:style w:customStyle="1" w:styleId="BodyTextChar" w:type="character">
-    <w:name w:val="Body Text Char"/>
+  <w:style w:customStyle="1" w:styleId="CaptionChar" w:type="character">
+    <w:name w:val="Caption Char"/>
     <w:basedOn w:val="DefaultParagraphFont"/>
-    <w:link w:val="BodyText"/>
+    <w:link w:val="Caption"/>
   </w:style>
   <w:style w:customStyle="1" w:styleId="VerbatimChar" w:type="character">
     <w:name w:val="Verbatim Char"/>
-    <w:basedOn w:val="BodyTextChar"/>
+    <w:basedOn w:val="CaptionChar"/>
     <w:rPr>
       <w:rFonts w:ascii="Consolas" w:hAnsi="Consolas"/>
       <w:sz w:val="22"/>
@@ -7497,18 +9081,19 @@
   </w:style>
   <w:style w:customStyle="1" w:styleId="SectionNumber" w:type="character">
     <w:name w:val="Section Number"/>
-    <w:basedOn w:val="BodyTextChar"/>
+    <w:basedOn w:val="CaptionChar"/>
   </w:style>
   <w:style w:styleId="FootnoteReference" w:type="character">
-    <w:name w:val="Footnote Reference"/>
-    <w:basedOn w:val="BodyTextChar"/>
+    <w:name w:val="footnote reference"/>
+    <w:basedOn w:val="CaptionChar"/>
     <w:rPr>
       <w:vertAlign w:val="superscript"/>
     </w:rPr>
   </w:style>
   <w:style w:styleId="Hyperlink" w:type="character">
     <w:name w:val="Hyperlink"/>
-    <w:basedOn w:val="BodyTextChar"/>
+    <w:basedOn w:val="CaptionChar"/>
+    <w:uiPriority w:val="99"/>
     <w:rPr>
       <w:color w:themeColor="accent1" w:val="4F81BD"/>
     </w:rPr>
@@ -7525,10 +9110,230 @@
       <w:outlineLvl w:val="9"/>
     </w:pPr>
     <w:rPr>
-      <w:rFonts w:asciiTheme="majorHAnsi" w:cstheme="majorBidi" w:eastAsiaTheme="majorEastAsia" w:hAnsiTheme="majorHAnsi"/>
       <w:b w:val="0"/>
       <w:bCs w:val="0"/>
       <w:color w:themeColor="accent1" w:themeShade="BF" w:val="365F91"/>
+    </w:rPr>
+  </w:style>
+  <w:style w:styleId="ListTable3-Accent6" w:type="table">
+    <w:name w:val="List Table 3 Accent 6"/>
+    <w:basedOn w:val="TableNormal"/>
+    <w:uiPriority w:val="48"/>
+    <w:rsid w:val="0016676B"/>
+    <w:pPr>
+      <w:spacing w:after="0"/>
+    </w:pPr>
+    <w:tblPr>
+      <w:tblStyleRowBandSize w:val="1"/>
+      <w:tblStyleColBandSize w:val="1"/>
+      <w:tblBorders>
+        <w:top w:color="F79646" w:space="0" w:sz="4" w:themeColor="accent6" w:val="single"/>
+        <w:left w:color="F79646" w:space="0" w:sz="4" w:themeColor="accent6" w:val="single"/>
+        <w:bottom w:color="F79646" w:space="0" w:sz="4" w:themeColor="accent6" w:val="single"/>
+        <w:right w:color="F79646" w:space="0" w:sz="4" w:themeColor="accent6" w:val="single"/>
+      </w:tblBorders>
+    </w:tblPr>
+    <w:tblStylePr w:type="firstRow">
+      <w:rPr>
+        <w:b/>
+        <w:bCs/>
+        <w:color w:themeColor="background1" w:val="FFFFFF"/>
+      </w:rPr>
+      <w:tblPr/>
+      <w:tcPr>
+        <w:shd w:color="auto" w:fill="F79646" w:themeFill="accent6" w:val="clear"/>
+      </w:tcPr>
+    </w:tblStylePr>
+    <w:tblStylePr w:type="lastRow">
+      <w:rPr>
+        <w:b/>
+        <w:bCs/>
+      </w:rPr>
+      <w:tblPr/>
+      <w:tcPr>
+        <w:tcBorders>
+          <w:top w:color="F79646" w:space="0" w:sz="4" w:themeColor="accent6" w:val="double"/>
+        </w:tcBorders>
+        <w:shd w:color="auto" w:fill="FFFFFF" w:themeFill="background1" w:val="clear"/>
+      </w:tcPr>
+    </w:tblStylePr>
+    <w:tblStylePr w:type="firstCol">
+      <w:rPr>
+        <w:b/>
+        <w:bCs/>
+      </w:rPr>
+      <w:tblPr/>
+      <w:tcPr>
+        <w:tcBorders>
+          <w:right w:val="nil"/>
+        </w:tcBorders>
+        <w:shd w:color="auto" w:fill="FFFFFF" w:themeFill="background1" w:val="clear"/>
+      </w:tcPr>
+    </w:tblStylePr>
+    <w:tblStylePr w:type="lastCol">
+      <w:rPr>
+        <w:b/>
+        <w:bCs/>
+      </w:rPr>
+      <w:tblPr/>
+      <w:tcPr>
+        <w:tcBorders>
+          <w:left w:val="nil"/>
+        </w:tcBorders>
+        <w:shd w:color="auto" w:fill="FFFFFF" w:themeFill="background1" w:val="clear"/>
+      </w:tcPr>
+    </w:tblStylePr>
+    <w:tblStylePr w:type="band1Vert">
+      <w:tblPr/>
+      <w:tcPr>
+        <w:tcBorders>
+          <w:left w:color="F79646" w:space="0" w:sz="4" w:themeColor="accent6" w:val="single"/>
+          <w:right w:color="F79646" w:space="0" w:sz="4" w:themeColor="accent6" w:val="single"/>
+        </w:tcBorders>
+      </w:tcPr>
+    </w:tblStylePr>
+    <w:tblStylePr w:type="band1Horz">
+      <w:tblPr/>
+      <w:tcPr>
+        <w:tcBorders>
+          <w:top w:color="F79646" w:space="0" w:sz="4" w:themeColor="accent6" w:val="single"/>
+          <w:bottom w:color="F79646" w:space="0" w:sz="4" w:themeColor="accent6" w:val="single"/>
+          <w:insideH w:val="nil"/>
+        </w:tcBorders>
+      </w:tcPr>
+    </w:tblStylePr>
+    <w:tblStylePr w:type="neCell">
+      <w:tblPr/>
+      <w:tcPr>
+        <w:tcBorders>
+          <w:left w:val="nil"/>
+          <w:bottom w:val="nil"/>
+        </w:tcBorders>
+      </w:tcPr>
+    </w:tblStylePr>
+    <w:tblStylePr w:type="nwCell">
+      <w:tblPr/>
+      <w:tcPr>
+        <w:tcBorders>
+          <w:bottom w:val="nil"/>
+          <w:right w:val="nil"/>
+        </w:tcBorders>
+      </w:tcPr>
+    </w:tblStylePr>
+    <w:tblStylePr w:type="seCell">
+      <w:tblPr/>
+      <w:tcPr>
+        <w:tcBorders>
+          <w:top w:color="F79646" w:space="0" w:sz="4" w:themeColor="accent6" w:val="double"/>
+          <w:left w:val="nil"/>
+        </w:tcBorders>
+      </w:tcPr>
+    </w:tblStylePr>
+    <w:tblStylePr w:type="swCell">
+      <w:tblPr/>
+      <w:tcPr>
+        <w:tcBorders>
+          <w:top w:color="F79646" w:space="0" w:sz="4" w:themeColor="accent6" w:val="double"/>
+          <w:right w:val="nil"/>
+        </w:tcBorders>
+      </w:tcPr>
+    </w:tblStylePr>
+  </w:style>
+  <w:style w:styleId="Header" w:type="paragraph">
+    <w:name w:val="header"/>
+    <w:basedOn w:val="Normal"/>
+    <w:link w:val="HeaderChar"/>
+    <w:rsid w:val="0016676B"/>
+    <w:pPr>
+      <w:tabs>
+        <w:tab w:pos="4153" w:val="center"/>
+        <w:tab w:pos="8306" w:val="right"/>
+      </w:tabs>
+      <w:spacing w:after="0"/>
+    </w:pPr>
+  </w:style>
+  <w:style w:customStyle="1" w:styleId="HeaderChar" w:type="character">
+    <w:name w:val="Header Char"/>
+    <w:basedOn w:val="DefaultParagraphFont"/>
+    <w:link w:val="Header"/>
+    <w:rsid w:val="0016676B"/>
+  </w:style>
+  <w:style w:styleId="Footer" w:type="paragraph">
+    <w:name w:val="footer"/>
+    <w:basedOn w:val="Normal"/>
+    <w:link w:val="FooterChar"/>
+    <w:uiPriority w:val="99"/>
+    <w:rsid w:val="0016676B"/>
+    <w:pPr>
+      <w:tabs>
+        <w:tab w:pos="4153" w:val="center"/>
+        <w:tab w:pos="8306" w:val="right"/>
+      </w:tabs>
+      <w:spacing w:after="0"/>
+    </w:pPr>
+  </w:style>
+  <w:style w:customStyle="1" w:styleId="FooterChar" w:type="character">
+    <w:name w:val="Footer Char"/>
+    <w:basedOn w:val="DefaultParagraphFont"/>
+    <w:link w:val="Footer"/>
+    <w:uiPriority w:val="99"/>
+    <w:rsid w:val="0016676B"/>
+  </w:style>
+  <w:style w:styleId="TOC1" w:type="paragraph">
+    <w:name w:val="toc 1"/>
+    <w:basedOn w:val="Normal"/>
+    <w:next w:val="Normal"/>
+    <w:autoRedefine/>
+    <w:uiPriority w:val="39"/>
+    <w:qFormat/>
+    <w:rsid w:val="0016676B"/>
+    <w:pPr>
+      <w:spacing w:after="100"/>
+    </w:pPr>
+    <w:rPr>
+      <w:bCs/>
+      <w:szCs w:val="28"/>
+    </w:rPr>
+  </w:style>
+  <w:style w:styleId="TOC2" w:type="paragraph">
+    <w:name w:val="toc 2"/>
+    <w:basedOn w:val="Normal"/>
+    <w:next w:val="Normal"/>
+    <w:autoRedefine/>
+    <w:uiPriority w:val="39"/>
+    <w:rsid w:val="0016676B"/>
+    <w:pPr>
+      <w:spacing w:after="100"/>
+      <w:ind w:left="240"/>
+    </w:pPr>
+    <w:rPr>
+      <w:bCs/>
+      <w:szCs w:val="28"/>
+    </w:rPr>
+  </w:style>
+  <w:style w:styleId="TOC3" w:type="paragraph">
+    <w:name w:val="toc 3"/>
+    <w:basedOn w:val="Normal"/>
+    <w:next w:val="Normal"/>
+    <w:autoRedefine/>
+    <w:uiPriority w:val="39"/>
+    <w:rsid w:val="0016676B"/>
+    <w:pPr>
+      <w:spacing w:after="100"/>
+      <w:ind w:left="480"/>
+    </w:pPr>
+  </w:style>
+  <w:style w:styleId="TableofFigures" w:type="paragraph">
+    <w:name w:val="table of figures"/>
+    <w:basedOn w:val="Normal"/>
+    <w:next w:val="Normal"/>
+    <w:rsid w:val="001447FA"/>
+    <w:pPr>
+      <w:spacing w:after="0"/>
+    </w:pPr>
+    <w:rPr>
+      <w:bCs/>
+      <w:szCs w:val="28"/>
     </w:rPr>
   </w:style>
 </w:styles>
